--- a/docs/covid-19-mi-desk-instructions.docx
+++ b/docs/covid-19-mi-desk-instructions.docx
@@ -1,13 +1,19 @@
 
 <file path=word/document.xml><?xml version="1.0" encoding="utf-8"?>
-<w:document xmlns:wpc="http://schemas.microsoft.com/office/word/2010/wordprocessingCanvas" xmlns:cx="http://schemas.microsoft.com/office/drawing/2014/chartex" xmlns:cx1="http://schemas.microsoft.com/office/drawing/2015/9/8/chartex" xmlns:cx2="http://schemas.microsoft.com/office/drawing/2015/10/21/chartex" xmlns:cx3="http://schemas.microsoft.com/office/drawing/2016/5/9/chartex" xmlns:cx4="http://schemas.microsoft.com/office/drawing/2016/5/10/chartex" xmlns:cx5="http://schemas.microsoft.com/office/drawing/2016/5/11/chartex" xmlns:cx6="http://schemas.microsoft.com/office/drawing/2016/5/12/chartex" xmlns:cx7="http://schemas.microsoft.com/office/drawing/2016/5/13/chartex" xmlns:cx8="http://schemas.microsoft.com/office/drawing/2016/5/14/chartex" xmlns:mc="http://schemas.openxmlformats.org/markup-compatibility/2006" xmlns:aink="http://schemas.microsoft.com/office/drawing/2016/ink" xmlns:am3d="http://schemas.microsoft.com/office/drawing/2017/model3d" xmlns:o="urn:schemas-microsoft-com:office:office" xmlns:r="http://schemas.openxmlformats.org/officeDocument/2006/relationships" xmlns:m="http://schemas.openxmlformats.org/officeDocument/2006/math" xmlns:v="urn:schemas-microsoft-com:vml" xmlns:wp14="http://schemas.microsoft.com/office/word/2010/wordprocessingDrawing" xmlns:wp="http://schemas.openxmlformats.org/drawingml/2006/wordprocessingDrawing" xmlns:w10="urn:schemas-microsoft-com:office:word" xmlns:w="http://schemas.openxmlformats.org/wordprocessingml/2006/main" xmlns:w14="http://schemas.microsoft.com/office/word/2010/wordml" xmlns:w15="http://schemas.microsoft.com/office/word/2012/wordml" xmlns:w16cex="http://schemas.microsoft.com/office/word/2018/wordml/cex" xmlns:w16cid="http://schemas.microsoft.com/office/word/2016/wordml/cid" xmlns:w16="http://schemas.microsoft.com/office/word/2018/wordml" xmlns:w16se="http://schemas.microsoft.com/office/word/2015/wordml/symex" xmlns:wpg="http://schemas.microsoft.com/office/word/2010/wordprocessingGroup" xmlns:wpi="http://schemas.microsoft.com/office/word/2010/wordprocessingInk" xmlns:wne="http://schemas.microsoft.com/office/word/2006/wordml" xmlns:wps="http://schemas.microsoft.com/office/word/2010/wordprocessingShape" mc:Ignorable="w14 w15 w16se w16cid w16 w16cex wp14">
+<w:document xmlns:w="http://schemas.openxmlformats.org/wordprocessingml/2006/main" xmlns:m="http://schemas.openxmlformats.org/officeDocument/2006/math" xmlns:r="http://schemas.openxmlformats.org/officeDocument/2006/relationships" xmlns:o="urn:schemas-microsoft-com:office:office" xmlns:v="urn:schemas-microsoft-com:vml" xmlns:w10="urn:schemas-microsoft-com:office:word" xmlns:a="http://schemas.openxmlformats.org/drawingml/2006/main" xmlns:pic="http://schemas.openxmlformats.org/drawingml/2006/picture" xmlns:wp="http://schemas.openxmlformats.org/drawingml/2006/wordprocessingDrawing">
   <w:body>
     <w:p>
       <w:pPr>
         <w:pStyle w:val="Title"/>
       </w:pPr>
       <w:r>
-        <w:t>Desk Instructions</w:t>
+        <w:t xml:space="preserve">Desk</w:t>
+      </w:r>
+      <w:r>
+        <w:t xml:space="preserve"> </w:t>
+      </w:r>
+      <w:r>
+        <w:t xml:space="preserve">Instructions</w:t>
       </w:r>
     </w:p>
     <w:p>
@@ -15,7 +21,43 @@
         <w:pStyle w:val="Subtitle"/>
       </w:pPr>
       <w:r>
-        <w:t>For the COVID-19 Management Information Weekly Update</w:t>
+        <w:t xml:space="preserve">For</w:t>
+      </w:r>
+      <w:r>
+        <w:t xml:space="preserve"> </w:t>
+      </w:r>
+      <w:r>
+        <w:t xml:space="preserve">the</w:t>
+      </w:r>
+      <w:r>
+        <w:t xml:space="preserve"> </w:t>
+      </w:r>
+      <w:r>
+        <w:t xml:space="preserve">COVID-19</w:t>
+      </w:r>
+      <w:r>
+        <w:t xml:space="preserve"> </w:t>
+      </w:r>
+      <w:r>
+        <w:t xml:space="preserve">Management</w:t>
+      </w:r>
+      <w:r>
+        <w:t xml:space="preserve"> </w:t>
+      </w:r>
+      <w:r>
+        <w:t xml:space="preserve">Information</w:t>
+      </w:r>
+      <w:r>
+        <w:t xml:space="preserve"> </w:t>
+      </w:r>
+      <w:r>
+        <w:t xml:space="preserve">Weekly</w:t>
+      </w:r>
+      <w:r>
+        <w:t xml:space="preserve"> </w:t>
+      </w:r>
+      <w:r>
+        <w:t xml:space="preserve">Update</w:t>
       </w:r>
     </w:p>
     <w:p>
@@ -23,7 +65,13 @@
         <w:pStyle w:val="Author"/>
       </w:pPr>
       <w:r>
-        <w:t>Miles Drake</w:t>
+        <w:t xml:space="preserve">Miles</w:t>
+      </w:r>
+      <w:r>
+        <w:t xml:space="preserve"> </w:t>
+      </w:r>
+      <w:r>
+        <w:t xml:space="preserve">Drake</w:t>
       </w:r>
     </w:p>
     <w:p>
@@ -31,7 +79,13 @@
         <w:pStyle w:val="Author"/>
       </w:pPr>
       <w:r>
-        <w:t>Victoria Avila</w:t>
+        <w:t xml:space="preserve">Victoria</w:t>
+      </w:r>
+      <w:r>
+        <w:t xml:space="preserve"> </w:t>
+      </w:r>
+      <w:r>
+        <w:t xml:space="preserve">Avila</w:t>
       </w:r>
     </w:p>
     <w:p>
@@ -39,7 +93,13 @@
         <w:pStyle w:val="Author"/>
       </w:pPr>
       <w:r>
-        <w:t>Tom Crines</w:t>
+        <w:t xml:space="preserve">Tom</w:t>
+      </w:r>
+      <w:r>
+        <w:t xml:space="preserve"> </w:t>
+      </w:r>
+      <w:r>
+        <w:t xml:space="preserve">Crines</w:t>
       </w:r>
     </w:p>
     <w:p>
@@ -47,707 +107,36 @@
         <w:pStyle w:val="Date"/>
       </w:pPr>
       <w:r>
-        <w:t>2021-09-28</w:t>
+        <w:t xml:space="preserve">2021-10-10</w:t>
       </w:r>
     </w:p>
     <w:sdt>
       <w:sdtPr>
-        <w:rPr>
-          <w:rFonts w:eastAsiaTheme="minorHAnsi" w:cstheme="minorBidi"/>
-          <w:b w:val="0"/>
-          <w:sz w:val="24"/>
-          <w:szCs w:val="24"/>
-        </w:rPr>
-        <w:id w:val="-283664370"/>
         <w:docPartObj>
           <w:docPartGallery w:val="Table of Contents"/>
           <w:docPartUnique/>
         </w:docPartObj>
       </w:sdtPr>
-      <w:sdtEndPr/>
       <w:sdtContent>
         <w:p>
           <w:pPr>
             <w:pStyle w:val="TOCHeading"/>
           </w:pPr>
           <w:r>
-            <w:t>Table of Contents</w:t>
+            <w:t xml:space="preserve">Table of Contents</w:t>
           </w:r>
         </w:p>
         <w:p>
-          <w:pPr>
-            <w:pStyle w:val="TOC1"/>
-            <w:tabs>
-              <w:tab w:val="left" w:pos="480"/>
-              <w:tab w:val="right" w:leader="dot" w:pos="9061"/>
-            </w:tabs>
-            <w:rPr>
-              <w:rFonts w:asciiTheme="minorHAnsi" w:eastAsiaTheme="minorEastAsia" w:hAnsiTheme="minorHAnsi"/>
-              <w:noProof/>
-              <w:color w:val="auto"/>
-              <w:sz w:val="22"/>
-              <w:szCs w:val="22"/>
-              <w:lang w:eastAsia="en-GB"/>
-            </w:rPr>
-          </w:pPr>
           <w:r>
-            <w:fldChar w:fldCharType="begin"/>
-          </w:r>
-          <w:r>
-            <w:instrText>TOC \o "1-1" \h \z \u</w:instrText>
-          </w:r>
-          <w:r>
+            <w:fldChar w:fldCharType="begin" w:dirty="true"/>
+            <w:instrText xml:space="preserve">TOC \o "1-1" \h \z \u</w:instrText>
             <w:fldChar w:fldCharType="separate"/>
-          </w:r>
-          <w:hyperlink w:anchor="_Toc83722766" w:history="1">
-            <w:r>
-              <w:rPr>
-                <w:rStyle w:val="Hyperlink"/>
-                <w:noProof/>
-              </w:rPr>
-              <w:t>1</w:t>
-            </w:r>
-            <w:r>
-              <w:rPr>
-                <w:rFonts w:asciiTheme="minorHAnsi" w:eastAsiaTheme="minorEastAsia" w:hAnsiTheme="minorHAnsi"/>
-                <w:noProof/>
-                <w:color w:val="auto"/>
-                <w:sz w:val="22"/>
-                <w:szCs w:val="22"/>
-                <w:lang w:eastAsia="en-GB"/>
-              </w:rPr>
-              <w:tab/>
-            </w:r>
-            <w:r>
-              <w:rPr>
-                <w:rStyle w:val="Hyperlink"/>
-                <w:noProof/>
-              </w:rPr>
-              <w:t>Before you start…</w:t>
-            </w:r>
-            <w:r>
-              <w:rPr>
-                <w:noProof/>
-                <w:webHidden/>
-              </w:rPr>
-              <w:tab/>
-            </w:r>
-            <w:r>
-              <w:rPr>
-                <w:noProof/>
-                <w:webHidden/>
-              </w:rPr>
-              <w:fldChar w:fldCharType="begin"/>
-            </w:r>
-            <w:r>
-              <w:rPr>
-                <w:noProof/>
-                <w:webHidden/>
-              </w:rPr>
-              <w:instrText xml:space="preserve"> PAGEREF _Toc83722766 \h </w:instrText>
-            </w:r>
-            <w:r>
-              <w:rPr>
-                <w:noProof/>
-                <w:webHidden/>
-              </w:rPr>
-            </w:r>
-            <w:r>
-              <w:rPr>
-                <w:noProof/>
-                <w:webHidden/>
-              </w:rPr>
-              <w:fldChar w:fldCharType="separate"/>
-            </w:r>
-            <w:r>
-              <w:rPr>
-                <w:noProof/>
-                <w:webHidden/>
-              </w:rPr>
-              <w:t>1</w:t>
-            </w:r>
-            <w:r>
-              <w:rPr>
-                <w:noProof/>
-                <w:webHidden/>
-              </w:rPr>
-              <w:fldChar w:fldCharType="end"/>
-            </w:r>
-          </w:hyperlink>
-        </w:p>
-        <w:p>
-          <w:pPr>
-            <w:pStyle w:val="TOC1"/>
-            <w:tabs>
-              <w:tab w:val="left" w:pos="480"/>
-              <w:tab w:val="right" w:leader="dot" w:pos="9061"/>
-            </w:tabs>
-            <w:rPr>
-              <w:rFonts w:asciiTheme="minorHAnsi" w:eastAsiaTheme="minorEastAsia" w:hAnsiTheme="minorHAnsi"/>
-              <w:noProof/>
-              <w:color w:val="auto"/>
-              <w:sz w:val="22"/>
-              <w:szCs w:val="22"/>
-              <w:lang w:eastAsia="en-GB"/>
-            </w:rPr>
-          </w:pPr>
-          <w:hyperlink w:anchor="_Toc83722767" w:history="1">
-            <w:r>
-              <w:rPr>
-                <w:rStyle w:val="Hyperlink"/>
-                <w:noProof/>
-              </w:rPr>
-              <w:t>2</w:t>
-            </w:r>
-            <w:r>
-              <w:rPr>
-                <w:rFonts w:asciiTheme="minorHAnsi" w:eastAsiaTheme="minorEastAsia" w:hAnsiTheme="minorHAnsi"/>
-                <w:noProof/>
-                <w:color w:val="auto"/>
-                <w:sz w:val="22"/>
-                <w:szCs w:val="22"/>
-                <w:lang w:eastAsia="en-GB"/>
-              </w:rPr>
-              <w:tab/>
-            </w:r>
-            <w:r>
-              <w:rPr>
-                <w:rStyle w:val="Hyperlink"/>
-                <w:noProof/>
-              </w:rPr>
-              <w:t>Weekly update</w:t>
-            </w:r>
-            <w:r>
-              <w:rPr>
-                <w:noProof/>
-                <w:webHidden/>
-              </w:rPr>
-              <w:tab/>
-            </w:r>
-            <w:r>
-              <w:rPr>
-                <w:noProof/>
-                <w:webHidden/>
-              </w:rPr>
-              <w:fldChar w:fldCharType="begin"/>
-            </w:r>
-            <w:r>
-              <w:rPr>
-                <w:noProof/>
-                <w:webHidden/>
-              </w:rPr>
-              <w:instrText xml:space="preserve"> PAGEREF _Toc83722767 \h </w:instrText>
-            </w:r>
-            <w:r>
-              <w:rPr>
-                <w:noProof/>
-                <w:webHidden/>
-              </w:rPr>
-            </w:r>
-            <w:r>
-              <w:rPr>
-                <w:noProof/>
-                <w:webHidden/>
-              </w:rPr>
-              <w:fldChar w:fldCharType="separate"/>
-            </w:r>
-            <w:r>
-              <w:rPr>
-                <w:noProof/>
-                <w:webHidden/>
-              </w:rPr>
-              <w:t>2</w:t>
-            </w:r>
-            <w:r>
-              <w:rPr>
-                <w:noProof/>
-                <w:webHidden/>
-              </w:rPr>
-              <w:fldChar w:fldCharType="end"/>
-            </w:r>
-          </w:hyperlink>
-        </w:p>
-        <w:p>
-          <w:pPr>
-            <w:pStyle w:val="TOC1"/>
-            <w:tabs>
-              <w:tab w:val="left" w:pos="480"/>
-              <w:tab w:val="right" w:leader="dot" w:pos="9061"/>
-            </w:tabs>
-            <w:rPr>
-              <w:rFonts w:asciiTheme="minorHAnsi" w:eastAsiaTheme="minorEastAsia" w:hAnsiTheme="minorHAnsi"/>
-              <w:noProof/>
-              <w:color w:val="auto"/>
-              <w:sz w:val="22"/>
-              <w:szCs w:val="22"/>
-              <w:lang w:eastAsia="en-GB"/>
-            </w:rPr>
-          </w:pPr>
-          <w:hyperlink w:anchor="_Toc83722768" w:history="1">
-            <w:r>
-              <w:rPr>
-                <w:rStyle w:val="Hyperlink"/>
-                <w:noProof/>
-              </w:rPr>
-              <w:t>3</w:t>
-            </w:r>
-            <w:r>
-              <w:rPr>
-                <w:rFonts w:asciiTheme="minorHAnsi" w:eastAsiaTheme="minorEastAsia" w:hAnsiTheme="minorHAnsi"/>
-                <w:noProof/>
-                <w:color w:val="auto"/>
-                <w:sz w:val="22"/>
-                <w:szCs w:val="22"/>
-                <w:lang w:eastAsia="en-GB"/>
-              </w:rPr>
-              <w:tab/>
-            </w:r>
-            <w:r>
-              <w:rPr>
-                <w:rStyle w:val="Hyperlink"/>
-                <w:noProof/>
-              </w:rPr>
-              <w:t>SPARQL queries</w:t>
-            </w:r>
-            <w:r>
-              <w:rPr>
-                <w:noProof/>
-                <w:webHidden/>
-              </w:rPr>
-              <w:tab/>
-            </w:r>
-            <w:r>
-              <w:rPr>
-                <w:noProof/>
-                <w:webHidden/>
-              </w:rPr>
-              <w:fldChar w:fldCharType="begin"/>
-            </w:r>
-            <w:r>
-              <w:rPr>
-                <w:noProof/>
-                <w:webHidden/>
-              </w:rPr>
-              <w:instrText xml:space="preserve"> PAGEREF _Toc83722768 \h </w:instrText>
-            </w:r>
-            <w:r>
-              <w:rPr>
-                <w:noProof/>
-                <w:webHidden/>
-              </w:rPr>
-            </w:r>
-            <w:r>
-              <w:rPr>
-                <w:noProof/>
-                <w:webHidden/>
-              </w:rPr>
-              <w:fldChar w:fldCharType="separate"/>
-            </w:r>
-            <w:r>
-              <w:rPr>
-                <w:noProof/>
-                <w:webHidden/>
-              </w:rPr>
-              <w:t>8</w:t>
-            </w:r>
-            <w:r>
-              <w:rPr>
-                <w:noProof/>
-                <w:webHidden/>
-              </w:rPr>
-              <w:fldChar w:fldCharType="end"/>
-            </w:r>
-          </w:hyperlink>
-        </w:p>
-        <w:p>
-          <w:pPr>
-            <w:pStyle w:val="TOC1"/>
-            <w:tabs>
-              <w:tab w:val="left" w:pos="480"/>
-              <w:tab w:val="right" w:leader="dot" w:pos="9061"/>
-            </w:tabs>
-            <w:rPr>
-              <w:rFonts w:asciiTheme="minorHAnsi" w:eastAsiaTheme="minorEastAsia" w:hAnsiTheme="minorHAnsi"/>
-              <w:noProof/>
-              <w:color w:val="auto"/>
-              <w:sz w:val="22"/>
-              <w:szCs w:val="22"/>
-              <w:lang w:eastAsia="en-GB"/>
-            </w:rPr>
-          </w:pPr>
-          <w:hyperlink w:anchor="_Toc83722769" w:history="1">
-            <w:r>
-              <w:rPr>
-                <w:rStyle w:val="Hyperlink"/>
-                <w:noProof/>
-              </w:rPr>
-              <w:t>4</w:t>
-            </w:r>
-            <w:r>
-              <w:rPr>
-                <w:rFonts w:asciiTheme="minorHAnsi" w:eastAsiaTheme="minorEastAsia" w:hAnsiTheme="minorHAnsi"/>
-                <w:noProof/>
-                <w:color w:val="auto"/>
-                <w:sz w:val="22"/>
-                <w:szCs w:val="22"/>
-                <w:lang w:eastAsia="en-GB"/>
-              </w:rPr>
-              <w:tab/>
-            </w:r>
-            <w:r>
-              <w:rPr>
-                <w:rStyle w:val="Hyperlink"/>
-                <w:noProof/>
-              </w:rPr>
-              <w:t>Understanding the R script</w:t>
-            </w:r>
-            <w:r>
-              <w:rPr>
-                <w:noProof/>
-                <w:webHidden/>
-              </w:rPr>
-              <w:tab/>
-            </w:r>
-            <w:r>
-              <w:rPr>
-                <w:noProof/>
-                <w:webHidden/>
-              </w:rPr>
-              <w:fldChar w:fldCharType="begin"/>
-            </w:r>
-            <w:r>
-              <w:rPr>
-                <w:noProof/>
-                <w:webHidden/>
-              </w:rPr>
-              <w:instrText xml:space="preserve"> PAGEREF _Toc83722769 \h </w:instrText>
-            </w:r>
-            <w:r>
-              <w:rPr>
-                <w:noProof/>
-                <w:webHidden/>
-              </w:rPr>
-            </w:r>
-            <w:r>
-              <w:rPr>
-                <w:noProof/>
-                <w:webHidden/>
-              </w:rPr>
-              <w:fldChar w:fldCharType="separate"/>
-            </w:r>
-            <w:r>
-              <w:rPr>
-                <w:noProof/>
-                <w:webHidden/>
-              </w:rPr>
-              <w:t>12</w:t>
-            </w:r>
-            <w:r>
-              <w:rPr>
-                <w:noProof/>
-                <w:webHidden/>
-              </w:rPr>
-              <w:fldChar w:fldCharType="end"/>
-            </w:r>
-          </w:hyperlink>
-        </w:p>
-        <w:p>
-          <w:pPr>
-            <w:pStyle w:val="TOC1"/>
-            <w:tabs>
-              <w:tab w:val="left" w:pos="480"/>
-              <w:tab w:val="right" w:leader="dot" w:pos="9061"/>
-            </w:tabs>
-            <w:rPr>
-              <w:rFonts w:asciiTheme="minorHAnsi" w:eastAsiaTheme="minorEastAsia" w:hAnsiTheme="minorHAnsi"/>
-              <w:noProof/>
-              <w:color w:val="auto"/>
-              <w:sz w:val="22"/>
-              <w:szCs w:val="22"/>
-              <w:lang w:eastAsia="en-GB"/>
-            </w:rPr>
-          </w:pPr>
-          <w:hyperlink w:anchor="_Toc83722770" w:history="1">
-            <w:r>
-              <w:rPr>
-                <w:rStyle w:val="Hyperlink"/>
-                <w:noProof/>
-              </w:rPr>
-              <w:t>5</w:t>
-            </w:r>
-            <w:r>
-              <w:rPr>
-                <w:rFonts w:asciiTheme="minorHAnsi" w:eastAsiaTheme="minorEastAsia" w:hAnsiTheme="minorHAnsi"/>
-                <w:noProof/>
-                <w:color w:val="auto"/>
-                <w:sz w:val="22"/>
-                <w:szCs w:val="22"/>
-                <w:lang w:eastAsia="en-GB"/>
-              </w:rPr>
-              <w:tab/>
-            </w:r>
-            <w:r>
-              <w:rPr>
-                <w:rStyle w:val="Hyperlink"/>
-                <w:noProof/>
-              </w:rPr>
-              <w:t>Troubleshooting</w:t>
-            </w:r>
-            <w:r>
-              <w:rPr>
-                <w:noProof/>
-                <w:webHidden/>
-              </w:rPr>
-              <w:tab/>
-            </w:r>
-            <w:r>
-              <w:rPr>
-                <w:noProof/>
-                <w:webHidden/>
-              </w:rPr>
-              <w:fldChar w:fldCharType="begin"/>
-            </w:r>
-            <w:r>
-              <w:rPr>
-                <w:noProof/>
-                <w:webHidden/>
-              </w:rPr>
-              <w:instrText xml:space="preserve"> PAGEREF _Toc83722770 \h </w:instrText>
-            </w:r>
-            <w:r>
-              <w:rPr>
-                <w:noProof/>
-                <w:webHidden/>
-              </w:rPr>
-            </w:r>
-            <w:r>
-              <w:rPr>
-                <w:noProof/>
-                <w:webHidden/>
-              </w:rPr>
-              <w:fldChar w:fldCharType="separate"/>
-            </w:r>
-            <w:r>
-              <w:rPr>
-                <w:noProof/>
-                <w:webHidden/>
-              </w:rPr>
-              <w:t>14</w:t>
-            </w:r>
-            <w:r>
-              <w:rPr>
-                <w:noProof/>
-                <w:webHidden/>
-              </w:rPr>
-              <w:fldChar w:fldCharType="end"/>
-            </w:r>
-          </w:hyperlink>
-        </w:p>
-        <w:p>
-          <w:pPr>
-            <w:pStyle w:val="TOC1"/>
-            <w:tabs>
-              <w:tab w:val="left" w:pos="480"/>
-              <w:tab w:val="right" w:leader="dot" w:pos="9061"/>
-            </w:tabs>
-            <w:rPr>
-              <w:rFonts w:asciiTheme="minorHAnsi" w:eastAsiaTheme="minorEastAsia" w:hAnsiTheme="minorHAnsi"/>
-              <w:noProof/>
-              <w:color w:val="auto"/>
-              <w:sz w:val="22"/>
-              <w:szCs w:val="22"/>
-              <w:lang w:eastAsia="en-GB"/>
-            </w:rPr>
-          </w:pPr>
-          <w:hyperlink w:anchor="_Toc83722771" w:history="1">
-            <w:r>
-              <w:rPr>
-                <w:rStyle w:val="Hyperlink"/>
-                <w:noProof/>
-              </w:rPr>
-              <w:t>6</w:t>
-            </w:r>
-            <w:r>
-              <w:rPr>
-                <w:rFonts w:asciiTheme="minorHAnsi" w:eastAsiaTheme="minorEastAsia" w:hAnsiTheme="minorHAnsi"/>
-                <w:noProof/>
-                <w:color w:val="auto"/>
-                <w:sz w:val="22"/>
-                <w:szCs w:val="22"/>
-                <w:lang w:eastAsia="en-GB"/>
-              </w:rPr>
-              <w:tab/>
-            </w:r>
-            <w:r>
-              <w:rPr>
-                <w:rStyle w:val="Hyperlink"/>
-                <w:noProof/>
-              </w:rPr>
-              <w:t>Project setup (GitHub)</w:t>
-            </w:r>
-            <w:r>
-              <w:rPr>
-                <w:noProof/>
-                <w:webHidden/>
-              </w:rPr>
-              <w:tab/>
-            </w:r>
-            <w:r>
-              <w:rPr>
-                <w:noProof/>
-                <w:webHidden/>
-              </w:rPr>
-              <w:fldChar w:fldCharType="begin"/>
-            </w:r>
-            <w:r>
-              <w:rPr>
-                <w:noProof/>
-                <w:webHidden/>
-              </w:rPr>
-              <w:instrText xml:space="preserve"> PAGEREF _Toc83722771 \h </w:instrText>
-            </w:r>
-            <w:r>
-              <w:rPr>
-                <w:noProof/>
-                <w:webHidden/>
-              </w:rPr>
-            </w:r>
-            <w:r>
-              <w:rPr>
-                <w:noProof/>
-                <w:webHidden/>
-              </w:rPr>
-              <w:fldChar w:fldCharType="separate"/>
-            </w:r>
-            <w:r>
-              <w:rPr>
-                <w:noProof/>
-                <w:webHidden/>
-              </w:rPr>
-              <w:t>16</w:t>
-            </w:r>
-            <w:r>
-              <w:rPr>
-                <w:noProof/>
-                <w:webHidden/>
-              </w:rPr>
-              <w:fldChar w:fldCharType="end"/>
-            </w:r>
-          </w:hyperlink>
-        </w:p>
-        <w:p>
-          <w:pPr>
-            <w:pStyle w:val="TOC1"/>
-            <w:tabs>
-              <w:tab w:val="left" w:pos="480"/>
-              <w:tab w:val="right" w:leader="dot" w:pos="9061"/>
-            </w:tabs>
-            <w:rPr>
-              <w:rFonts w:asciiTheme="minorHAnsi" w:eastAsiaTheme="minorEastAsia" w:hAnsiTheme="minorHAnsi"/>
-              <w:noProof/>
-              <w:color w:val="auto"/>
-              <w:sz w:val="22"/>
-              <w:szCs w:val="22"/>
-              <w:lang w:eastAsia="en-GB"/>
-            </w:rPr>
-          </w:pPr>
-          <w:hyperlink w:anchor="_Toc83722772" w:history="1">
-            <w:r>
-              <w:rPr>
-                <w:rStyle w:val="Hyperlink"/>
-                <w:noProof/>
-              </w:rPr>
-              <w:t>7</w:t>
-            </w:r>
-            <w:r>
-              <w:rPr>
-                <w:rFonts w:asciiTheme="minorHAnsi" w:eastAsiaTheme="minorEastAsia" w:hAnsiTheme="minorHAnsi"/>
-                <w:noProof/>
-                <w:color w:val="auto"/>
-                <w:sz w:val="22"/>
-                <w:szCs w:val="22"/>
-                <w:lang w:eastAsia="en-GB"/>
-              </w:rPr>
-              <w:tab/>
-            </w:r>
-            <w:r>
-              <w:rPr>
-                <w:rStyle w:val="Hyperlink"/>
-                <w:noProof/>
-              </w:rPr>
-              <w:t>Reporting issues</w:t>
-            </w:r>
-            <w:r>
-              <w:rPr>
-                <w:noProof/>
-                <w:webHidden/>
-              </w:rPr>
-              <w:tab/>
-            </w:r>
-            <w:r>
-              <w:rPr>
-                <w:noProof/>
-                <w:webHidden/>
-              </w:rPr>
-              <w:fldChar w:fldCharType="begin"/>
-            </w:r>
-            <w:r>
-              <w:rPr>
-                <w:noProof/>
-                <w:webHidden/>
-              </w:rPr>
-              <w:instrText xml:space="preserve"> PAGEREF _Toc83722772 \h </w:instrText>
-            </w:r>
-            <w:r>
-              <w:rPr>
-                <w:noProof/>
-                <w:webHidden/>
-              </w:rPr>
-            </w:r>
-            <w:r>
-              <w:rPr>
-                <w:noProof/>
-                <w:webHidden/>
-              </w:rPr>
-              <w:fldChar w:fldCharType="separate"/>
-            </w:r>
-            <w:r>
-              <w:rPr>
-                <w:noProof/>
-                <w:webHidden/>
-              </w:rPr>
-              <w:t>17</w:t>
-            </w:r>
-            <w:r>
-              <w:rPr>
-                <w:noProof/>
-                <w:webHidden/>
-              </w:rPr>
-              <w:fldChar w:fldCharType="end"/>
-            </w:r>
-          </w:hyperlink>
-        </w:p>
-        <w:p>
-          <w:r>
             <w:fldChar w:fldCharType="end"/>
           </w:r>
         </w:p>
       </w:sdtContent>
     </w:sdt>
     <w:p>
-      <w:pPr>
-        <w:suppressAutoHyphens w:val="0"/>
-        <w:spacing w:before="0" w:beforeAutospacing="0" w:after="200" w:afterAutospacing="0" w:line="240" w:lineRule="auto"/>
-        <w:rPr>
-          <w:rFonts w:eastAsiaTheme="majorEastAsia" w:cstheme="majorBidi"/>
-          <w:b/>
-          <w:bCs/>
-          <w:sz w:val="32"/>
-          <w:szCs w:val="32"/>
-        </w:rPr>
-      </w:pPr>
-      <w:bookmarkStart w:id="0" w:name="before-you-start"/>
-      <w:bookmarkStart w:id="1" w:name="_Toc83722766"/>
       <w:r>
         <w:br w:type="page"/>
       </w:r>
@@ -756,19 +145,18 @@
       <w:pPr>
         <w:pStyle w:val="Heading1"/>
       </w:pPr>
-      <w:r>
-        <w:lastRenderedPageBreak/>
-        <w:t>Before you start…</w:t>
-      </w:r>
-      <w:bookmarkEnd w:id="0"/>
-      <w:bookmarkEnd w:id="1"/>
+      <w:bookmarkStart w:id="20" w:name="before-you-start"/>
+      <w:r>
+        <w:t xml:space="preserve">Before you start…</w:t>
+      </w:r>
+      <w:bookmarkEnd w:id="20"/>
     </w:p>
     <w:p>
       <w:pPr>
         <w:pStyle w:val="FirstParagraph"/>
       </w:pPr>
       <w:r>
-        <w:t>Brief documentation on the various parts of the R code can be found later in this document. The R code has been made to be robust. Only on very rare occasions does anything need to be changed.</w:t>
+        <w:t xml:space="preserve">Brief documentation on the various parts of the R code can be found later in this document. The R code has been made to be robust. Only on very rare occasions does anything need to be changed.</w:t>
       </w:r>
     </w:p>
     <w:p>
@@ -776,10 +164,7 @@
         <w:pStyle w:val="BodyText"/>
       </w:pPr>
       <w:r>
-        <w:t>If a data set produces an error, the issue can usually be fixed</w:t>
-      </w:r>
-      <w:r>
-        <w:t xml:space="preserve"> by making a small change to the project’s configuration tables.</w:t>
+        <w:t xml:space="preserve">If a data set produces an error, the issue can usually be fixed by making a small change to the project’s configuration tables.</w:t>
       </w:r>
     </w:p>
     <w:p>
@@ -787,51 +172,43 @@
         <w:pStyle w:val="BodyText"/>
       </w:pPr>
       <w:r>
-        <w:t>Barring exceptional circumstances, the R code should never need to be changed.</w:t>
+        <w:t xml:space="preserve">Barring exceptional circumstances, the R code should never need to be changed.</w:t>
       </w:r>
     </w:p>
     <w:p>
       <w:pPr>
         <w:pStyle w:val="Heading1"/>
       </w:pPr>
-      <w:bookmarkStart w:id="2" w:name="weekly-update"/>
-      <w:bookmarkStart w:id="3" w:name="_Toc83722767"/>
-      <w:r>
-        <w:t>Weekly update</w:t>
-      </w:r>
-      <w:bookmarkEnd w:id="2"/>
-      <w:bookmarkEnd w:id="3"/>
+      <w:bookmarkStart w:id="21" w:name="weekly-update"/>
+      <w:r>
+        <w:t xml:space="preserve">Weekly update</w:t>
+      </w:r>
+      <w:bookmarkEnd w:id="21"/>
     </w:p>
     <w:p>
       <w:pPr>
         <w:pStyle w:val="FirstParagraph"/>
       </w:pPr>
       <w:r>
-        <w:t>This section details the weekly update process. It assumes that you already have the project’s Git</w:t>
-      </w:r>
-      <w:r>
-        <w:t>Hub repository downloaded and correctly set up. If it is your first time maintaining this project, or you need to set up the GitHub repository, please read the next section.</w:t>
+        <w:t xml:space="preserve">This section details the weekly update process. It assumes that you already have the project’s GitHub repository downloaded and correctly set up. If it is your first time maintaining this project, or you need to set up the GitHub repository, please read the next section.</w:t>
       </w:r>
     </w:p>
     <w:p>
       <w:pPr>
         <w:pStyle w:val="Heading2"/>
       </w:pPr>
-      <w:bookmarkStart w:id="4" w:name="X1f3b888387bab8c4337343ad045832aa34381d0"/>
-      <w:r>
-        <w:t>Step 1: Pulling the latest version of the GitHub repository</w:t>
-      </w:r>
-      <w:bookmarkEnd w:id="4"/>
+      <w:bookmarkStart w:id="22" w:name="X1f3b888387bab8c4337343ad045832aa34381d0"/>
+      <w:r>
+        <w:t xml:space="preserve">Step 1: Pulling the latest version of the GitHub repository</w:t>
+      </w:r>
+      <w:bookmarkEnd w:id="22"/>
     </w:p>
     <w:p>
       <w:pPr>
         <w:pStyle w:val="FirstParagraph"/>
       </w:pPr>
       <w:r>
-        <w:t>This step is only nece</w:t>
-      </w:r>
-      <w:r>
-        <w:t>ssary if you want to use Git Bash. Using Git Bash is strongly recommended. You can skip it if you are going to upload files on to GitHub manually.</w:t>
+        <w:t xml:space="preserve">This step is only necessary if you want to use Git Bash. Using Git Bash is strongly recommended. You can skip it if you are going to upload files on to GitHub manually.</w:t>
       </w:r>
     </w:p>
     <w:p>
@@ -839,52 +216,55 @@
         <w:pStyle w:val="BodyText"/>
       </w:pPr>
       <w:r>
-        <w:t>If you aren’t working in a project cloned from GitHub, please follow the instructions in the PROJECT SETUP se</w:t>
-      </w:r>
-      <w:r>
-        <w:t>ction before proceeding.</w:t>
+        <w:t xml:space="preserve">If you aren’t working in a project cloned from GitHub, please follow the instructions in the PROJECT SETUP section before proceeding.</w:t>
       </w:r>
     </w:p>
     <w:p>
       <w:pPr>
         <w:pStyle w:val="Compact"/>
         <w:numPr>
+          <w:numId w:val="1001"/>
           <w:ilvl w:val="0"/>
-          <w:numId w:val="24"/>
         </w:numPr>
       </w:pPr>
       <w:r>
-        <w:t xml:space="preserve">Open the project in RStudio: </w:t>
-      </w:r>
-      <w:r>
-        <w:rPr>
-          <w:rStyle w:val="VerbatimChar"/>
-        </w:rPr>
-        <w:t>COVID-19-Management-Information.Rproj</w:t>
-      </w:r>
-      <w:r>
-        <w:t>.</w:t>
+        <w:t xml:space="preserve">Open the project in RStudio:</w:t>
+      </w:r>
+      <w:r>
+        <w:t xml:space="preserve"> </w:t>
+      </w:r>
+      <w:r>
+        <w:rPr>
+          <w:rStyle w:val="VerbatimChar"/>
+        </w:rPr>
+        <w:t xml:space="preserve">COVID-19-Management-Information.Rproj</w:t>
+      </w:r>
+      <w:r>
+        <w:t xml:space="preserve">.</w:t>
       </w:r>
     </w:p>
     <w:p>
       <w:pPr>
         <w:pStyle w:val="Compact"/>
         <w:numPr>
+          <w:numId w:val="1001"/>
           <w:ilvl w:val="0"/>
-          <w:numId w:val="24"/>
         </w:numPr>
       </w:pPr>
       <w:r>
-        <w:t xml:space="preserve">In the RStudio Terminal tab, run </w:t>
-      </w:r>
-      <w:r>
-        <w:rPr>
-          <w:rStyle w:val="VerbatimChar"/>
-        </w:rPr>
-        <w:t>git pull origin master</w:t>
-      </w:r>
-      <w:r>
-        <w:t>.</w:t>
+        <w:t xml:space="preserve">In the RStudio Terminal tab, run</w:t>
+      </w:r>
+      <w:r>
+        <w:t xml:space="preserve"> </w:t>
+      </w:r>
+      <w:r>
+        <w:rPr>
+          <w:rStyle w:val="VerbatimChar"/>
+        </w:rPr>
+        <w:t xml:space="preserve">git pull origin master</w:t>
+      </w:r>
+      <w:r>
+        <w:t xml:space="preserve">.</w:t>
       </w:r>
     </w:p>
     <w:p>
@@ -892,26 +272,22 @@
         <w:pStyle w:val="FirstParagraph"/>
       </w:pPr>
       <w:r>
-        <w:rPr>
-          <w:noProof/>
-        </w:rPr>
         <w:drawing>
-          <wp:inline distT="0" distB="0" distL="0" distR="0" wp14:anchorId="3494F8F3" wp14:editId="521F44AA">
+          <wp:inline>
             <wp:extent cx="4138863" cy="625642"/>
-            <wp:effectExtent l="0" t="0" r="0" b="0"/>
-            <wp:docPr id="1" name="Picture"/>
-            <wp:cNvGraphicFramePr/>
-            <a:graphic xmlns:a="http://schemas.openxmlformats.org/drawingml/2006/main">
+            <wp:effectExtent b="0" l="0" r="0" t="0"/>
+            <wp:docPr descr="" title="" id="1" name="Picture"/>
+            <a:graphic>
               <a:graphicData uri="http://schemas.openxmlformats.org/drawingml/2006/picture">
-                <pic:pic xmlns:pic="http://schemas.openxmlformats.org/drawingml/2006/picture">
+                <pic:pic>
                   <pic:nvPicPr>
-                    <pic:cNvPr id="0" name="Picture" descr="images/original/1-git-pull.png"/>
+                    <pic:cNvPr descr="images/original/1-git-pull.png" id="0" name="Picture"/>
                     <pic:cNvPicPr>
-                      <a:picLocks noChangeAspect="1" noChangeArrowheads="1"/>
+                      <a:picLocks noChangeArrowheads="1" noChangeAspect="1"/>
                     </pic:cNvPicPr>
                   </pic:nvPicPr>
                   <pic:blipFill>
-                    <a:blip r:embed="rId7"/>
+                    <a:blip r:embed="rId23"/>
                     <a:stretch>
                       <a:fillRect/>
                     </a:stretch>
@@ -943,54 +319,71 @@
         <w:pStyle w:val="BodyText"/>
       </w:pPr>
       <w:r>
-        <w:t>This will update all files in the project to the latest version uploaded to GitHub.</w:t>
+        <w:t xml:space="preserve">This will update all files in the project to the latest version uploaded to GitHub.</w:t>
       </w:r>
     </w:p>
     <w:p>
       <w:pPr>
         <w:pStyle w:val="Heading2"/>
       </w:pPr>
-      <w:bookmarkStart w:id="5" w:name="step-2-running-the-r-code"/>
-      <w:r>
-        <w:lastRenderedPageBreak/>
-        <w:t xml:space="preserve">Step 2: Running the </w:t>
-      </w:r>
-      <w:r>
-        <w:t>R code</w:t>
-      </w:r>
-      <w:bookmarkEnd w:id="5"/>
+      <w:bookmarkStart w:id="24" w:name="step-2-running-the-r-code"/>
+      <w:r>
+        <w:t xml:space="preserve">Step 2: Running the R code</w:t>
+      </w:r>
+      <w:bookmarkEnd w:id="24"/>
     </w:p>
     <w:p>
       <w:pPr>
         <w:pStyle w:val="Compact"/>
         <w:numPr>
+          <w:numId w:val="1002"/>
           <w:ilvl w:val="0"/>
-          <w:numId w:val="25"/>
         </w:numPr>
       </w:pPr>
       <w:r>
-        <w:t xml:space="preserve">Open the main R script: </w:t>
-      </w:r>
-      <w:r>
-        <w:rPr>
-          <w:rStyle w:val="VerbatimChar"/>
-        </w:rPr>
-        <w:t>COVID-19-Management-Information.r</w:t>
-      </w:r>
-      <w:r>
-        <w:t>.</w:t>
+        <w:t xml:space="preserve">Open the main R script:</w:t>
+      </w:r>
+      <w:r>
+        <w:t xml:space="preserve"> </w:t>
+      </w:r>
+      <w:r>
+        <w:rPr>
+          <w:rStyle w:val="VerbatimChar"/>
+        </w:rPr>
+        <w:t xml:space="preserve">COVID-19-Management-Information.r</w:t>
+      </w:r>
+      <w:r>
+        <w:t xml:space="preserve">.</w:t>
       </w:r>
     </w:p>
     <w:p>
       <w:pPr>
         <w:pStyle w:val="Compact"/>
         <w:numPr>
+          <w:numId w:val="1002"/>
           <w:ilvl w:val="0"/>
-          <w:numId w:val="25"/>
         </w:numPr>
       </w:pPr>
       <w:r>
-        <w:t>Click “Source” to run the R code.</w:t>
+        <w:t xml:space="preserve">Click</w:t>
+      </w:r>
+      <w:r>
+        <w:t xml:space="preserve"> </w:t>
+      </w:r>
+      <w:r>
+        <w:t xml:space="preserve">“</w:t>
+      </w:r>
+      <w:r>
+        <w:t xml:space="preserve">Source</w:t>
+      </w:r>
+      <w:r>
+        <w:t xml:space="preserve">”</w:t>
+      </w:r>
+      <w:r>
+        <w:t xml:space="preserve"> </w:t>
+      </w:r>
+      <w:r>
+        <w:t xml:space="preserve">to run the R code.</w:t>
       </w:r>
     </w:p>
     <w:p>
@@ -998,26 +391,22 @@
         <w:pStyle w:val="FirstParagraph"/>
       </w:pPr>
       <w:r>
-        <w:rPr>
-          <w:noProof/>
-        </w:rPr>
         <w:drawing>
-          <wp:inline distT="0" distB="0" distL="0" distR="0" wp14:anchorId="149A050D" wp14:editId="73C08EA6">
+          <wp:inline>
             <wp:extent cx="5753100" cy="3567360"/>
-            <wp:effectExtent l="0" t="0" r="0" b="0"/>
-            <wp:docPr id="2" name="Picture"/>
-            <wp:cNvGraphicFramePr/>
-            <a:graphic xmlns:a="http://schemas.openxmlformats.org/drawingml/2006/main">
+            <wp:effectExtent b="0" l="0" r="0" t="0"/>
+            <wp:docPr descr="" title="" id="1" name="Picture"/>
+            <a:graphic>
               <a:graphicData uri="http://schemas.openxmlformats.org/drawingml/2006/picture">
-                <pic:pic xmlns:pic="http://schemas.openxmlformats.org/drawingml/2006/picture">
+                <pic:pic>
                   <pic:nvPicPr>
-                    <pic:cNvPr id="0" name="Picture" descr="images/r/source.png"/>
+                    <pic:cNvPr descr="images/r/source.png" id="0" name="Picture"/>
                     <pic:cNvPicPr>
-                      <a:picLocks noChangeAspect="1" noChangeArrowheads="1"/>
+                      <a:picLocks noChangeArrowheads="1" noChangeAspect="1"/>
                     </pic:cNvPicPr>
                   </pic:nvPicPr>
                   <pic:blipFill>
-                    <a:blip r:embed="rId8"/>
+                    <a:blip r:embed="rId25"/>
                     <a:stretch>
                       <a:fillRect/>
                     </a:stretch>
@@ -1049,10 +438,7 @@
         <w:pStyle w:val="BodyText"/>
       </w:pPr>
       <w:r>
-        <w:t>The console will output its progress as it converts each Excel worksheet to CSV format. You will be notified when the script has successfully finished run</w:t>
-      </w:r>
-      <w:r>
-        <w:t>ning.</w:t>
+        <w:t xml:space="preserve">The console will output its progress as it converts each Excel worksheet to CSV format. You will be notified when the script has successfully finished running.</w:t>
       </w:r>
     </w:p>
     <w:p>
@@ -1060,27 +446,22 @@
         <w:pStyle w:val="BodyText"/>
       </w:pPr>
       <w:r>
-        <w:rPr>
-          <w:noProof/>
-        </w:rPr>
-        <w:lastRenderedPageBreak/>
         <w:drawing>
-          <wp:inline distT="0" distB="0" distL="0" distR="0" wp14:anchorId="3D2D68B8" wp14:editId="121742C6">
+          <wp:inline>
             <wp:extent cx="5753100" cy="3567360"/>
-            <wp:effectExtent l="0" t="0" r="0" b="0"/>
-            <wp:docPr id="3" name="Picture"/>
-            <wp:cNvGraphicFramePr/>
-            <a:graphic xmlns:a="http://schemas.openxmlformats.org/drawingml/2006/main">
+            <wp:effectExtent b="0" l="0" r="0" t="0"/>
+            <wp:docPr descr="" title="" id="1" name="Picture"/>
+            <a:graphic>
               <a:graphicData uri="http://schemas.openxmlformats.org/drawingml/2006/picture">
-                <pic:pic xmlns:pic="http://schemas.openxmlformats.org/drawingml/2006/picture">
+                <pic:pic>
                   <pic:nvPicPr>
-                    <pic:cNvPr id="0" name="Picture" descr="images/r/console-output.png"/>
+                    <pic:cNvPr descr="images/r/console-output.png" id="0" name="Picture"/>
                     <pic:cNvPicPr>
-                      <a:picLocks noChangeAspect="1" noChangeArrowheads="1"/>
+                      <a:picLocks noChangeArrowheads="1" noChangeAspect="1"/>
                     </pic:cNvPicPr>
                   </pic:nvPicPr>
                   <pic:blipFill>
-                    <a:blip r:embed="rId9"/>
+                    <a:blip r:embed="rId26"/>
                     <a:stretch>
                       <a:fillRect/>
                     </a:stretch>
@@ -1112,7 +493,7 @@
         <w:pStyle w:val="BlockText"/>
       </w:pPr>
       <w:r>
-        <w:t>If you double click on the main script, RStudio will open with the folder the script is as the working directory.</w:t>
+        <w:t xml:space="preserve">If you double click on the main script, RStudio will open with the folder the script is as the working directory.</w:t>
       </w:r>
     </w:p>
     <w:p>
@@ -1120,70 +501,82 @@
         <w:pStyle w:val="BlockText"/>
       </w:pPr>
       <w:r>
-        <w:t xml:space="preserve">The </w:t>
-      </w:r>
-      <w:r>
-        <w:rPr>
-          <w:rStyle w:val="VerbatimChar"/>
-        </w:rPr>
-        <w:t>scripts/</w:t>
+        <w:t xml:space="preserve">The</w:t>
       </w:r>
       <w:r>
         <w:t xml:space="preserve"> </w:t>
       </w:r>
       <w:r>
-        <w:t>folder contains R scripts that are called by the main script. They will not work when run stand-alone.</w:t>
+        <w:rPr>
+          <w:rStyle w:val="VerbatimChar"/>
+        </w:rPr>
+        <w:t xml:space="preserve">scripts/</w:t>
+      </w:r>
+      <w:r>
+        <w:t xml:space="preserve"> </w:t>
+      </w:r>
+      <w:r>
+        <w:t xml:space="preserve">folder contains R scripts that are called by the main script. They will not work when run stand-alone.</w:t>
       </w:r>
     </w:p>
     <w:p>
       <w:pPr>
         <w:pStyle w:val="Heading2"/>
       </w:pPr>
-      <w:bookmarkStart w:id="6" w:name="X48e9f818a910e0c247f5cc0ebc6cb0b5e2ae71a"/>
-      <w:r>
-        <w:t>Step 3: Uploading the new data sets to GitHub</w:t>
-      </w:r>
-      <w:bookmarkEnd w:id="6"/>
+      <w:bookmarkStart w:id="27" w:name="X48e9f818a910e0c247f5cc0ebc6cb0b5e2ae71a"/>
+      <w:r>
+        <w:t xml:space="preserve">Step 3: Uploading the new data sets to GitHub</w:t>
+      </w:r>
+      <w:bookmarkEnd w:id="27"/>
     </w:p>
     <w:p>
       <w:pPr>
         <w:pStyle w:val="FirstParagraph"/>
       </w:pPr>
       <w:r>
-        <w:t xml:space="preserve">All the output files should have been created in the </w:t>
-      </w:r>
-      <w:r>
-        <w:rPr>
-          <w:rStyle w:val="VerbatimChar"/>
-        </w:rPr>
-        <w:t>export/</w:t>
-      </w:r>
-      <w:r>
-        <w:t xml:space="preserve"> folder.</w:t>
+        <w:t xml:space="preserve">All the output files should have been created in the</w:t>
+      </w:r>
+      <w:r>
+        <w:t xml:space="preserve"> </w:t>
+      </w:r>
+      <w:r>
+        <w:rPr>
+          <w:rStyle w:val="VerbatimChar"/>
+        </w:rPr>
+        <w:t xml:space="preserve">export/</w:t>
+      </w:r>
+      <w:r>
+        <w:t xml:space="preserve"> </w:t>
+      </w:r>
+      <w:r>
+        <w:t xml:space="preserve">folder.</w:t>
       </w:r>
     </w:p>
     <w:p>
       <w:pPr>
         <w:pStyle w:val="Compact"/>
         <w:numPr>
+          <w:numId w:val="1003"/>
           <w:ilvl w:val="0"/>
-          <w:numId w:val="26"/>
         </w:numPr>
       </w:pPr>
       <w:r>
-        <w:t xml:space="preserve">Run </w:t>
-      </w:r>
-      <w:r>
-        <w:rPr>
-          <w:rStyle w:val="VerbatimChar"/>
-        </w:rPr>
-        <w:t>git status</w:t>
-      </w:r>
-      <w:r>
-        <w:t xml:space="preserve"> in the Terminal to conf</w:t>
-      </w:r>
-      <w:r>
-        <w:t>irm.</w:t>
+        <w:t xml:space="preserve">Run</w:t>
+      </w:r>
+      <w:r>
+        <w:t xml:space="preserve"> </w:t>
+      </w:r>
+      <w:r>
+        <w:rPr>
+          <w:rStyle w:val="VerbatimChar"/>
+        </w:rPr>
+        <w:t xml:space="preserve">git status</w:t>
+      </w:r>
+      <w:r>
+        <w:t xml:space="preserve"> </w:t>
+      </w:r>
+      <w:r>
+        <w:t xml:space="preserve">in the Terminal to confirm.</w:t>
       </w:r>
     </w:p>
     <w:p>
@@ -1191,27 +584,22 @@
         <w:pStyle w:val="FirstParagraph"/>
       </w:pPr>
       <w:r>
-        <w:rPr>
-          <w:noProof/>
-        </w:rPr>
-        <w:lastRenderedPageBreak/>
         <w:drawing>
-          <wp:inline distT="0" distB="0" distL="0" distR="0" wp14:anchorId="216956EF" wp14:editId="6138E0B8">
+          <wp:inline>
             <wp:extent cx="5753100" cy="3172805"/>
-            <wp:effectExtent l="0" t="0" r="0" b="0"/>
-            <wp:docPr id="4" name="Picture"/>
-            <wp:cNvGraphicFramePr/>
-            <a:graphic xmlns:a="http://schemas.openxmlformats.org/drawingml/2006/main">
+            <wp:effectExtent b="0" l="0" r="0" t="0"/>
+            <wp:docPr descr="" title="" id="1" name="Picture"/>
+            <a:graphic>
               <a:graphicData uri="http://schemas.openxmlformats.org/drawingml/2006/picture">
-                <pic:pic xmlns:pic="http://schemas.openxmlformats.org/drawingml/2006/picture">
+                <pic:pic>
                   <pic:nvPicPr>
-                    <pic:cNvPr id="0" name="Picture" descr="images/original/2-git-status.png"/>
+                    <pic:cNvPr descr="images/original/2-git-status.png" id="0" name="Picture"/>
                     <pic:cNvPicPr>
-                      <a:picLocks noChangeAspect="1" noChangeArrowheads="1"/>
+                      <a:picLocks noChangeArrowheads="1" noChangeAspect="1"/>
                     </pic:cNvPicPr>
                   </pic:nvPicPr>
                   <pic:blipFill>
-                    <a:blip r:embed="rId10"/>
+                    <a:blip r:embed="rId28"/>
                     <a:stretch>
                       <a:fillRect/>
                     </a:stretch>
@@ -1242,42 +630,54 @@
       <w:pPr>
         <w:pStyle w:val="Compact"/>
         <w:numPr>
+          <w:numId w:val="1004"/>
           <w:ilvl w:val="0"/>
-          <w:numId w:val="27"/>
         </w:numPr>
       </w:pPr>
       <w:r>
-        <w:t xml:space="preserve">Run </w:t>
-      </w:r>
-      <w:r>
-        <w:rPr>
-          <w:rStyle w:val="VerbatimChar"/>
-        </w:rPr>
-        <w:t>git add .</w:t>
-      </w:r>
-      <w:r>
-        <w:t xml:space="preserve"> (git add period) to stage the changes.</w:t>
+        <w:t xml:space="preserve">Run</w:t>
+      </w:r>
+      <w:r>
+        <w:t xml:space="preserve"> </w:t>
+      </w:r>
+      <w:r>
+        <w:rPr>
+          <w:rStyle w:val="VerbatimChar"/>
+        </w:rPr>
+        <w:t xml:space="preserve">git add .</w:t>
+      </w:r>
+      <w:r>
+        <w:t xml:space="preserve"> </w:t>
+      </w:r>
+      <w:r>
+        <w:t xml:space="preserve">(git add period) to stage the changes.</w:t>
       </w:r>
     </w:p>
     <w:p>
       <w:pPr>
         <w:pStyle w:val="Compact"/>
         <w:numPr>
+          <w:numId w:val="1004"/>
           <w:ilvl w:val="0"/>
-          <w:numId w:val="27"/>
         </w:numPr>
       </w:pPr>
       <w:r>
-        <w:t xml:space="preserve">Run </w:t>
-      </w:r>
-      <w:r>
-        <w:rPr>
-          <w:rStyle w:val="VerbatimChar"/>
-        </w:rPr>
-        <w:t>git commit -m "type your own commit message here"</w:t>
-      </w:r>
-      <w:r>
-        <w:t xml:space="preserve"> to commit the changes.</w:t>
+        <w:t xml:space="preserve">Run</w:t>
+      </w:r>
+      <w:r>
+        <w:t xml:space="preserve"> </w:t>
+      </w:r>
+      <w:r>
+        <w:rPr>
+          <w:rStyle w:val="VerbatimChar"/>
+        </w:rPr>
+        <w:t xml:space="preserve">git commit -m "type your own commit message here"</w:t>
+      </w:r>
+      <w:r>
+        <w:t xml:space="preserve"> </w:t>
+      </w:r>
+      <w:r>
+        <w:t xml:space="preserve">to commit the changes.</w:t>
       </w:r>
     </w:p>
     <w:p>
@@ -1285,26 +685,22 @@
         <w:pStyle w:val="FirstParagraph"/>
       </w:pPr>
       <w:r>
-        <w:rPr>
-          <w:noProof/>
-        </w:rPr>
         <w:drawing>
-          <wp:inline distT="0" distB="0" distL="0" distR="0" wp14:anchorId="5E11E123" wp14:editId="6EF6E3F0">
+          <wp:inline>
             <wp:extent cx="3599848" cy="635267"/>
-            <wp:effectExtent l="0" t="0" r="0" b="0"/>
-            <wp:docPr id="5" name="Picture"/>
-            <wp:cNvGraphicFramePr/>
-            <a:graphic xmlns:a="http://schemas.openxmlformats.org/drawingml/2006/main">
+            <wp:effectExtent b="0" l="0" r="0" t="0"/>
+            <wp:docPr descr="" title="" id="1" name="Picture"/>
+            <a:graphic>
               <a:graphicData uri="http://schemas.openxmlformats.org/drawingml/2006/picture">
-                <pic:pic xmlns:pic="http://schemas.openxmlformats.org/drawingml/2006/picture">
+                <pic:pic>
                   <pic:nvPicPr>
-                    <pic:cNvPr id="0" name="Picture" descr="images/original/3-git-commit.png"/>
+                    <pic:cNvPr descr="images/original/3-git-commit.png" id="0" name="Picture"/>
                     <pic:cNvPicPr>
-                      <a:picLocks noChangeAspect="1" noChangeArrowheads="1"/>
+                      <a:picLocks noChangeArrowheads="1" noChangeAspect="1"/>
                     </pic:cNvPicPr>
                   </pic:nvPicPr>
                   <pic:blipFill>
-                    <a:blip r:embed="rId11"/>
+                    <a:blip r:embed="rId29"/>
                     <a:stretch>
                       <a:fillRect/>
                     </a:stretch>
@@ -1336,28 +732,34 @@
         <w:pStyle w:val="BodyText"/>
       </w:pPr>
       <w:r>
-        <w:t>The commit message will appear in the git history, and will show next to the files when viewing on GitHub.</w:t>
+        <w:t xml:space="preserve">The commit message will appear in the git history, and will show next to the files when viewing on GitHub.</w:t>
       </w:r>
     </w:p>
     <w:p>
       <w:pPr>
         <w:pStyle w:val="Compact"/>
         <w:numPr>
+          <w:numId w:val="1005"/>
           <w:ilvl w:val="0"/>
-          <w:numId w:val="28"/>
         </w:numPr>
       </w:pPr>
       <w:r>
-        <w:t xml:space="preserve">Run </w:t>
-      </w:r>
-      <w:r>
-        <w:rPr>
-          <w:rStyle w:val="VerbatimChar"/>
-        </w:rPr>
-        <w:t>git push origin master</w:t>
-      </w:r>
-      <w:r>
-        <w:t xml:space="preserve"> to push the files from your local repository to GitHub.</w:t>
+        <w:t xml:space="preserve">Run</w:t>
+      </w:r>
+      <w:r>
+        <w:t xml:space="preserve"> </w:t>
+      </w:r>
+      <w:r>
+        <w:rPr>
+          <w:rStyle w:val="VerbatimChar"/>
+        </w:rPr>
+        <w:t xml:space="preserve">git push origin master</w:t>
+      </w:r>
+      <w:r>
+        <w:t xml:space="preserve"> </w:t>
+      </w:r>
+      <w:r>
+        <w:t xml:space="preserve">to push the files from your local repository to GitHub.</w:t>
       </w:r>
     </w:p>
     <w:p>
@@ -1365,26 +767,22 @@
         <w:pStyle w:val="FirstParagraph"/>
       </w:pPr>
       <w:r>
-        <w:rPr>
-          <w:noProof/>
-        </w:rPr>
         <w:drawing>
-          <wp:inline distT="0" distB="0" distL="0" distR="0" wp14:anchorId="1093616E" wp14:editId="010D7A87">
+          <wp:inline>
             <wp:extent cx="3994484" cy="1183907"/>
-            <wp:effectExtent l="0" t="0" r="0" b="0"/>
-            <wp:docPr id="6" name="Picture"/>
-            <wp:cNvGraphicFramePr/>
-            <a:graphic xmlns:a="http://schemas.openxmlformats.org/drawingml/2006/main">
+            <wp:effectExtent b="0" l="0" r="0" t="0"/>
+            <wp:docPr descr="" title="" id="1" name="Picture"/>
+            <a:graphic>
               <a:graphicData uri="http://schemas.openxmlformats.org/drawingml/2006/picture">
-                <pic:pic xmlns:pic="http://schemas.openxmlformats.org/drawingml/2006/picture">
+                <pic:pic>
                   <pic:nvPicPr>
-                    <pic:cNvPr id="0" name="Picture" descr="images/original/4-git-push.png"/>
+                    <pic:cNvPr descr="images/original/4-git-push.png" id="0" name="Picture"/>
                     <pic:cNvPicPr>
-                      <a:picLocks noChangeAspect="1" noChangeArrowheads="1"/>
+                      <a:picLocks noChangeArrowheads="1" noChangeAspect="1"/>
                     </pic:cNvPicPr>
                   </pic:nvPicPr>
                   <pic:blipFill>
-                    <a:blip r:embed="rId12"/>
+                    <a:blip r:embed="rId30"/>
                     <a:stretch>
                       <a:fillRect/>
                     </a:stretch>
@@ -1416,104 +814,132 @@
         <w:pStyle w:val="BodyText"/>
       </w:pPr>
       <w:r>
-        <w:t>The changes should then be visible on the remote repository.</w:t>
+        <w:t xml:space="preserve">The changes should then be visible on the remote repository.</w:t>
       </w:r>
     </w:p>
     <w:p>
       <w:pPr>
         <w:pStyle w:val="Heading2"/>
       </w:pPr>
-      <w:bookmarkStart w:id="7" w:name="manually-the-new-data-sets-to-github"/>
-      <w:r>
-        <w:lastRenderedPageBreak/>
-        <w:t>Man</w:t>
-      </w:r>
-      <w:r>
-        <w:t>ually the new data sets to GitHub</w:t>
-      </w:r>
-      <w:bookmarkEnd w:id="7"/>
+      <w:bookmarkStart w:id="31" w:name="manually-the-new-data-sets-to-github"/>
+      <w:r>
+        <w:t xml:space="preserve">Manually the new data sets to GitHub</w:t>
+      </w:r>
+      <w:bookmarkEnd w:id="31"/>
     </w:p>
     <w:p>
       <w:pPr>
         <w:pStyle w:val="FirstParagraph"/>
       </w:pPr>
       <w:r>
-        <w:t>Alternatively (though not recommended), you can upload the new data sets to GitHub through GitHub’s web interface.</w:t>
+        <w:t xml:space="preserve">Alternatively (though not recommended), you can upload the new data sets to GitHub through GitHub’s web interface.</w:t>
       </w:r>
     </w:p>
     <w:p>
       <w:pPr>
         <w:pStyle w:val="Compact"/>
         <w:numPr>
+          <w:numId w:val="1006"/>
           <w:ilvl w:val="0"/>
-          <w:numId w:val="29"/>
         </w:numPr>
       </w:pPr>
       <w:r>
-        <w:t>Go to the GitHub folder:</w:t>
-      </w:r>
-      <w:r>
-        <w:br/>
-        <w:t>https://github.com/DataScienceScotland/COVID-19-Management-Information</w:t>
+        <w:t xml:space="preserve">Go to the GitHub folder:</w:t>
+      </w:r>
+      <w:r>
+        <w:br w:type="textWrapping"/>
+      </w:r>
+      <w:r>
+        <w:t xml:space="preserve">https://github.com/DataScienceScotland/COVID-19-Management-Information</w:t>
       </w:r>
     </w:p>
     <w:p>
       <w:pPr>
         <w:pStyle w:val="Compact"/>
         <w:numPr>
+          <w:numId w:val="1006"/>
           <w:ilvl w:val="0"/>
-          <w:numId w:val="29"/>
         </w:numPr>
       </w:pPr>
       <w:r>
-        <w:t>Click on “U</w:t>
-      </w:r>
-      <w:r>
-        <w:t>pload files” and select all the files to upload.</w:t>
+        <w:t xml:space="preserve">Click on</w:t>
+      </w:r>
+      <w:r>
+        <w:t xml:space="preserve"> </w:t>
+      </w:r>
+      <w:r>
+        <w:t xml:space="preserve">“</w:t>
+      </w:r>
+      <w:r>
+        <w:t xml:space="preserve">Upload files</w:t>
+      </w:r>
+      <w:r>
+        <w:t xml:space="preserve">”</w:t>
+      </w:r>
+      <w:r>
+        <w:t xml:space="preserve"> </w:t>
+      </w:r>
+      <w:r>
+        <w:t xml:space="preserve">and select all the files to upload.</w:t>
       </w:r>
     </w:p>
     <w:p>
       <w:pPr>
         <w:pStyle w:val="Compact"/>
         <w:numPr>
+          <w:numId w:val="1006"/>
           <w:ilvl w:val="0"/>
-          <w:numId w:val="29"/>
         </w:numPr>
       </w:pPr>
       <w:r>
-        <w:t>Scroll down to the bottom of the page and click on “Commit changes”.</w:t>
+        <w:t xml:space="preserve">Scroll down to the bottom of the page and click on</w:t>
+      </w:r>
+      <w:r>
+        <w:t xml:space="preserve"> </w:t>
+      </w:r>
+      <w:r>
+        <w:t xml:space="preserve">“</w:t>
+      </w:r>
+      <w:r>
+        <w:t xml:space="preserve">Commit changes</w:t>
+      </w:r>
+      <w:r>
+        <w:t xml:space="preserve">”</w:t>
+      </w:r>
+      <w:r>
+        <w:t xml:space="preserve">.</w:t>
       </w:r>
     </w:p>
     <w:p>
       <w:pPr>
         <w:pStyle w:val="Heading2"/>
       </w:pPr>
-      <w:bookmarkStart w:id="8" w:name="Xaf8c14ddb4fdb0e5226b01af1b8ee56817b9ebc"/>
-      <w:r>
-        <w:t>Step 4: Uploading the new data sets to statistics.gov.scot</w:t>
-      </w:r>
-      <w:bookmarkEnd w:id="8"/>
+      <w:bookmarkStart w:id="32" w:name="Xaf8c14ddb4fdb0e5226b01af1b8ee56817b9ebc"/>
+      <w:r>
+        <w:t xml:space="preserve">Step 4: Uploading the new data sets to statistics.gov.scot</w:t>
+      </w:r>
+      <w:bookmarkEnd w:id="32"/>
     </w:p>
     <w:p>
       <w:pPr>
         <w:pStyle w:val="Compact"/>
         <w:numPr>
+          <w:numId w:val="1007"/>
           <w:ilvl w:val="0"/>
-          <w:numId w:val="30"/>
         </w:numPr>
       </w:pPr>
       <w:r>
-        <w:t>Navigate to statistics.gov.scot admin site and log in:</w:t>
-      </w:r>
-      <w:r>
-        <w:br/>
-      </w:r>
-      <w:hyperlink r:id="rId13">
+        <w:t xml:space="preserve">Navigate to statistics.gov.scot admin site and log in:</w:t>
+      </w:r>
+      <w:r>
+        <w:br w:type="textWrapping"/>
+      </w:r>
+      <w:hyperlink r:id="rId33">
         <w:r>
           <w:rPr>
             <w:rStyle w:val="Hyperlink"/>
           </w:rPr>
-          <w:t>https://pmd3-production-admin-sg.publishmydata.com/admin</w:t>
+          <w:t xml:space="preserve">https://pmd3-production-admin-sg.publishmydata.com/admin</w:t>
         </w:r>
       </w:hyperlink>
     </w:p>
@@ -1521,22 +947,22 @@
       <w:pPr>
         <w:pStyle w:val="Compact"/>
         <w:numPr>
+          <w:numId w:val="1007"/>
           <w:ilvl w:val="0"/>
-          <w:numId w:val="30"/>
         </w:numPr>
       </w:pPr>
       <w:r>
-        <w:t>Go to the Covid-19 – Management Information dataset:</w:t>
-      </w:r>
-      <w:r>
-        <w:br/>
-      </w:r>
-      <w:hyperlink r:id="rId14">
+        <w:t xml:space="preserve">Go to the Covid-19 – Management Information dataset:</w:t>
+      </w:r>
+      <w:r>
+        <w:br w:type="textWrapping"/>
+      </w:r>
+      <w:hyperlink r:id="rId34">
         <w:r>
           <w:rPr>
             <w:rStyle w:val="Hyperlink"/>
           </w:rPr>
-          <w:t>https://pmd3-production-admin-sg.publishmydata.com/resource?uri=http%3A%2F%2Fstatistics.gov.scot%2Fdata%2Fcoronavirus-covid-19-management-information</w:t>
+          <w:t xml:space="preserve">https://pmd3-production-admin-sg.publishmydata.com/resource?uri=http%3A%2F%2Fstatistics.gov.scot%2Fdata%2Fcoronavirus-covid-19-management-information</w:t>
         </w:r>
       </w:hyperlink>
     </w:p>
@@ -1544,15 +970,42 @@
       <w:pPr>
         <w:pStyle w:val="Compact"/>
         <w:numPr>
+          <w:numId w:val="1007"/>
           <w:ilvl w:val="0"/>
-          <w:numId w:val="30"/>
         </w:numPr>
       </w:pPr>
       <w:r>
-        <w:t>Click on “EDIT” tab and then on</w:t>
-      </w:r>
-      <w:r>
-        <w:t xml:space="preserve"> “CLEAR DATASET CONTENTS”</w:t>
+        <w:t xml:space="preserve">Click on</w:t>
+      </w:r>
+      <w:r>
+        <w:t xml:space="preserve"> </w:t>
+      </w:r>
+      <w:r>
+        <w:t xml:space="preserve">“</w:t>
+      </w:r>
+      <w:r>
+        <w:t xml:space="preserve">EDIT</w:t>
+      </w:r>
+      <w:r>
+        <w:t xml:space="preserve">”</w:t>
+      </w:r>
+      <w:r>
+        <w:t xml:space="preserve"> </w:t>
+      </w:r>
+      <w:r>
+        <w:t xml:space="preserve">tab and then on</w:t>
+      </w:r>
+      <w:r>
+        <w:t xml:space="preserve"> </w:t>
+      </w:r>
+      <w:r>
+        <w:t xml:space="preserve">“</w:t>
+      </w:r>
+      <w:r>
+        <w:t xml:space="preserve">CLEAR DATASET CONTENTS</w:t>
+      </w:r>
+      <w:r>
+        <w:t xml:space="preserve">”</w:t>
       </w:r>
     </w:p>
     <w:p>
@@ -1560,26 +1013,22 @@
         <w:pStyle w:val="FirstParagraph"/>
       </w:pPr>
       <w:r>
-        <w:rPr>
-          <w:noProof/>
-        </w:rPr>
         <w:drawing>
-          <wp:inline distT="0" distB="0" distL="0" distR="0" wp14:anchorId="7D223E0B" wp14:editId="25B32442">
+          <wp:inline>
             <wp:extent cx="5753100" cy="2306983"/>
-            <wp:effectExtent l="0" t="0" r="0" b="0"/>
-            <wp:docPr id="7" name="Picture"/>
-            <wp:cNvGraphicFramePr/>
-            <a:graphic xmlns:a="http://schemas.openxmlformats.org/drawingml/2006/main">
+            <wp:effectExtent b="0" l="0" r="0" t="0"/>
+            <wp:docPr descr="" title="" id="1" name="Picture"/>
+            <a:graphic>
               <a:graphicData uri="http://schemas.openxmlformats.org/drawingml/2006/picture">
-                <pic:pic xmlns:pic="http://schemas.openxmlformats.org/drawingml/2006/picture">
+                <pic:pic>
                   <pic:nvPicPr>
-                    <pic:cNvPr id="0" name="Picture" descr="images/original/5-web-clear.png"/>
+                    <pic:cNvPr descr="images/original/5-web-clear.png" id="0" name="Picture"/>
                     <pic:cNvPicPr>
-                      <a:picLocks noChangeAspect="1" noChangeArrowheads="1"/>
+                      <a:picLocks noChangeArrowheads="1" noChangeAspect="1"/>
                     </pic:cNvPicPr>
                   </pic:nvPicPr>
                   <pic:blipFill>
-                    <a:blip r:embed="rId15"/>
+                    <a:blip r:embed="rId35"/>
                     <a:stretch>
                       <a:fillRect/>
                     </a:stretch>
@@ -1611,23 +1060,52 @@
         <w:pStyle w:val="BodyText"/>
       </w:pPr>
       <w:r>
-        <w:t>Once you make any changes to the dataset, the system will automatically create a new draft called “Untitled”. You can rename it if you like, but since this is the only one you will have in your accounts and it"s going to be used</w:t>
-      </w:r>
-      <w:r>
-        <w:t xml:space="preserve"> for 30 minutes, you can leave it unchanged.</w:t>
+        <w:t xml:space="preserve">Once you make any changes to the dataset, the system will automatically create a new draft called</w:t>
+      </w:r>
+      <w:r>
+        <w:t xml:space="preserve"> </w:t>
+      </w:r>
+      <w:r>
+        <w:t xml:space="preserve">“</w:t>
+      </w:r>
+      <w:r>
+        <w:t xml:space="preserve">Untitled</w:t>
+      </w:r>
+      <w:r>
+        <w:t xml:space="preserve">”</w:t>
+      </w:r>
+      <w:r>
+        <w:t xml:space="preserve">. You can rename it if you like, but since this is the only one you will have in your accounts and it"s going to be used for 30 minutes, you can leave it unchanged.</w:t>
       </w:r>
     </w:p>
     <w:p>
       <w:pPr>
         <w:pStyle w:val="Compact"/>
         <w:numPr>
+          <w:numId w:val="1008"/>
           <w:ilvl w:val="0"/>
-          <w:numId w:val="31"/>
         </w:numPr>
       </w:pPr>
       <w:r>
-        <w:lastRenderedPageBreak/>
-        <w:t>Click on the “PIPELINES” tab and then on the first type of pipeline – Spreadsheet to datacube.</w:t>
+        <w:t xml:space="preserve">Click on the</w:t>
+      </w:r>
+      <w:r>
+        <w:t xml:space="preserve"> </w:t>
+      </w:r>
+      <w:r>
+        <w:t xml:space="preserve">“</w:t>
+      </w:r>
+      <w:r>
+        <w:t xml:space="preserve">PIPELINES</w:t>
+      </w:r>
+      <w:r>
+        <w:t xml:space="preserve">”</w:t>
+      </w:r>
+      <w:r>
+        <w:t xml:space="preserve"> </w:t>
+      </w:r>
+      <w:r>
+        <w:t xml:space="preserve">tab and then on the first type of pipeline – Spreadsheet to datacube.</w:t>
       </w:r>
     </w:p>
     <w:p>
@@ -1635,26 +1113,22 @@
         <w:pStyle w:val="FirstParagraph"/>
       </w:pPr>
       <w:r>
-        <w:rPr>
-          <w:noProof/>
-        </w:rPr>
         <w:drawing>
-          <wp:inline distT="0" distB="0" distL="0" distR="0" wp14:anchorId="6482CB85" wp14:editId="08C69B77">
+          <wp:inline>
             <wp:extent cx="5753100" cy="1665622"/>
-            <wp:effectExtent l="0" t="0" r="0" b="0"/>
-            <wp:docPr id="8" name="Picture"/>
-            <wp:cNvGraphicFramePr/>
-            <a:graphic xmlns:a="http://schemas.openxmlformats.org/drawingml/2006/main">
+            <wp:effectExtent b="0" l="0" r="0" t="0"/>
+            <wp:docPr descr="" title="" id="1" name="Picture"/>
+            <a:graphic>
               <a:graphicData uri="http://schemas.openxmlformats.org/drawingml/2006/picture">
-                <pic:pic xmlns:pic="http://schemas.openxmlformats.org/drawingml/2006/picture">
+                <pic:pic>
                   <pic:nvPicPr>
-                    <pic:cNvPr id="0" name="Picture" descr="images/original/6-web-pipeline.png"/>
+                    <pic:cNvPr descr="images/original/6-web-pipeline.png" id="0" name="Picture"/>
                     <pic:cNvPicPr>
-                      <a:picLocks noChangeAspect="1" noChangeArrowheads="1"/>
+                      <a:picLocks noChangeArrowheads="1" noChangeAspect="1"/>
                     </pic:cNvPicPr>
                   </pic:nvPicPr>
                   <pic:blipFill>
-                    <a:blip r:embed="rId16"/>
+                    <a:blip r:embed="rId36"/>
                     <a:stretch>
                       <a:fillRect/>
                     </a:stretch>
@@ -1685,24 +1159,45 @@
       <w:pPr>
         <w:pStyle w:val="Compact"/>
         <w:numPr>
+          <w:numId w:val="1009"/>
           <w:ilvl w:val="0"/>
-          <w:numId w:val="32"/>
         </w:numPr>
       </w:pPr>
       <w:r>
-        <w:t xml:space="preserve">Select the “Coronavirus – COVID-19 – Management Information” </w:t>
-      </w:r>
-      <w:r>
-        <w:t xml:space="preserve">dataset as the target dataset and </w:t>
-      </w:r>
-      <w:r>
-        <w:rPr>
-          <w:rStyle w:val="VerbatimChar"/>
-        </w:rPr>
-        <w:t>export/upload-to-open-data-platform.csv</w:t>
-      </w:r>
-      <w:r>
-        <w:t xml:space="preserve"> as the input data.</w:t>
+        <w:t xml:space="preserve">Select the</w:t>
+      </w:r>
+      <w:r>
+        <w:t xml:space="preserve"> </w:t>
+      </w:r>
+      <w:r>
+        <w:t xml:space="preserve">“</w:t>
+      </w:r>
+      <w:r>
+        <w:t xml:space="preserve">Coronavirus – COVID-19 – Management Information</w:t>
+      </w:r>
+      <w:r>
+        <w:t xml:space="preserve">”</w:t>
+      </w:r>
+      <w:r>
+        <w:t xml:space="preserve"> </w:t>
+      </w:r>
+      <w:r>
+        <w:t xml:space="preserve">dataset as the target dataset and</w:t>
+      </w:r>
+      <w:r>
+        <w:t xml:space="preserve"> </w:t>
+      </w:r>
+      <w:r>
+        <w:rPr>
+          <w:rStyle w:val="VerbatimChar"/>
+        </w:rPr>
+        <w:t xml:space="preserve">export/upload-to-open-data-platform.csv</w:t>
+      </w:r>
+      <w:r>
+        <w:t xml:space="preserve"> </w:t>
+      </w:r>
+      <w:r>
+        <w:t xml:space="preserve">as the input data.</w:t>
       </w:r>
     </w:p>
     <w:p>
@@ -1710,26 +1205,22 @@
         <w:pStyle w:val="FirstParagraph"/>
       </w:pPr>
       <w:r>
-        <w:rPr>
-          <w:noProof/>
-        </w:rPr>
         <w:drawing>
-          <wp:inline distT="0" distB="0" distL="0" distR="0" wp14:anchorId="4646D828" wp14:editId="26DF4BA7">
+          <wp:inline>
             <wp:extent cx="3590223" cy="2483317"/>
-            <wp:effectExtent l="0" t="0" r="0" b="0"/>
-            <wp:docPr id="9" name="Picture"/>
-            <wp:cNvGraphicFramePr/>
-            <a:graphic xmlns:a="http://schemas.openxmlformats.org/drawingml/2006/main">
+            <wp:effectExtent b="0" l="0" r="0" t="0"/>
+            <wp:docPr descr="" title="" id="1" name="Picture"/>
+            <a:graphic>
               <a:graphicData uri="http://schemas.openxmlformats.org/drawingml/2006/picture">
-                <pic:pic xmlns:pic="http://schemas.openxmlformats.org/drawingml/2006/picture">
+                <pic:pic>
                   <pic:nvPicPr>
-                    <pic:cNvPr id="0" name="Picture" descr="images/original/7-web-upload.png"/>
+                    <pic:cNvPr descr="images/original/7-web-upload.png" id="0" name="Picture"/>
                     <pic:cNvPicPr>
-                      <a:picLocks noChangeAspect="1" noChangeArrowheads="1"/>
+                      <a:picLocks noChangeArrowheads="1" noChangeAspect="1"/>
                     </pic:cNvPicPr>
                   </pic:nvPicPr>
                   <pic:blipFill>
-                    <a:blip r:embed="rId17"/>
+                    <a:blip r:embed="rId37"/>
                     <a:stretch>
                       <a:fillRect/>
                     </a:stretch>
@@ -1760,77 +1251,157 @@
       <w:pPr>
         <w:pStyle w:val="Compact"/>
         <w:numPr>
+          <w:numId w:val="1010"/>
           <w:ilvl w:val="0"/>
-          <w:numId w:val="33"/>
         </w:numPr>
       </w:pPr>
       <w:r>
-        <w:t>Run the pipeline.</w:t>
+        <w:t xml:space="preserve">Run the pipeline.</w:t>
       </w:r>
     </w:p>
     <w:p>
       <w:pPr>
         <w:pStyle w:val="Heading2"/>
       </w:pPr>
-      <w:bookmarkStart w:id="9" w:name="X47f55f3689aed14d856bc1369c251f540d56338"/>
-      <w:r>
-        <w:t>Step 5: Quality Assurance for statistics.gov.scot</w:t>
-      </w:r>
-      <w:bookmarkEnd w:id="9"/>
+      <w:bookmarkStart w:id="38" w:name="X47f55f3689aed14d856bc1369c251f540d56338"/>
+      <w:r>
+        <w:t xml:space="preserve">Step 5: Quality Assurance for statistics.gov.scot</w:t>
+      </w:r>
+      <w:bookmarkEnd w:id="38"/>
     </w:p>
     <w:p>
       <w:pPr>
         <w:pStyle w:val="Compact"/>
         <w:numPr>
+          <w:numId w:val="1011"/>
           <w:ilvl w:val="0"/>
-          <w:numId w:val="34"/>
         </w:numPr>
       </w:pPr>
       <w:r>
-        <w:t>Click on the dataset and go to the “API” tab. Check the number of observations under the “DAT</w:t>
-      </w:r>
-      <w:r>
-        <w:t>A LINKED RESOURCES” section.</w:t>
+        <w:t xml:space="preserve">Click on the dataset and go to the</w:t>
+      </w:r>
+      <w:r>
+        <w:t xml:space="preserve"> </w:t>
+      </w:r>
+      <w:r>
+        <w:t xml:space="preserve">“</w:t>
+      </w:r>
+      <w:r>
+        <w:t xml:space="preserve">API</w:t>
+      </w:r>
+      <w:r>
+        <w:t xml:space="preserve">”</w:t>
+      </w:r>
+      <w:r>
+        <w:t xml:space="preserve"> </w:t>
+      </w:r>
+      <w:r>
+        <w:t xml:space="preserve">tab. Check the number of observations under the</w:t>
+      </w:r>
+      <w:r>
+        <w:t xml:space="preserve"> </w:t>
+      </w:r>
+      <w:r>
+        <w:t xml:space="preserve">“</w:t>
+      </w:r>
+      <w:r>
+        <w:t xml:space="preserve">DATA LINKED RESOURCES</w:t>
+      </w:r>
+      <w:r>
+        <w:t xml:space="preserve">”</w:t>
+      </w:r>
+      <w:r>
+        <w:t xml:space="preserve"> </w:t>
+      </w:r>
+      <w:r>
+        <w:t xml:space="preserve">section.</w:t>
       </w:r>
     </w:p>
     <w:p>
       <w:pPr>
         <w:pStyle w:val="Compact"/>
         <w:numPr>
+          <w:numId w:val="1011"/>
           <w:ilvl w:val="0"/>
-          <w:numId w:val="34"/>
         </w:numPr>
       </w:pPr>
       <w:r>
-        <w:t>Download the whole dataset as “CSV” and compare the number of observations. Numbers should match.</w:t>
+        <w:t xml:space="preserve">Download the whole dataset as</w:t>
+      </w:r>
+      <w:r>
+        <w:t xml:space="preserve"> </w:t>
+      </w:r>
+      <w:r>
+        <w:t xml:space="preserve">“</w:t>
+      </w:r>
+      <w:r>
+        <w:t xml:space="preserve">CSV</w:t>
+      </w:r>
+      <w:r>
+        <w:t xml:space="preserve">”</w:t>
+      </w:r>
+      <w:r>
+        <w:t xml:space="preserve"> </w:t>
+      </w:r>
+      <w:r>
+        <w:t xml:space="preserve">and compare the number of observations. Numbers should match.</w:t>
       </w:r>
     </w:p>
     <w:p>
       <w:pPr>
         <w:pStyle w:val="Compact"/>
         <w:numPr>
+          <w:numId w:val="1011"/>
           <w:ilvl w:val="0"/>
-          <w:numId w:val="34"/>
         </w:numPr>
       </w:pPr>
       <w:r>
-        <w:t>Select a slice of the dataset and check it downloads fine.</w:t>
+        <w:t xml:space="preserve">Select a slice of the dataset and check it downloads fine.</w:t>
       </w:r>
     </w:p>
     <w:p>
       <w:pPr>
         <w:pStyle w:val="Compact"/>
         <w:numPr>
+          <w:numId w:val="1011"/>
           <w:ilvl w:val="0"/>
-          <w:numId w:val="34"/>
         </w:numPr>
       </w:pPr>
       <w:r>
-        <w:lastRenderedPageBreak/>
-        <w:t>Go to “TOOLS/SPARQL Query” and run the SPARQL queries in the section b</w:t>
-      </w:r>
-      <w:r>
-        <w:t>elow, one query at a time. Make sure you check “Validates URIs”.</w:t>
+        <w:t xml:space="preserve">Go to</w:t>
+      </w:r>
+      <w:r>
+        <w:t xml:space="preserve"> </w:t>
+      </w:r>
+      <w:r>
+        <w:t xml:space="preserve">“</w:t>
+      </w:r>
+      <w:r>
+        <w:t xml:space="preserve">TOOLS/SPARQL Query</w:t>
+      </w:r>
+      <w:r>
+        <w:t xml:space="preserve">”</w:t>
+      </w:r>
+      <w:r>
+        <w:t xml:space="preserve"> </w:t>
+      </w:r>
+      <w:r>
+        <w:t xml:space="preserve">and run the SPARQL queries in the section below, one query at a time. Make sure you check</w:t>
+      </w:r>
+      <w:r>
+        <w:t xml:space="preserve"> </w:t>
+      </w:r>
+      <w:r>
+        <w:t xml:space="preserve">“</w:t>
+      </w:r>
+      <w:r>
+        <w:t xml:space="preserve">Validates URIs</w:t>
+      </w:r>
+      <w:r>
+        <w:t xml:space="preserve">”</w:t>
+      </w:r>
+      <w:r>
+        <w:t xml:space="preserve">.</w:t>
       </w:r>
     </w:p>
     <w:p>
@@ -1838,26 +1409,22 @@
         <w:pStyle w:val="FirstParagraph"/>
       </w:pPr>
       <w:r>
-        <w:rPr>
-          <w:noProof/>
-        </w:rPr>
         <w:drawing>
-          <wp:inline distT="0" distB="0" distL="0" distR="0" wp14:anchorId="5F660654" wp14:editId="680DBB5A">
+          <wp:inline>
             <wp:extent cx="1001027" cy="789271"/>
-            <wp:effectExtent l="0" t="0" r="0" b="0"/>
-            <wp:docPr id="10" name="Picture"/>
-            <wp:cNvGraphicFramePr/>
-            <a:graphic xmlns:a="http://schemas.openxmlformats.org/drawingml/2006/main">
+            <wp:effectExtent b="0" l="0" r="0" t="0"/>
+            <wp:docPr descr="" title="" id="1" name="Picture"/>
+            <a:graphic>
               <a:graphicData uri="http://schemas.openxmlformats.org/drawingml/2006/picture">
-                <pic:pic xmlns:pic="http://schemas.openxmlformats.org/drawingml/2006/picture">
+                <pic:pic>
                   <pic:nvPicPr>
-                    <pic:cNvPr id="0" name="Picture" descr="images/original/8-sparql-uris.png"/>
+                    <pic:cNvPr descr="images/original/8-sparql-uris.png" id="0" name="Picture"/>
                     <pic:cNvPicPr>
-                      <a:picLocks noChangeAspect="1" noChangeArrowheads="1"/>
+                      <a:picLocks noChangeArrowheads="1" noChangeAspect="1"/>
                     </pic:cNvPicPr>
                   </pic:nvPicPr>
                   <pic:blipFill>
-                    <a:blip r:embed="rId18"/>
+                    <a:blip r:embed="rId39"/>
                     <a:stretch>
                       <a:fillRect/>
                     </a:stretch>
@@ -1888,12 +1455,12 @@
       <w:pPr>
         <w:pStyle w:val="Compact"/>
         <w:numPr>
+          <w:numId w:val="1012"/>
           <w:ilvl w:val="0"/>
-          <w:numId w:val="35"/>
         </w:numPr>
       </w:pPr>
       <w:r>
-        <w:t>All the queries should give no results and all the URIs should come up in green.</w:t>
+        <w:t xml:space="preserve">All the queries should give no results and all the URIs should come up in green.</w:t>
       </w:r>
     </w:p>
     <w:p>
@@ -1901,26 +1468,22 @@
         <w:pStyle w:val="FirstParagraph"/>
       </w:pPr>
       <w:r>
-        <w:rPr>
-          <w:noProof/>
-        </w:rPr>
         <w:drawing>
-          <wp:inline distT="0" distB="0" distL="0" distR="0" wp14:anchorId="71D948AE" wp14:editId="37C62503">
+          <wp:inline>
             <wp:extent cx="2618071" cy="1751797"/>
-            <wp:effectExtent l="0" t="0" r="0" b="0"/>
-            <wp:docPr id="11" name="Picture"/>
-            <wp:cNvGraphicFramePr/>
-            <a:graphic xmlns:a="http://schemas.openxmlformats.org/drawingml/2006/main">
+            <wp:effectExtent b="0" l="0" r="0" t="0"/>
+            <wp:docPr descr="" title="" id="1" name="Picture"/>
+            <a:graphic>
               <a:graphicData uri="http://schemas.openxmlformats.org/drawingml/2006/picture">
-                <pic:pic xmlns:pic="http://schemas.openxmlformats.org/drawingml/2006/picture">
+                <pic:pic>
                   <pic:nvPicPr>
-                    <pic:cNvPr id="0" name="Picture" descr="images/original/9-sparql-valid.png"/>
+                    <pic:cNvPr descr="images/original/9-sparql-valid.png" id="0" name="Picture"/>
                     <pic:cNvPicPr>
-                      <a:picLocks noChangeAspect="1" noChangeArrowheads="1"/>
+                      <a:picLocks noChangeArrowheads="1" noChangeAspect="1"/>
                     </pic:cNvPicPr>
                   </pic:nvPicPr>
                   <pic:blipFill>
-                    <a:blip r:embed="rId19"/>
+                    <a:blip r:embed="rId40"/>
                     <a:stretch>
                       <a:fillRect/>
                     </a:stretch>
@@ -1951,22 +1514,22 @@
       <w:pPr>
         <w:pStyle w:val="Heading2"/>
       </w:pPr>
-      <w:bookmarkStart w:id="10" w:name="step-6-publish-on-statistics.gov.scot"/>
-      <w:r>
-        <w:t>Step 6: Publish on statistics.gov.scot</w:t>
-      </w:r>
-      <w:bookmarkEnd w:id="10"/>
+      <w:bookmarkStart w:id="41" w:name="step-6-publish-on-statistics.gov.scot"/>
+      <w:r>
+        <w:t xml:space="preserve">Step 6: Publish on statistics.gov.scot</w:t>
+      </w:r>
+      <w:bookmarkEnd w:id="41"/>
     </w:p>
     <w:p>
       <w:pPr>
         <w:pStyle w:val="Compact"/>
         <w:numPr>
+          <w:numId w:val="1013"/>
           <w:ilvl w:val="0"/>
-          <w:numId w:val="36"/>
         </w:numPr>
       </w:pPr>
       <w:r>
-        <w:t>Publish the draft by clicking on Publish at the top of the window.</w:t>
+        <w:t xml:space="preserve">Publish the draft by clicking on Publish at the top of the window.</w:t>
       </w:r>
     </w:p>
     <w:p>
@@ -1974,26 +1537,22 @@
         <w:pStyle w:val="FirstParagraph"/>
       </w:pPr>
       <w:r>
-        <w:rPr>
-          <w:noProof/>
-        </w:rPr>
         <w:drawing>
-          <wp:inline distT="0" distB="0" distL="0" distR="0" wp14:anchorId="4786A9D9" wp14:editId="142EC7CC">
+          <wp:inline>
             <wp:extent cx="4803006" cy="856648"/>
-            <wp:effectExtent l="0" t="0" r="0" b="0"/>
-            <wp:docPr id="12" name="Picture"/>
-            <wp:cNvGraphicFramePr/>
-            <a:graphic xmlns:a="http://schemas.openxmlformats.org/drawingml/2006/main">
+            <wp:effectExtent b="0" l="0" r="0" t="0"/>
+            <wp:docPr descr="" title="" id="1" name="Picture"/>
+            <a:graphic>
               <a:graphicData uri="http://schemas.openxmlformats.org/drawingml/2006/picture">
-                <pic:pic xmlns:pic="http://schemas.openxmlformats.org/drawingml/2006/picture">
+                <pic:pic>
                   <pic:nvPicPr>
-                    <pic:cNvPr id="0" name="Picture" descr="images/original/10-web-publish.png"/>
+                    <pic:cNvPr descr="images/original/10-web-publish.png" id="0" name="Picture"/>
                     <pic:cNvPicPr>
-                      <a:picLocks noChangeAspect="1" noChangeArrowheads="1"/>
+                      <a:picLocks noChangeArrowheads="1" noChangeAspect="1"/>
                     </pic:cNvPicPr>
                   </pic:nvPicPr>
                   <pic:blipFill>
-                    <a:blip r:embed="rId20"/>
+                    <a:blip r:embed="rId42"/>
                     <a:stretch>
                       <a:fillRect/>
                     </a:stretch>
@@ -2025,26 +1584,22 @@
         <w:pStyle w:val="BodyText"/>
       </w:pPr>
       <w:r>
-        <w:rPr>
-          <w:noProof/>
-        </w:rPr>
         <w:drawing>
-          <wp:inline distT="0" distB="0" distL="0" distR="0" wp14:anchorId="61B3880B" wp14:editId="3F76EAE8">
+          <wp:inline>
             <wp:extent cx="2175309" cy="924025"/>
-            <wp:effectExtent l="0" t="0" r="0" b="0"/>
-            <wp:docPr id="13" name="Picture"/>
-            <wp:cNvGraphicFramePr/>
-            <a:graphic xmlns:a="http://schemas.openxmlformats.org/drawingml/2006/main">
+            <wp:effectExtent b="0" l="0" r="0" t="0"/>
+            <wp:docPr descr="" title="" id="1" name="Picture"/>
+            <a:graphic>
               <a:graphicData uri="http://schemas.openxmlformats.org/drawingml/2006/picture">
-                <pic:pic xmlns:pic="http://schemas.openxmlformats.org/drawingml/2006/picture">
+                <pic:pic>
                   <pic:nvPicPr>
-                    <pic:cNvPr id="0" name="Picture" descr="images/original/11-web-confirm.png"/>
+                    <pic:cNvPr descr="images/original/11-web-confirm.png" id="0" name="Picture"/>
                     <pic:cNvPicPr>
-                      <a:picLocks noChangeAspect="1" noChangeArrowheads="1"/>
+                      <a:picLocks noChangeArrowheads="1" noChangeAspect="1"/>
                     </pic:cNvPicPr>
                   </pic:nvPicPr>
                   <pic:blipFill>
-                    <a:blip r:embed="rId21"/>
+                    <a:blip r:embed="rId43"/>
                     <a:stretch>
                       <a:fillRect/>
                     </a:stretch>
@@ -2075,20 +1630,18 @@
       <w:pPr>
         <w:pStyle w:val="Heading1"/>
       </w:pPr>
-      <w:bookmarkStart w:id="11" w:name="sparql-queries"/>
-      <w:bookmarkStart w:id="12" w:name="_Toc83722768"/>
-      <w:r>
-        <w:t>SPARQL queries</w:t>
-      </w:r>
-      <w:bookmarkEnd w:id="11"/>
-      <w:bookmarkEnd w:id="12"/>
+      <w:bookmarkStart w:id="44" w:name="sparql-queries"/>
+      <w:r>
+        <w:t xml:space="preserve">SPARQL queries</w:t>
+      </w:r>
+      <w:bookmarkEnd w:id="44"/>
     </w:p>
     <w:p>
       <w:pPr>
         <w:pStyle w:val="FirstParagraph"/>
       </w:pPr>
       <w:r>
-        <w:t>Please note that the following code spills off the side of the page. This is intentional. This allows the code to be copied and pasted without breaking the line structure.</w:t>
+        <w:t xml:space="preserve">Please note that the following code spills off the side of the page. This is intentional. This allows the code to be copied and pasted without breaking the line structure.</w:t>
       </w:r>
     </w:p>
     <w:p>
@@ -2096,11 +1649,7 @@
         <w:pStyle w:val="BodyText"/>
       </w:pPr>
       <w:r>
-        <w:lastRenderedPageBreak/>
-        <w:t xml:space="preserve">The SPARQL queries can also be found in plain text format in the </w:t>
-      </w:r>
-      <w:r>
-        <w:t>project repository, in the docs folder.</w:t>
+        <w:t xml:space="preserve">The SPARQL queries can also be found in plain text format in the project repository, in the docs folder.</w:t>
       </w:r>
     </w:p>
     <w:p>
@@ -2111,1060 +1660,973 @@
         <w:rPr>
           <w:rStyle w:val="VerbatimChar"/>
         </w:rPr>
-        <w:t># 1. Identifies any areas not in Atlas</w:t>
-      </w:r>
-      <w:r>
-        <w:br/>
-      </w:r>
-      <w:r>
-        <w:rPr>
-          <w:rStyle w:val="VerbatimChar"/>
-        </w:rPr>
-        <w:t># ----------------------------------------------------------------------------------</w:t>
-      </w:r>
-      <w:r>
-        <w:br/>
-      </w:r>
-      <w:r>
-        <w:rPr>
-          <w:rStyle w:val="VerbatimChar"/>
-        </w:rPr>
-        <w:t>PREFIX qb: &lt;http://purl.org/linked-data/cube#&gt;</w:t>
-      </w:r>
-      <w:r>
-        <w:br/>
-      </w:r>
-      <w:r>
-        <w:br/>
-      </w:r>
-      <w:r>
-        <w:rPr>
-          <w:rStyle w:val="VerbatimChar"/>
-        </w:rPr>
-        <w:t>select distinct ?area where {graph &lt;http://statistics.gov.scot/graph/coronavirus-covid-19-management-information&gt; {</w:t>
-      </w:r>
-      <w:r>
-        <w:br/>
-      </w:r>
-      <w:r>
-        <w:rPr>
-          <w:rStyle w:val="VerbatimChar"/>
-        </w:rPr>
-        <w:t>?obs a qb:Observation ;</w:t>
-      </w:r>
-      <w:r>
-        <w:br/>
-      </w:r>
-      <w:r>
-        <w:rPr>
-          <w:rStyle w:val="VerbatimChar"/>
-        </w:rPr>
-        <w:t>&lt;http://purl.org/linked-data/sdmx/2009/dimension#refArea&gt; ?area .</w:t>
-      </w:r>
-      <w:r>
-        <w:br/>
-      </w:r>
-      <w:r>
-        <w:rPr>
-          <w:rStyle w:val="VerbatimChar"/>
-        </w:rPr>
-        <w:t>}</w:t>
-      </w:r>
-      <w:r>
-        <w:br/>
-      </w:r>
-      <w:r>
-        <w:rPr>
-          <w:rStyle w:val="VerbatimChar"/>
-        </w:rPr>
-        <w:t>OPTIONAL {?area &lt;http://publishmydata.com/def/on</w:t>
-      </w:r>
-      <w:r>
-        <w:rPr>
-          <w:rStyle w:val="VerbatimChar"/>
-        </w:rPr>
-        <w:t>tology/foi/memberOf&gt; ?collection .}</w:t>
-      </w:r>
-      <w:r>
-        <w:br/>
-      </w:r>
-      <w:r>
-        <w:rPr>
-          <w:rStyle w:val="VerbatimChar"/>
-        </w:rPr>
-        <w:t>FILTER (!bound(?collection))</w:t>
-      </w:r>
-      <w:r>
-        <w:br/>
-      </w:r>
-      <w:r>
-        <w:rPr>
-          <w:rStyle w:val="VerbatimChar"/>
-        </w:rPr>
-        <w:t>}</w:t>
-      </w:r>
-      <w:r>
-        <w:br/>
-      </w:r>
-      <w:r>
-        <w:br/>
-      </w:r>
-      <w:r>
-        <w:br/>
-      </w:r>
-      <w:r>
-        <w:rPr>
-          <w:rStyle w:val="VerbatimChar"/>
-        </w:rPr>
-        <w:t># 2. Identifies any archived geographies</w:t>
-      </w:r>
-      <w:r>
-        <w:br/>
-      </w:r>
-      <w:r>
-        <w:rPr>
-          <w:rStyle w:val="VerbatimChar"/>
-        </w:rPr>
-        <w:t># ----------------------------------------------------------------------------------</w:t>
-      </w:r>
-      <w:r>
-        <w:br/>
-      </w:r>
-      <w:r>
-        <w:rPr>
-          <w:rStyle w:val="VerbatimChar"/>
-        </w:rPr>
-        <w:t>PREFIX qb: &lt;http://purl.org/linked-data/cube#&gt;</w:t>
-      </w:r>
-      <w:r>
-        <w:br/>
-      </w:r>
-      <w:r>
-        <w:br/>
-      </w:r>
-      <w:r>
-        <w:rPr>
-          <w:rStyle w:val="VerbatimChar"/>
-        </w:rPr>
-        <w:t>select distin</w:t>
-      </w:r>
-      <w:r>
-        <w:rPr>
-          <w:rStyle w:val="VerbatimChar"/>
-        </w:rPr>
-        <w:t>ct ?area where {graph &lt;http://statistics.gov.scot/graph/coronavirus-covid-19-management-information&gt; {</w:t>
-      </w:r>
-      <w:r>
-        <w:br/>
-      </w:r>
-      <w:r>
-        <w:rPr>
-          <w:rStyle w:val="VerbatimChar"/>
-        </w:rPr>
-        <w:t>?obs a qb:Observation ;</w:t>
-      </w:r>
-      <w:r>
-        <w:br/>
-      </w:r>
-      <w:r>
-        <w:rPr>
-          <w:rStyle w:val="VerbatimChar"/>
-        </w:rPr>
-        <w:t>&lt;http://purl.org/linked-data/sdmx/2009/dimension#refArea&gt; ?area .</w:t>
-      </w:r>
-      <w:r>
-        <w:br/>
-      </w:r>
-      <w:r>
-        <w:rPr>
-          <w:rStyle w:val="VerbatimChar"/>
-        </w:rPr>
-        <w:t>}</w:t>
-      </w:r>
-      <w:r>
-        <w:br/>
-      </w:r>
-      <w:r>
-        <w:rPr>
-          <w:rStyle w:val="VerbatimChar"/>
-        </w:rPr>
-        <w:t>?area &lt;http://statistics.data.gov.uk/def/statistical-geograph</w:t>
-      </w:r>
-      <w:r>
-        <w:rPr>
-          <w:rStyle w:val="VerbatimChar"/>
-        </w:rPr>
-        <w:t>y#status&gt; "Archived"</w:t>
-      </w:r>
-      <w:r>
-        <w:br/>
-      </w:r>
-      <w:r>
-        <w:rPr>
-          <w:rStyle w:val="VerbatimChar"/>
-        </w:rPr>
-        <w:t>}</w:t>
-      </w:r>
-      <w:r>
-        <w:br/>
-      </w:r>
-      <w:r>
-        <w:br/>
-      </w:r>
-      <w:r>
-        <w:br/>
-      </w:r>
-      <w:r>
-        <w:rPr>
-          <w:rStyle w:val="VerbatimChar"/>
-        </w:rPr>
-        <w:lastRenderedPageBreak/>
-        <w:t># 3. Identifies any observations with multiple values - count</w:t>
-      </w:r>
-      <w:r>
-        <w:br/>
-      </w:r>
-      <w:r>
-        <w:rPr>
-          <w:rStyle w:val="VerbatimChar"/>
-        </w:rPr>
-        <w:t># ----------------------------------------------------------------------------------</w:t>
-      </w:r>
-      <w:r>
-        <w:br/>
-      </w:r>
-      <w:r>
-        <w:rPr>
-          <w:rStyle w:val="VerbatimChar"/>
-        </w:rPr>
-        <w:t>PREFIX qb: &lt;http://purl.org/linked-data/cube#&gt;</w:t>
-      </w:r>
-      <w:r>
-        <w:br/>
-      </w:r>
-      <w:r>
-        <w:br/>
-      </w:r>
-      <w:r>
-        <w:rPr>
-          <w:rStyle w:val="VerbatimChar"/>
-        </w:rPr>
-        <w:t>SELECT ?DataSet ?s (count(?s) as ?Nu</w:t>
-      </w:r>
-      <w:r>
-        <w:rPr>
-          <w:rStyle w:val="VerbatimChar"/>
-        </w:rPr>
-        <w:t>mValues)</w:t>
-      </w:r>
-      <w:r>
-        <w:br/>
-      </w:r>
-      <w:r>
-        <w:rPr>
-          <w:rStyle w:val="VerbatimChar"/>
-        </w:rPr>
-        <w:t>WHERE {</w:t>
-      </w:r>
-      <w:r>
-        <w:br/>
-      </w:r>
-      <w:r>
-        <w:rPr>
-          <w:rStyle w:val="VerbatimChar"/>
-        </w:rPr>
-        <w:t>?s &lt;http://statistics.gov.scot/def/measure-properties/count&gt; ?o.</w:t>
-      </w:r>
-      <w:r>
-        <w:br/>
-      </w:r>
-      <w:r>
-        <w:rPr>
-          <w:rStyle w:val="VerbatimChar"/>
-        </w:rPr>
-        <w:t>?s qb:dataSet &lt;http://statistics.gov.scot/data/coronavirus-covid-19-management-information&gt;.</w:t>
-      </w:r>
-      <w:r>
-        <w:br/>
-      </w:r>
-      <w:r>
-        <w:rPr>
-          <w:rStyle w:val="VerbatimChar"/>
-        </w:rPr>
-        <w:t>}</w:t>
-      </w:r>
-      <w:r>
-        <w:br/>
-      </w:r>
-      <w:r>
-        <w:rPr>
-          <w:rStyle w:val="VerbatimChar"/>
-        </w:rPr>
-        <w:t>GROUP BY ?DataSet ?s</w:t>
-      </w:r>
-      <w:r>
-        <w:br/>
-      </w:r>
-      <w:r>
-        <w:rPr>
-          <w:rStyle w:val="VerbatimChar"/>
-        </w:rPr>
-        <w:t>HAVING (?NumValues&gt;1)</w:t>
-      </w:r>
-      <w:r>
-        <w:br/>
-      </w:r>
-      <w:r>
-        <w:br/>
-      </w:r>
-      <w:r>
-        <w:br/>
-      </w:r>
-      <w:r>
-        <w:rPr>
-          <w:rStyle w:val="VerbatimChar"/>
-        </w:rPr>
-        <w:t># 4. Identifies any observations w</w:t>
-      </w:r>
-      <w:r>
-        <w:rPr>
-          <w:rStyle w:val="VerbatimChar"/>
-        </w:rPr>
-        <w:t>ith multiple values - ratio</w:t>
-      </w:r>
-      <w:r>
-        <w:br/>
-      </w:r>
-      <w:r>
-        <w:rPr>
-          <w:rStyle w:val="VerbatimChar"/>
-        </w:rPr>
-        <w:t># ----------------------------------------------------------------------------------</w:t>
-      </w:r>
-      <w:r>
-        <w:br/>
-      </w:r>
-      <w:r>
-        <w:rPr>
-          <w:rStyle w:val="VerbatimChar"/>
-        </w:rPr>
-        <w:t>PREFIX qb: &lt;http://purl.org/linked-data/cube#&gt;</w:t>
-      </w:r>
-      <w:r>
-        <w:br/>
-      </w:r>
-      <w:r>
-        <w:br/>
-      </w:r>
-      <w:r>
-        <w:rPr>
-          <w:rStyle w:val="VerbatimChar"/>
-        </w:rPr>
-        <w:t>SELECT ?DataSet ?s (count(?s) as ?NumValues)</w:t>
-      </w:r>
-      <w:r>
-        <w:br/>
-      </w:r>
-      <w:r>
-        <w:rPr>
-          <w:rStyle w:val="VerbatimChar"/>
-        </w:rPr>
-        <w:t>WHERE {</w:t>
-      </w:r>
-      <w:r>
-        <w:br/>
-      </w:r>
-      <w:r>
-        <w:rPr>
-          <w:rStyle w:val="VerbatimChar"/>
-        </w:rPr>
-        <w:t>?s &lt;http://statistics.gov.scot/def/measure</w:t>
-      </w:r>
-      <w:r>
-        <w:rPr>
-          <w:rStyle w:val="VerbatimChar"/>
-        </w:rPr>
-        <w:t>-properties/ratio&gt; ?o.</w:t>
-      </w:r>
-      <w:r>
-        <w:br/>
-      </w:r>
-      <w:r>
-        <w:rPr>
-          <w:rStyle w:val="VerbatimChar"/>
-        </w:rPr>
-        <w:t>?s qb:dataSet &lt;http://statistics.gov.scot/data/coronavirus-covid-19-management-information&gt;.</w:t>
-      </w:r>
-      <w:r>
-        <w:br/>
-      </w:r>
-      <w:r>
-        <w:rPr>
-          <w:rStyle w:val="VerbatimChar"/>
-        </w:rPr>
-        <w:t>}</w:t>
-      </w:r>
-      <w:r>
-        <w:br/>
-      </w:r>
-      <w:r>
-        <w:rPr>
-          <w:rStyle w:val="VerbatimChar"/>
-        </w:rPr>
-        <w:t>GROUP BY ?DataSet ?s</w:t>
-      </w:r>
-      <w:r>
-        <w:br/>
-      </w:r>
-      <w:r>
-        <w:rPr>
-          <w:rStyle w:val="VerbatimChar"/>
-        </w:rPr>
-        <w:t>HAVING (?NumValues&gt;1)</w:t>
-      </w:r>
-      <w:r>
-        <w:br/>
-      </w:r>
-      <w:r>
-        <w:br/>
-      </w:r>
-      <w:r>
-        <w:br/>
-      </w:r>
-      <w:r>
-        <w:rPr>
-          <w:rStyle w:val="VerbatimChar"/>
-        </w:rPr>
-        <w:t># 5. Identifies multiple labels for units</w:t>
-      </w:r>
-      <w:r>
-        <w:br/>
-      </w:r>
-      <w:r>
-        <w:rPr>
-          <w:rStyle w:val="VerbatimChar"/>
-        </w:rPr>
-        <w:t># -------------------------------------------------</w:t>
-      </w:r>
-      <w:r>
-        <w:rPr>
-          <w:rStyle w:val="VerbatimChar"/>
-        </w:rPr>
-        <w:t>---------------------------------</w:t>
-      </w:r>
-      <w:r>
-        <w:br/>
-      </w:r>
-      <w:r>
-        <w:rPr>
-          <w:rStyle w:val="VerbatimChar"/>
-        </w:rPr>
-        <w:t>PREFIX rdfs: &lt;http://www.w3.org/2000/01/rdf-schema#&gt;</w:t>
-      </w:r>
-      <w:r>
-        <w:br/>
-      </w:r>
-      <w:r>
-        <w:br/>
-      </w:r>
-      <w:r>
-        <w:rPr>
-          <w:rStyle w:val="VerbatimChar"/>
-        </w:rPr>
-        <w:t>SELECT ?MeasureUnits (count(?MeasureUnits) as ?NumLabels)</w:t>
-      </w:r>
-      <w:r>
-        <w:br/>
-      </w:r>
-      <w:r>
-        <w:rPr>
-          <w:rStyle w:val="VerbatimChar"/>
-        </w:rPr>
-        <w:lastRenderedPageBreak/>
-        <w:t>WHERE {</w:t>
-      </w:r>
-      <w:r>
-        <w:br/>
-      </w:r>
-      <w:r>
-        <w:rPr>
-          <w:rStyle w:val="VerbatimChar"/>
-        </w:rPr>
-        <w:t>?MeasureUnits a &lt;http://purl.org/linked-data/sdmx/2009/concept#unitMeasure&gt;.</w:t>
-      </w:r>
-      <w:r>
-        <w:br/>
-      </w:r>
-      <w:r>
-        <w:rPr>
-          <w:rStyle w:val="VerbatimChar"/>
-        </w:rPr>
-        <w:t xml:space="preserve">?MeasureUnits rdfs:label </w:t>
-      </w:r>
-      <w:r>
-        <w:rPr>
-          <w:rStyle w:val="VerbatimChar"/>
-        </w:rPr>
-        <w:t>?label .</w:t>
-      </w:r>
-      <w:r>
-        <w:br/>
-      </w:r>
-      <w:r>
-        <w:rPr>
-          <w:rStyle w:val="VerbatimChar"/>
-        </w:rPr>
-        <w:t>}</w:t>
-      </w:r>
-      <w:r>
-        <w:br/>
-      </w:r>
-      <w:r>
-        <w:rPr>
-          <w:rStyle w:val="VerbatimChar"/>
-        </w:rPr>
-        <w:t>GROUP BY ?MeasureUnits</w:t>
-      </w:r>
-      <w:r>
-        <w:br/>
-      </w:r>
-      <w:r>
-        <w:rPr>
-          <w:rStyle w:val="VerbatimChar"/>
-        </w:rPr>
-        <w:t>HAVING (?NumLabels&gt;1)</w:t>
-      </w:r>
-      <w:r>
-        <w:br/>
-      </w:r>
-      <w:r>
-        <w:br/>
-      </w:r>
-      <w:r>
-        <w:br/>
-      </w:r>
-      <w:r>
-        <w:rPr>
-          <w:rStyle w:val="VerbatimChar"/>
-        </w:rPr>
-        <w:t># 6. Identifies multiple dimension values</w:t>
-      </w:r>
-      <w:r>
-        <w:br/>
-      </w:r>
-      <w:r>
-        <w:rPr>
-          <w:rStyle w:val="VerbatimChar"/>
-        </w:rPr>
-        <w:t># ----------------------------------------------------------------------------------</w:t>
-      </w:r>
-      <w:r>
-        <w:br/>
-      </w:r>
-      <w:r>
-        <w:rPr>
-          <w:rStyle w:val="VerbatimChar"/>
-        </w:rPr>
-        <w:t>PREFIX rdfs: &lt;http://www.w3.org/2000/01/rdf-schema#&gt;</w:t>
-      </w:r>
-      <w:r>
-        <w:br/>
-      </w:r>
-      <w:r>
-        <w:br/>
-      </w:r>
-      <w:r>
-        <w:rPr>
-          <w:rStyle w:val="VerbatimChar"/>
-        </w:rPr>
-        <w:t>SELECT ?DimensionValue (count(?DimensionValue) as ?NumLabels)</w:t>
-      </w:r>
-      <w:r>
-        <w:br/>
-      </w:r>
-      <w:r>
-        <w:rPr>
-          <w:rStyle w:val="VerbatimChar"/>
-        </w:rPr>
-        <w:t>WHERE {</w:t>
-      </w:r>
-      <w:r>
-        <w:br/>
-      </w:r>
-      <w:r>
-        <w:rPr>
-          <w:rStyle w:val="VerbatimChar"/>
-        </w:rPr>
-        <w:t>?DimensionValue a &lt;http://www.w3.org/2004/02/skos/core#Concept&gt;.</w:t>
-      </w:r>
-      <w:r>
-        <w:br/>
-      </w:r>
-      <w:r>
-        <w:rPr>
-          <w:rStyle w:val="VerbatimChar"/>
-        </w:rPr>
-        <w:t>?DimensionValue rdfs:label ?label .</w:t>
-      </w:r>
-      <w:r>
-        <w:br/>
-      </w:r>
-      <w:r>
-        <w:rPr>
-          <w:rStyle w:val="VerbatimChar"/>
-        </w:rPr>
-        <w:t>}</w:t>
-      </w:r>
-      <w:r>
-        <w:br/>
-      </w:r>
-      <w:r>
-        <w:rPr>
-          <w:rStyle w:val="VerbatimChar"/>
-        </w:rPr>
-        <w:t>GROUP BY ?DimensionValue</w:t>
-      </w:r>
-      <w:r>
-        <w:br/>
-      </w:r>
-      <w:r>
-        <w:rPr>
-          <w:rStyle w:val="VerbatimChar"/>
-        </w:rPr>
-        <w:t>HAVI</w:t>
-      </w:r>
-      <w:r>
-        <w:rPr>
-          <w:rStyle w:val="VerbatimChar"/>
-        </w:rPr>
-        <w:t>NG (?NumLabels&gt;1)</w:t>
-      </w:r>
-      <w:r>
-        <w:br/>
-      </w:r>
-      <w:r>
-        <w:br/>
-      </w:r>
-      <w:r>
-        <w:br/>
-      </w:r>
-      <w:r>
-        <w:rPr>
-          <w:rStyle w:val="VerbatimChar"/>
-        </w:rPr>
-        <w:t># 7. Identifies duplicate concept schemes</w:t>
-      </w:r>
-      <w:r>
-        <w:br/>
-      </w:r>
-      <w:r>
-        <w:rPr>
-          <w:rStyle w:val="VerbatimChar"/>
-        </w:rPr>
-        <w:t># ----------------------------------------------------------------------------------</w:t>
-      </w:r>
-      <w:r>
-        <w:br/>
-      </w:r>
-      <w:r>
-        <w:rPr>
-          <w:rStyle w:val="VerbatimChar"/>
-        </w:rPr>
-        <w:t>PREFIX rdfs: &lt;http://www.w3.org/2000/01/rdf-schema#&gt;</w:t>
-      </w:r>
-      <w:r>
-        <w:br/>
-      </w:r>
-      <w:r>
-        <w:br/>
-      </w:r>
-      <w:r>
-        <w:rPr>
-          <w:rStyle w:val="VerbatimChar"/>
-        </w:rPr>
-        <w:t>SELECT ?ConceptScheme (count(?ConceptScheme) as ?NumLab</w:t>
-      </w:r>
-      <w:r>
-        <w:rPr>
-          <w:rStyle w:val="VerbatimChar"/>
-        </w:rPr>
-        <w:t>els)</w:t>
-      </w:r>
-      <w:r>
-        <w:br/>
-      </w:r>
-      <w:r>
-        <w:rPr>
-          <w:rStyle w:val="VerbatimChar"/>
-        </w:rPr>
-        <w:t>WHERE {</w:t>
-      </w:r>
-      <w:r>
-        <w:br/>
-      </w:r>
-      <w:r>
-        <w:rPr>
-          <w:rStyle w:val="VerbatimChar"/>
-        </w:rPr>
-        <w:t>?ConceptScheme a &lt;http://www.w3.org/2004/02/skos/core#ConceptScheme&gt;.</w:t>
-      </w:r>
-      <w:r>
-        <w:br/>
-      </w:r>
-      <w:r>
-        <w:rPr>
-          <w:rStyle w:val="VerbatimChar"/>
-        </w:rPr>
-        <w:t>?ConceptScheme rdfs:label ?label .</w:t>
-      </w:r>
-      <w:r>
-        <w:br/>
-      </w:r>
-      <w:r>
-        <w:rPr>
-          <w:rStyle w:val="VerbatimChar"/>
-        </w:rPr>
-        <w:t>}</w:t>
-      </w:r>
-      <w:r>
-        <w:br/>
-      </w:r>
-      <w:r>
-        <w:rPr>
-          <w:rStyle w:val="VerbatimChar"/>
-        </w:rPr>
-        <w:t>GROUP BY ?ConceptScheme</w:t>
-      </w:r>
-      <w:r>
-        <w:br/>
-      </w:r>
-      <w:r>
-        <w:rPr>
-          <w:rStyle w:val="VerbatimChar"/>
-        </w:rPr>
-        <w:t>HAVING (?NumLabels&gt;1)</w:t>
-      </w:r>
-      <w:r>
-        <w:br/>
-      </w:r>
-      <w:r>
-        <w:br/>
-      </w:r>
-      <w:r>
-        <w:lastRenderedPageBreak/>
-        <w:br/>
-      </w:r>
-      <w:r>
-        <w:rPr>
-          <w:rStyle w:val="VerbatimChar"/>
-        </w:rPr>
-        <w:t># 8. Identifies duplicate values in dataset</w:t>
-      </w:r>
-      <w:r>
-        <w:br/>
-      </w:r>
-      <w:r>
-        <w:rPr>
-          <w:rStyle w:val="VerbatimChar"/>
-        </w:rPr>
-        <w:t># ------------------------------------------</w:t>
-      </w:r>
-      <w:r>
-        <w:rPr>
-          <w:rStyle w:val="VerbatimChar"/>
-        </w:rPr>
-        <w:t>----------------------------------------</w:t>
-      </w:r>
-      <w:r>
-        <w:br/>
-      </w:r>
-      <w:r>
-        <w:rPr>
-          <w:rStyle w:val="VerbatimChar"/>
-        </w:rPr>
-        <w:t>PREFIX qb: &lt;http://purl.org/linked-data/cube#&gt;</w:t>
-      </w:r>
-      <w:r>
-        <w:br/>
-      </w:r>
-      <w:r>
-        <w:br/>
-      </w:r>
-      <w:r>
-        <w:rPr>
-          <w:rStyle w:val="VerbatimChar"/>
-        </w:rPr>
-        <w:t>SELECT ?DataSet ?s (count(?s) as ?NumValues)</w:t>
-      </w:r>
-      <w:r>
-        <w:br/>
-      </w:r>
-      <w:r>
-        <w:rPr>
-          <w:rStyle w:val="VerbatimChar"/>
-        </w:rPr>
-        <w:t>WHERE {</w:t>
-      </w:r>
-      <w:r>
-        <w:br/>
-      </w:r>
-      <w:r>
-        <w:rPr>
-          <w:rStyle w:val="VerbatimChar"/>
-        </w:rPr>
-        <w:t>?s &lt;http://statistics.gov.scot/def/measure-properties/index&gt; ?o.</w:t>
-      </w:r>
-      <w:r>
-        <w:br/>
-      </w:r>
-      <w:r>
-        <w:rPr>
-          <w:rStyle w:val="VerbatimChar"/>
-        </w:rPr>
-        <w:t>?s qb:dataSet ?DataSet.</w:t>
-      </w:r>
-      <w:r>
-        <w:br/>
-      </w:r>
-      <w:r>
-        <w:rPr>
-          <w:rStyle w:val="VerbatimChar"/>
-        </w:rPr>
-        <w:t>}</w:t>
-      </w:r>
-      <w:r>
-        <w:br/>
-      </w:r>
-      <w:r>
-        <w:rPr>
-          <w:rStyle w:val="VerbatimChar"/>
-        </w:rPr>
-        <w:t>GROUP BY ?DataSet ?s</w:t>
-      </w:r>
-      <w:r>
-        <w:br/>
-      </w:r>
-      <w:r>
-        <w:rPr>
-          <w:rStyle w:val="VerbatimChar"/>
-        </w:rPr>
-        <w:t>HA</w:t>
-      </w:r>
-      <w:r>
-        <w:rPr>
-          <w:rStyle w:val="VerbatimChar"/>
-        </w:rPr>
-        <w:t>VING (?NumValues&gt;1)</w:t>
-      </w:r>
-      <w:r>
-        <w:br/>
-      </w:r>
-      <w:r>
-        <w:rPr>
-          <w:rStyle w:val="VerbatimChar"/>
-        </w:rPr>
-        <w:t>LIMIT 100</w:t>
-      </w:r>
-      <w:r>
-        <w:br/>
-      </w:r>
-      <w:r>
-        <w:br/>
-      </w:r>
-      <w:r>
-        <w:br/>
-      </w:r>
-      <w:r>
-        <w:rPr>
-          <w:rStyle w:val="VerbatimChar"/>
-        </w:rPr>
-        <w:t># 9. Identifies any datasets which have dropped dimensions:</w:t>
-      </w:r>
-      <w:r>
-        <w:br/>
-      </w:r>
-      <w:r>
-        <w:rPr>
-          <w:rStyle w:val="VerbatimChar"/>
-        </w:rPr>
-        <w:t># ----------------------------------------------------------------------------------</w:t>
-      </w:r>
-      <w:r>
-        <w:br/>
-      </w:r>
-      <w:r>
-        <w:rPr>
-          <w:rStyle w:val="VerbatimChar"/>
-        </w:rPr>
-        <w:t>PREFIX rdfs: &lt;http://www.w3.org/2000/01/rdf-schema#&gt;</w:t>
-      </w:r>
-      <w:r>
-        <w:br/>
-      </w:r>
-      <w:r>
-        <w:br/>
-      </w:r>
-      <w:r>
-        <w:rPr>
-          <w:rStyle w:val="VerbatimChar"/>
-        </w:rPr>
-        <w:t>SELECT *</w:t>
-      </w:r>
-      <w:r>
-        <w:br/>
-      </w:r>
-      <w:r>
-        <w:rPr>
-          <w:rStyle w:val="VerbatimChar"/>
-        </w:rPr>
-        <w:t>WHERE {</w:t>
-      </w:r>
-      <w:r>
-        <w:br/>
-      </w:r>
-      <w:r>
-        <w:rPr>
-          <w:rStyle w:val="VerbatimChar"/>
-        </w:rPr>
-        <w:t>?s &lt;http</w:t>
-      </w:r>
-      <w:r>
-        <w:rPr>
-          <w:rStyle w:val="VerbatimChar"/>
-        </w:rPr>
-        <w:t>://purl.org/linked-data/cube#dimension&gt; ?x.</w:t>
-      </w:r>
-      <w:r>
-        <w:br/>
-      </w:r>
-      <w:r>
-        <w:rPr>
-          <w:rStyle w:val="VerbatimChar"/>
-        </w:rPr>
-        <w:t>FILTER( !EXISTS { ?x rdfs:label ?y.} )</w:t>
-      </w:r>
-      <w:r>
-        <w:br/>
-      </w:r>
-      <w:r>
-        <w:rPr>
-          <w:rStyle w:val="VerbatimChar"/>
-        </w:rPr>
-        <w:t>}</w:t>
-      </w:r>
-      <w:r>
-        <w:br/>
-      </w:r>
-      <w:r>
-        <w:br/>
-      </w:r>
-      <w:r>
-        <w:br/>
-      </w:r>
-      <w:r>
-        <w:rPr>
-          <w:rStyle w:val="VerbatimChar"/>
-        </w:rPr>
-        <w:t># 10. Checks for missing Units</w:t>
-      </w:r>
-      <w:r>
-        <w:br/>
-      </w:r>
-      <w:r>
-        <w:rPr>
-          <w:rStyle w:val="VerbatimChar"/>
-        </w:rPr>
-        <w:t># ----------------------------------------------------------------------------------</w:t>
-      </w:r>
-      <w:r>
-        <w:br/>
-      </w:r>
-      <w:r>
-        <w:rPr>
-          <w:rStyle w:val="VerbatimChar"/>
-        </w:rPr>
-        <w:t>PREFIX rdfs: &lt;http://www.w3.org/2000/01/rdf-schema#&gt;</w:t>
-      </w:r>
-      <w:r>
-        <w:br/>
-      </w:r>
-      <w:r>
-        <w:br/>
-      </w:r>
-      <w:r>
-        <w:rPr>
-          <w:rStyle w:val="VerbatimChar"/>
-        </w:rPr>
-        <w:t>SELECT distinct ?unit ?unit_label</w:t>
-      </w:r>
-      <w:r>
-        <w:br/>
-      </w:r>
-      <w:r>
-        <w:rPr>
-          <w:rStyle w:val="VerbatimChar"/>
-        </w:rPr>
-        <w:t>WHERE {</w:t>
-      </w:r>
-      <w:r>
-        <w:br/>
-      </w:r>
-      <w:r>
-        <w:rPr>
-          <w:rStyle w:val="VerbatimChar"/>
-        </w:rPr>
-        <w:t>?s &lt;http://purl.org/linked-data/sdmx/2009/attribute#unitMeasure&gt; ?unit .</w:t>
-      </w:r>
-      <w:r>
-        <w:br/>
-      </w:r>
-      <w:r>
-        <w:rPr>
-          <w:rStyle w:val="VerbatimChar"/>
-        </w:rPr>
-        <w:lastRenderedPageBreak/>
-        <w:t>OPTIONAL {?unit rdfs:label ?unit_label }</w:t>
-      </w:r>
-      <w:r>
-        <w:br/>
-      </w:r>
-      <w:r>
-        <w:rPr>
-          <w:rStyle w:val="VerbatimChar"/>
-        </w:rPr>
-        <w:t>FILTER(!bound(?unit_label))</w:t>
-      </w:r>
-      <w:r>
-        <w:br/>
-      </w:r>
-      <w:r>
-        <w:rPr>
-          <w:rStyle w:val="VerbatimChar"/>
-        </w:rPr>
-        <w:t>}</w:t>
+        <w:t xml:space="preserve"># 1. Identifies any areas not in Atlas</w:t>
+      </w:r>
+      <w:r>
+        <w:br w:type="textWrapping"/>
+      </w:r>
+      <w:r>
+        <w:rPr>
+          <w:rStyle w:val="VerbatimChar"/>
+        </w:rPr>
+        <w:t xml:space="preserve"># ----------------------------------------------------------------------------------</w:t>
+      </w:r>
+      <w:r>
+        <w:br w:type="textWrapping"/>
+      </w:r>
+      <w:r>
+        <w:rPr>
+          <w:rStyle w:val="VerbatimChar"/>
+        </w:rPr>
+        <w:t xml:space="preserve">PREFIX qb: &lt;http://purl.org/linked-data/cube#&gt;</w:t>
+      </w:r>
+      <w:r>
+        <w:br w:type="textWrapping"/>
+      </w:r>
+      <w:r>
+        <w:br w:type="textWrapping"/>
+      </w:r>
+      <w:r>
+        <w:rPr>
+          <w:rStyle w:val="VerbatimChar"/>
+        </w:rPr>
+        <w:t xml:space="preserve">select distinct ?area where {graph &lt;http://statistics.gov.scot/graph/coronavirus-covid-19-management-information&gt; {</w:t>
+      </w:r>
+      <w:r>
+        <w:br w:type="textWrapping"/>
+      </w:r>
+      <w:r>
+        <w:rPr>
+          <w:rStyle w:val="VerbatimChar"/>
+        </w:rPr>
+        <w:t xml:space="preserve">?obs a qb:Observation ;</w:t>
+      </w:r>
+      <w:r>
+        <w:br w:type="textWrapping"/>
+      </w:r>
+      <w:r>
+        <w:rPr>
+          <w:rStyle w:val="VerbatimChar"/>
+        </w:rPr>
+        <w:t xml:space="preserve">&lt;http://purl.org/linked-data/sdmx/2009/dimension#refArea&gt; ?area .</w:t>
+      </w:r>
+      <w:r>
+        <w:br w:type="textWrapping"/>
+      </w:r>
+      <w:r>
+        <w:rPr>
+          <w:rStyle w:val="VerbatimChar"/>
+        </w:rPr>
+        <w:t xml:space="preserve">}</w:t>
+      </w:r>
+      <w:r>
+        <w:br w:type="textWrapping"/>
+      </w:r>
+      <w:r>
+        <w:rPr>
+          <w:rStyle w:val="VerbatimChar"/>
+        </w:rPr>
+        <w:t xml:space="preserve">OPTIONAL {?area &lt;http://publishmydata.com/def/ontology/foi/memberOf&gt; ?collection .}</w:t>
+      </w:r>
+      <w:r>
+        <w:br w:type="textWrapping"/>
+      </w:r>
+      <w:r>
+        <w:rPr>
+          <w:rStyle w:val="VerbatimChar"/>
+        </w:rPr>
+        <w:t xml:space="preserve">FILTER (!bound(?collection))</w:t>
+      </w:r>
+      <w:r>
+        <w:br w:type="textWrapping"/>
+      </w:r>
+      <w:r>
+        <w:rPr>
+          <w:rStyle w:val="VerbatimChar"/>
+        </w:rPr>
+        <w:t xml:space="preserve">}</w:t>
+      </w:r>
+      <w:r>
+        <w:br w:type="textWrapping"/>
+      </w:r>
+      <w:r>
+        <w:br w:type="textWrapping"/>
+      </w:r>
+      <w:r>
+        <w:br w:type="textWrapping"/>
+      </w:r>
+      <w:r>
+        <w:rPr>
+          <w:rStyle w:val="VerbatimChar"/>
+        </w:rPr>
+        <w:t xml:space="preserve"># 2. Identifies any archived geographies</w:t>
+      </w:r>
+      <w:r>
+        <w:br w:type="textWrapping"/>
+      </w:r>
+      <w:r>
+        <w:rPr>
+          <w:rStyle w:val="VerbatimChar"/>
+        </w:rPr>
+        <w:t xml:space="preserve"># ----------------------------------------------------------------------------------</w:t>
+      </w:r>
+      <w:r>
+        <w:br w:type="textWrapping"/>
+      </w:r>
+      <w:r>
+        <w:rPr>
+          <w:rStyle w:val="VerbatimChar"/>
+        </w:rPr>
+        <w:t xml:space="preserve">PREFIX qb: &lt;http://purl.org/linked-data/cube#&gt;</w:t>
+      </w:r>
+      <w:r>
+        <w:br w:type="textWrapping"/>
+      </w:r>
+      <w:r>
+        <w:br w:type="textWrapping"/>
+      </w:r>
+      <w:r>
+        <w:rPr>
+          <w:rStyle w:val="VerbatimChar"/>
+        </w:rPr>
+        <w:t xml:space="preserve">select distinct ?area where {graph &lt;http://statistics.gov.scot/graph/coronavirus-covid-19-management-information&gt; {</w:t>
+      </w:r>
+      <w:r>
+        <w:br w:type="textWrapping"/>
+      </w:r>
+      <w:r>
+        <w:rPr>
+          <w:rStyle w:val="VerbatimChar"/>
+        </w:rPr>
+        <w:t xml:space="preserve">?obs a qb:Observation ;</w:t>
+      </w:r>
+      <w:r>
+        <w:br w:type="textWrapping"/>
+      </w:r>
+      <w:r>
+        <w:rPr>
+          <w:rStyle w:val="VerbatimChar"/>
+        </w:rPr>
+        <w:t xml:space="preserve">&lt;http://purl.org/linked-data/sdmx/2009/dimension#refArea&gt; ?area .</w:t>
+      </w:r>
+      <w:r>
+        <w:br w:type="textWrapping"/>
+      </w:r>
+      <w:r>
+        <w:rPr>
+          <w:rStyle w:val="VerbatimChar"/>
+        </w:rPr>
+        <w:t xml:space="preserve">}</w:t>
+      </w:r>
+      <w:r>
+        <w:br w:type="textWrapping"/>
+      </w:r>
+      <w:r>
+        <w:rPr>
+          <w:rStyle w:val="VerbatimChar"/>
+        </w:rPr>
+        <w:t xml:space="preserve">?area &lt;http://statistics.data.gov.uk/def/statistical-geography#status&gt; "Archived"</w:t>
+      </w:r>
+      <w:r>
+        <w:br w:type="textWrapping"/>
+      </w:r>
+      <w:r>
+        <w:rPr>
+          <w:rStyle w:val="VerbatimChar"/>
+        </w:rPr>
+        <w:t xml:space="preserve">}</w:t>
+      </w:r>
+      <w:r>
+        <w:br w:type="textWrapping"/>
+      </w:r>
+      <w:r>
+        <w:br w:type="textWrapping"/>
+      </w:r>
+      <w:r>
+        <w:br w:type="textWrapping"/>
+      </w:r>
+      <w:r>
+        <w:rPr>
+          <w:rStyle w:val="VerbatimChar"/>
+        </w:rPr>
+        <w:t xml:space="preserve"># 3. Identifies any observations with multiple values - count</w:t>
+      </w:r>
+      <w:r>
+        <w:br w:type="textWrapping"/>
+      </w:r>
+      <w:r>
+        <w:rPr>
+          <w:rStyle w:val="VerbatimChar"/>
+        </w:rPr>
+        <w:t xml:space="preserve"># ----------------------------------------------------------------------------------</w:t>
+      </w:r>
+      <w:r>
+        <w:br w:type="textWrapping"/>
+      </w:r>
+      <w:r>
+        <w:rPr>
+          <w:rStyle w:val="VerbatimChar"/>
+        </w:rPr>
+        <w:t xml:space="preserve">PREFIX qb: &lt;http://purl.org/linked-data/cube#&gt;</w:t>
+      </w:r>
+      <w:r>
+        <w:br w:type="textWrapping"/>
+      </w:r>
+      <w:r>
+        <w:br w:type="textWrapping"/>
+      </w:r>
+      <w:r>
+        <w:rPr>
+          <w:rStyle w:val="VerbatimChar"/>
+        </w:rPr>
+        <w:t xml:space="preserve">SELECT ?DataSet ?s (count(?s) as ?NumValues)</w:t>
+      </w:r>
+      <w:r>
+        <w:br w:type="textWrapping"/>
+      </w:r>
+      <w:r>
+        <w:rPr>
+          <w:rStyle w:val="VerbatimChar"/>
+        </w:rPr>
+        <w:t xml:space="preserve">WHERE {</w:t>
+      </w:r>
+      <w:r>
+        <w:br w:type="textWrapping"/>
+      </w:r>
+      <w:r>
+        <w:rPr>
+          <w:rStyle w:val="VerbatimChar"/>
+        </w:rPr>
+        <w:t xml:space="preserve">?s &lt;http://statistics.gov.scot/def/measure-properties/count&gt; ?o.</w:t>
+      </w:r>
+      <w:r>
+        <w:br w:type="textWrapping"/>
+      </w:r>
+      <w:r>
+        <w:rPr>
+          <w:rStyle w:val="VerbatimChar"/>
+        </w:rPr>
+        <w:t xml:space="preserve">?s qb:dataSet &lt;http://statistics.gov.scot/data/coronavirus-covid-19-management-information&gt;.</w:t>
+      </w:r>
+      <w:r>
+        <w:br w:type="textWrapping"/>
+      </w:r>
+      <w:r>
+        <w:rPr>
+          <w:rStyle w:val="VerbatimChar"/>
+        </w:rPr>
+        <w:t xml:space="preserve">}</w:t>
+      </w:r>
+      <w:r>
+        <w:br w:type="textWrapping"/>
+      </w:r>
+      <w:r>
+        <w:rPr>
+          <w:rStyle w:val="VerbatimChar"/>
+        </w:rPr>
+        <w:t xml:space="preserve">GROUP BY ?DataSet ?s</w:t>
+      </w:r>
+      <w:r>
+        <w:br w:type="textWrapping"/>
+      </w:r>
+      <w:r>
+        <w:rPr>
+          <w:rStyle w:val="VerbatimChar"/>
+        </w:rPr>
+        <w:t xml:space="preserve">HAVING (?NumValues&gt;1)</w:t>
+      </w:r>
+      <w:r>
+        <w:br w:type="textWrapping"/>
+      </w:r>
+      <w:r>
+        <w:br w:type="textWrapping"/>
+      </w:r>
+      <w:r>
+        <w:br w:type="textWrapping"/>
+      </w:r>
+      <w:r>
+        <w:rPr>
+          <w:rStyle w:val="VerbatimChar"/>
+        </w:rPr>
+        <w:t xml:space="preserve"># 4. Identifies any observations with multiple values - ratio</w:t>
+      </w:r>
+      <w:r>
+        <w:br w:type="textWrapping"/>
+      </w:r>
+      <w:r>
+        <w:rPr>
+          <w:rStyle w:val="VerbatimChar"/>
+        </w:rPr>
+        <w:t xml:space="preserve"># ----------------------------------------------------------------------------------</w:t>
+      </w:r>
+      <w:r>
+        <w:br w:type="textWrapping"/>
+      </w:r>
+      <w:r>
+        <w:rPr>
+          <w:rStyle w:val="VerbatimChar"/>
+        </w:rPr>
+        <w:t xml:space="preserve">PREFIX qb: &lt;http://purl.org/linked-data/cube#&gt;</w:t>
+      </w:r>
+      <w:r>
+        <w:br w:type="textWrapping"/>
+      </w:r>
+      <w:r>
+        <w:br w:type="textWrapping"/>
+      </w:r>
+      <w:r>
+        <w:rPr>
+          <w:rStyle w:val="VerbatimChar"/>
+        </w:rPr>
+        <w:t xml:space="preserve">SELECT ?DataSet ?s (count(?s) as ?NumValues)</w:t>
+      </w:r>
+      <w:r>
+        <w:br w:type="textWrapping"/>
+      </w:r>
+      <w:r>
+        <w:rPr>
+          <w:rStyle w:val="VerbatimChar"/>
+        </w:rPr>
+        <w:t xml:space="preserve">WHERE {</w:t>
+      </w:r>
+      <w:r>
+        <w:br w:type="textWrapping"/>
+      </w:r>
+      <w:r>
+        <w:rPr>
+          <w:rStyle w:val="VerbatimChar"/>
+        </w:rPr>
+        <w:t xml:space="preserve">?s &lt;http://statistics.gov.scot/def/measure-properties/ratio&gt; ?o.</w:t>
+      </w:r>
+      <w:r>
+        <w:br w:type="textWrapping"/>
+      </w:r>
+      <w:r>
+        <w:rPr>
+          <w:rStyle w:val="VerbatimChar"/>
+        </w:rPr>
+        <w:t xml:space="preserve">?s qb:dataSet &lt;http://statistics.gov.scot/data/coronavirus-covid-19-management-information&gt;.</w:t>
+      </w:r>
+      <w:r>
+        <w:br w:type="textWrapping"/>
+      </w:r>
+      <w:r>
+        <w:rPr>
+          <w:rStyle w:val="VerbatimChar"/>
+        </w:rPr>
+        <w:t xml:space="preserve">}</w:t>
+      </w:r>
+      <w:r>
+        <w:br w:type="textWrapping"/>
+      </w:r>
+      <w:r>
+        <w:rPr>
+          <w:rStyle w:val="VerbatimChar"/>
+        </w:rPr>
+        <w:t xml:space="preserve">GROUP BY ?DataSet ?s</w:t>
+      </w:r>
+      <w:r>
+        <w:br w:type="textWrapping"/>
+      </w:r>
+      <w:r>
+        <w:rPr>
+          <w:rStyle w:val="VerbatimChar"/>
+        </w:rPr>
+        <w:t xml:space="preserve">HAVING (?NumValues&gt;1)</w:t>
+      </w:r>
+      <w:r>
+        <w:br w:type="textWrapping"/>
+      </w:r>
+      <w:r>
+        <w:br w:type="textWrapping"/>
+      </w:r>
+      <w:r>
+        <w:br w:type="textWrapping"/>
+      </w:r>
+      <w:r>
+        <w:rPr>
+          <w:rStyle w:val="VerbatimChar"/>
+        </w:rPr>
+        <w:t xml:space="preserve"># 5. Identifies multiple labels for units</w:t>
+      </w:r>
+      <w:r>
+        <w:br w:type="textWrapping"/>
+      </w:r>
+      <w:r>
+        <w:rPr>
+          <w:rStyle w:val="VerbatimChar"/>
+        </w:rPr>
+        <w:t xml:space="preserve"># ----------------------------------------------------------------------------------</w:t>
+      </w:r>
+      <w:r>
+        <w:br w:type="textWrapping"/>
+      </w:r>
+      <w:r>
+        <w:rPr>
+          <w:rStyle w:val="VerbatimChar"/>
+        </w:rPr>
+        <w:t xml:space="preserve">PREFIX rdfs: &lt;http://www.w3.org/2000/01/rdf-schema#&gt;</w:t>
+      </w:r>
+      <w:r>
+        <w:br w:type="textWrapping"/>
+      </w:r>
+      <w:r>
+        <w:br w:type="textWrapping"/>
+      </w:r>
+      <w:r>
+        <w:rPr>
+          <w:rStyle w:val="VerbatimChar"/>
+        </w:rPr>
+        <w:t xml:space="preserve">SELECT ?MeasureUnits (count(?MeasureUnits) as ?NumLabels)</w:t>
+      </w:r>
+      <w:r>
+        <w:br w:type="textWrapping"/>
+      </w:r>
+      <w:r>
+        <w:rPr>
+          <w:rStyle w:val="VerbatimChar"/>
+        </w:rPr>
+        <w:t xml:space="preserve">WHERE {</w:t>
+      </w:r>
+      <w:r>
+        <w:br w:type="textWrapping"/>
+      </w:r>
+      <w:r>
+        <w:rPr>
+          <w:rStyle w:val="VerbatimChar"/>
+        </w:rPr>
+        <w:t xml:space="preserve">?MeasureUnits a &lt;http://purl.org/linked-data/sdmx/2009/concept#unitMeasure&gt;.</w:t>
+      </w:r>
+      <w:r>
+        <w:br w:type="textWrapping"/>
+      </w:r>
+      <w:r>
+        <w:rPr>
+          <w:rStyle w:val="VerbatimChar"/>
+        </w:rPr>
+        <w:t xml:space="preserve">?MeasureUnits rdfs:label ?label .</w:t>
+      </w:r>
+      <w:r>
+        <w:br w:type="textWrapping"/>
+      </w:r>
+      <w:r>
+        <w:rPr>
+          <w:rStyle w:val="VerbatimChar"/>
+        </w:rPr>
+        <w:t xml:space="preserve">}</w:t>
+      </w:r>
+      <w:r>
+        <w:br w:type="textWrapping"/>
+      </w:r>
+      <w:r>
+        <w:rPr>
+          <w:rStyle w:val="VerbatimChar"/>
+        </w:rPr>
+        <w:t xml:space="preserve">GROUP BY ?MeasureUnits</w:t>
+      </w:r>
+      <w:r>
+        <w:br w:type="textWrapping"/>
+      </w:r>
+      <w:r>
+        <w:rPr>
+          <w:rStyle w:val="VerbatimChar"/>
+        </w:rPr>
+        <w:t xml:space="preserve">HAVING (?NumLabels&gt;1)</w:t>
+      </w:r>
+      <w:r>
+        <w:br w:type="textWrapping"/>
+      </w:r>
+      <w:r>
+        <w:br w:type="textWrapping"/>
+      </w:r>
+      <w:r>
+        <w:br w:type="textWrapping"/>
+      </w:r>
+      <w:r>
+        <w:rPr>
+          <w:rStyle w:val="VerbatimChar"/>
+        </w:rPr>
+        <w:t xml:space="preserve"># 6. Identifies multiple dimension values</w:t>
+      </w:r>
+      <w:r>
+        <w:br w:type="textWrapping"/>
+      </w:r>
+      <w:r>
+        <w:rPr>
+          <w:rStyle w:val="VerbatimChar"/>
+        </w:rPr>
+        <w:t xml:space="preserve"># ----------------------------------------------------------------------------------</w:t>
+      </w:r>
+      <w:r>
+        <w:br w:type="textWrapping"/>
+      </w:r>
+      <w:r>
+        <w:rPr>
+          <w:rStyle w:val="VerbatimChar"/>
+        </w:rPr>
+        <w:t xml:space="preserve">PREFIX rdfs: &lt;http://www.w3.org/2000/01/rdf-schema#&gt;</w:t>
+      </w:r>
+      <w:r>
+        <w:br w:type="textWrapping"/>
+      </w:r>
+      <w:r>
+        <w:br w:type="textWrapping"/>
+      </w:r>
+      <w:r>
+        <w:rPr>
+          <w:rStyle w:val="VerbatimChar"/>
+        </w:rPr>
+        <w:t xml:space="preserve">SELECT ?DimensionValue (count(?DimensionValue) as ?NumLabels)</w:t>
+      </w:r>
+      <w:r>
+        <w:br w:type="textWrapping"/>
+      </w:r>
+      <w:r>
+        <w:rPr>
+          <w:rStyle w:val="VerbatimChar"/>
+        </w:rPr>
+        <w:t xml:space="preserve">WHERE {</w:t>
+      </w:r>
+      <w:r>
+        <w:br w:type="textWrapping"/>
+      </w:r>
+      <w:r>
+        <w:rPr>
+          <w:rStyle w:val="VerbatimChar"/>
+        </w:rPr>
+        <w:t xml:space="preserve">?DimensionValue a &lt;http://www.w3.org/2004/02/skos/core#Concept&gt;.</w:t>
+      </w:r>
+      <w:r>
+        <w:br w:type="textWrapping"/>
+      </w:r>
+      <w:r>
+        <w:rPr>
+          <w:rStyle w:val="VerbatimChar"/>
+        </w:rPr>
+        <w:t xml:space="preserve">?DimensionValue rdfs:label ?label .</w:t>
+      </w:r>
+      <w:r>
+        <w:br w:type="textWrapping"/>
+      </w:r>
+      <w:r>
+        <w:rPr>
+          <w:rStyle w:val="VerbatimChar"/>
+        </w:rPr>
+        <w:t xml:space="preserve">}</w:t>
+      </w:r>
+      <w:r>
+        <w:br w:type="textWrapping"/>
+      </w:r>
+      <w:r>
+        <w:rPr>
+          <w:rStyle w:val="VerbatimChar"/>
+        </w:rPr>
+        <w:t xml:space="preserve">GROUP BY ?DimensionValue</w:t>
+      </w:r>
+      <w:r>
+        <w:br w:type="textWrapping"/>
+      </w:r>
+      <w:r>
+        <w:rPr>
+          <w:rStyle w:val="VerbatimChar"/>
+        </w:rPr>
+        <w:t xml:space="preserve">HAVING (?NumLabels&gt;1)</w:t>
+      </w:r>
+      <w:r>
+        <w:br w:type="textWrapping"/>
+      </w:r>
+      <w:r>
+        <w:br w:type="textWrapping"/>
+      </w:r>
+      <w:r>
+        <w:br w:type="textWrapping"/>
+      </w:r>
+      <w:r>
+        <w:rPr>
+          <w:rStyle w:val="VerbatimChar"/>
+        </w:rPr>
+        <w:t xml:space="preserve"># 7. Identifies duplicate concept schemes</w:t>
+      </w:r>
+      <w:r>
+        <w:br w:type="textWrapping"/>
+      </w:r>
+      <w:r>
+        <w:rPr>
+          <w:rStyle w:val="VerbatimChar"/>
+        </w:rPr>
+        <w:t xml:space="preserve"># ----------------------------------------------------------------------------------</w:t>
+      </w:r>
+      <w:r>
+        <w:br w:type="textWrapping"/>
+      </w:r>
+      <w:r>
+        <w:rPr>
+          <w:rStyle w:val="VerbatimChar"/>
+        </w:rPr>
+        <w:t xml:space="preserve">PREFIX rdfs: &lt;http://www.w3.org/2000/01/rdf-schema#&gt;</w:t>
+      </w:r>
+      <w:r>
+        <w:br w:type="textWrapping"/>
+      </w:r>
+      <w:r>
+        <w:br w:type="textWrapping"/>
+      </w:r>
+      <w:r>
+        <w:rPr>
+          <w:rStyle w:val="VerbatimChar"/>
+        </w:rPr>
+        <w:t xml:space="preserve">SELECT ?ConceptScheme (count(?ConceptScheme) as ?NumLabels)</w:t>
+      </w:r>
+      <w:r>
+        <w:br w:type="textWrapping"/>
+      </w:r>
+      <w:r>
+        <w:rPr>
+          <w:rStyle w:val="VerbatimChar"/>
+        </w:rPr>
+        <w:t xml:space="preserve">WHERE {</w:t>
+      </w:r>
+      <w:r>
+        <w:br w:type="textWrapping"/>
+      </w:r>
+      <w:r>
+        <w:rPr>
+          <w:rStyle w:val="VerbatimChar"/>
+        </w:rPr>
+        <w:t xml:space="preserve">?ConceptScheme a &lt;http://www.w3.org/2004/02/skos/core#ConceptScheme&gt;.</w:t>
+      </w:r>
+      <w:r>
+        <w:br w:type="textWrapping"/>
+      </w:r>
+      <w:r>
+        <w:rPr>
+          <w:rStyle w:val="VerbatimChar"/>
+        </w:rPr>
+        <w:t xml:space="preserve">?ConceptScheme rdfs:label ?label .</w:t>
+      </w:r>
+      <w:r>
+        <w:br w:type="textWrapping"/>
+      </w:r>
+      <w:r>
+        <w:rPr>
+          <w:rStyle w:val="VerbatimChar"/>
+        </w:rPr>
+        <w:t xml:space="preserve">}</w:t>
+      </w:r>
+      <w:r>
+        <w:br w:type="textWrapping"/>
+      </w:r>
+      <w:r>
+        <w:rPr>
+          <w:rStyle w:val="VerbatimChar"/>
+        </w:rPr>
+        <w:t xml:space="preserve">GROUP BY ?ConceptScheme</w:t>
+      </w:r>
+      <w:r>
+        <w:br w:type="textWrapping"/>
+      </w:r>
+      <w:r>
+        <w:rPr>
+          <w:rStyle w:val="VerbatimChar"/>
+        </w:rPr>
+        <w:t xml:space="preserve">HAVING (?NumLabels&gt;1)</w:t>
+      </w:r>
+      <w:r>
+        <w:br w:type="textWrapping"/>
+      </w:r>
+      <w:r>
+        <w:br w:type="textWrapping"/>
+      </w:r>
+      <w:r>
+        <w:br w:type="textWrapping"/>
+      </w:r>
+      <w:r>
+        <w:rPr>
+          <w:rStyle w:val="VerbatimChar"/>
+        </w:rPr>
+        <w:t xml:space="preserve"># 8. Identifies duplicate values in dataset</w:t>
+      </w:r>
+      <w:r>
+        <w:br w:type="textWrapping"/>
+      </w:r>
+      <w:r>
+        <w:rPr>
+          <w:rStyle w:val="VerbatimChar"/>
+        </w:rPr>
+        <w:t xml:space="preserve"># ----------------------------------------------------------------------------------</w:t>
+      </w:r>
+      <w:r>
+        <w:br w:type="textWrapping"/>
+      </w:r>
+      <w:r>
+        <w:rPr>
+          <w:rStyle w:val="VerbatimChar"/>
+        </w:rPr>
+        <w:t xml:space="preserve">PREFIX qb: &lt;http://purl.org/linked-data/cube#&gt;</w:t>
+      </w:r>
+      <w:r>
+        <w:br w:type="textWrapping"/>
+      </w:r>
+      <w:r>
+        <w:br w:type="textWrapping"/>
+      </w:r>
+      <w:r>
+        <w:rPr>
+          <w:rStyle w:val="VerbatimChar"/>
+        </w:rPr>
+        <w:t xml:space="preserve">SELECT ?DataSet ?s (count(?s) as ?NumValues)</w:t>
+      </w:r>
+      <w:r>
+        <w:br w:type="textWrapping"/>
+      </w:r>
+      <w:r>
+        <w:rPr>
+          <w:rStyle w:val="VerbatimChar"/>
+        </w:rPr>
+        <w:t xml:space="preserve">WHERE {</w:t>
+      </w:r>
+      <w:r>
+        <w:br w:type="textWrapping"/>
+      </w:r>
+      <w:r>
+        <w:rPr>
+          <w:rStyle w:val="VerbatimChar"/>
+        </w:rPr>
+        <w:t xml:space="preserve">?s &lt;http://statistics.gov.scot/def/measure-properties/index&gt; ?o.</w:t>
+      </w:r>
+      <w:r>
+        <w:br w:type="textWrapping"/>
+      </w:r>
+      <w:r>
+        <w:rPr>
+          <w:rStyle w:val="VerbatimChar"/>
+        </w:rPr>
+        <w:t xml:space="preserve">?s qb:dataSet ?DataSet.</w:t>
+      </w:r>
+      <w:r>
+        <w:br w:type="textWrapping"/>
+      </w:r>
+      <w:r>
+        <w:rPr>
+          <w:rStyle w:val="VerbatimChar"/>
+        </w:rPr>
+        <w:t xml:space="preserve">}</w:t>
+      </w:r>
+      <w:r>
+        <w:br w:type="textWrapping"/>
+      </w:r>
+      <w:r>
+        <w:rPr>
+          <w:rStyle w:val="VerbatimChar"/>
+        </w:rPr>
+        <w:t xml:space="preserve">GROUP BY ?DataSet ?s</w:t>
+      </w:r>
+      <w:r>
+        <w:br w:type="textWrapping"/>
+      </w:r>
+      <w:r>
+        <w:rPr>
+          <w:rStyle w:val="VerbatimChar"/>
+        </w:rPr>
+        <w:t xml:space="preserve">HAVING (?NumValues&gt;1)</w:t>
+      </w:r>
+      <w:r>
+        <w:br w:type="textWrapping"/>
+      </w:r>
+      <w:r>
+        <w:rPr>
+          <w:rStyle w:val="VerbatimChar"/>
+        </w:rPr>
+        <w:t xml:space="preserve">LIMIT 100</w:t>
+      </w:r>
+      <w:r>
+        <w:br w:type="textWrapping"/>
+      </w:r>
+      <w:r>
+        <w:br w:type="textWrapping"/>
+      </w:r>
+      <w:r>
+        <w:br w:type="textWrapping"/>
+      </w:r>
+      <w:r>
+        <w:rPr>
+          <w:rStyle w:val="VerbatimChar"/>
+        </w:rPr>
+        <w:t xml:space="preserve"># 9. Identifies any datasets which have dropped dimensions:</w:t>
+      </w:r>
+      <w:r>
+        <w:br w:type="textWrapping"/>
+      </w:r>
+      <w:r>
+        <w:rPr>
+          <w:rStyle w:val="VerbatimChar"/>
+        </w:rPr>
+        <w:t xml:space="preserve"># ----------------------------------------------------------------------------------</w:t>
+      </w:r>
+      <w:r>
+        <w:br w:type="textWrapping"/>
+      </w:r>
+      <w:r>
+        <w:rPr>
+          <w:rStyle w:val="VerbatimChar"/>
+        </w:rPr>
+        <w:t xml:space="preserve">PREFIX rdfs: &lt;http://www.w3.org/2000/01/rdf-schema#&gt;</w:t>
+      </w:r>
+      <w:r>
+        <w:br w:type="textWrapping"/>
+      </w:r>
+      <w:r>
+        <w:br w:type="textWrapping"/>
+      </w:r>
+      <w:r>
+        <w:rPr>
+          <w:rStyle w:val="VerbatimChar"/>
+        </w:rPr>
+        <w:t xml:space="preserve">SELECT *</w:t>
+      </w:r>
+      <w:r>
+        <w:br w:type="textWrapping"/>
+      </w:r>
+      <w:r>
+        <w:rPr>
+          <w:rStyle w:val="VerbatimChar"/>
+        </w:rPr>
+        <w:t xml:space="preserve">WHERE {</w:t>
+      </w:r>
+      <w:r>
+        <w:br w:type="textWrapping"/>
+      </w:r>
+      <w:r>
+        <w:rPr>
+          <w:rStyle w:val="VerbatimChar"/>
+        </w:rPr>
+        <w:t xml:space="preserve">?s &lt;http://purl.org/linked-data/cube#dimension&gt; ?x.</w:t>
+      </w:r>
+      <w:r>
+        <w:br w:type="textWrapping"/>
+      </w:r>
+      <w:r>
+        <w:rPr>
+          <w:rStyle w:val="VerbatimChar"/>
+        </w:rPr>
+        <w:t xml:space="preserve">FILTER( !EXISTS { ?x rdfs:label ?y.} )</w:t>
+      </w:r>
+      <w:r>
+        <w:br w:type="textWrapping"/>
+      </w:r>
+      <w:r>
+        <w:rPr>
+          <w:rStyle w:val="VerbatimChar"/>
+        </w:rPr>
+        <w:t xml:space="preserve">}</w:t>
+      </w:r>
+      <w:r>
+        <w:br w:type="textWrapping"/>
+      </w:r>
+      <w:r>
+        <w:br w:type="textWrapping"/>
+      </w:r>
+      <w:r>
+        <w:br w:type="textWrapping"/>
+      </w:r>
+      <w:r>
+        <w:rPr>
+          <w:rStyle w:val="VerbatimChar"/>
+        </w:rPr>
+        <w:t xml:space="preserve"># 10. Checks for missing Units</w:t>
+      </w:r>
+      <w:r>
+        <w:br w:type="textWrapping"/>
+      </w:r>
+      <w:r>
+        <w:rPr>
+          <w:rStyle w:val="VerbatimChar"/>
+        </w:rPr>
+        <w:t xml:space="preserve"># ----------------------------------------------------------------------------------</w:t>
+      </w:r>
+      <w:r>
+        <w:br w:type="textWrapping"/>
+      </w:r>
+      <w:r>
+        <w:rPr>
+          <w:rStyle w:val="VerbatimChar"/>
+        </w:rPr>
+        <w:t xml:space="preserve">PREFIX rdfs: &lt;http://www.w3.org/2000/01/rdf-schema#&gt;</w:t>
+      </w:r>
+      <w:r>
+        <w:br w:type="textWrapping"/>
+      </w:r>
+      <w:r>
+        <w:br w:type="textWrapping"/>
+      </w:r>
+      <w:r>
+        <w:rPr>
+          <w:rStyle w:val="VerbatimChar"/>
+        </w:rPr>
+        <w:t xml:space="preserve">SELECT distinct ?unit ?unit_label</w:t>
+      </w:r>
+      <w:r>
+        <w:br w:type="textWrapping"/>
+      </w:r>
+      <w:r>
+        <w:rPr>
+          <w:rStyle w:val="VerbatimChar"/>
+        </w:rPr>
+        <w:t xml:space="preserve">WHERE {</w:t>
+      </w:r>
+      <w:r>
+        <w:br w:type="textWrapping"/>
+      </w:r>
+      <w:r>
+        <w:rPr>
+          <w:rStyle w:val="VerbatimChar"/>
+        </w:rPr>
+        <w:t xml:space="preserve">?s &lt;http://purl.org/linked-data/sdmx/2009/attribute#unitMeasure&gt; ?unit .</w:t>
+      </w:r>
+      <w:r>
+        <w:br w:type="textWrapping"/>
+      </w:r>
+      <w:r>
+        <w:rPr>
+          <w:rStyle w:val="VerbatimChar"/>
+        </w:rPr>
+        <w:t xml:space="preserve">OPTIONAL {?unit rdfs:label ?unit_label }</w:t>
+      </w:r>
+      <w:r>
+        <w:br w:type="textWrapping"/>
+      </w:r>
+      <w:r>
+        <w:rPr>
+          <w:rStyle w:val="VerbatimChar"/>
+        </w:rPr>
+        <w:t xml:space="preserve">FILTER(!bound(?unit_label))</w:t>
+      </w:r>
+      <w:r>
+        <w:br w:type="textWrapping"/>
+      </w:r>
+      <w:r>
+        <w:rPr>
+          <w:rStyle w:val="VerbatimChar"/>
+        </w:rPr>
+        <w:t xml:space="preserve">}</w:t>
       </w:r>
     </w:p>
     <w:p>
       <w:pPr>
         <w:pStyle w:val="Heading1"/>
       </w:pPr>
-      <w:bookmarkStart w:id="13" w:name="understanding-the-r-script"/>
-      <w:bookmarkStart w:id="14" w:name="_Toc83722769"/>
-      <w:r>
-        <w:t>Understanding the R script</w:t>
-      </w:r>
-      <w:bookmarkEnd w:id="13"/>
-      <w:bookmarkEnd w:id="14"/>
+      <w:bookmarkStart w:id="45" w:name="understanding-the-r-script"/>
+      <w:r>
+        <w:t xml:space="preserve">Understanding the R script</w:t>
+      </w:r>
+      <w:bookmarkEnd w:id="45"/>
     </w:p>
     <w:p>
       <w:pPr>
         <w:pStyle w:val="FirstParagraph"/>
       </w:pPr>
       <w:r>
-        <w:t>The R script has been designed to be robus</w:t>
-      </w:r>
-      <w:r>
-        <w:t>t. It does its best to cope with the (at times chaotic) data sets.</w:t>
+        <w:t xml:space="preserve">The R script has been designed to be robust. It does its best to cope with the (at times chaotic) data sets.</w:t>
       </w:r>
     </w:p>
     <w:p>
@@ -3172,93 +2634,103 @@
         <w:pStyle w:val="BodyText"/>
       </w:pPr>
       <w:r>
-        <w:t>Most of the tables contained within the data set are very similar. Rather than have a separate script for each table, the master R script does the following:</w:t>
+        <w:t xml:space="preserve">Most of the tables contained within the data set are very similar. Rather than have a separate script for each table, the master R script does the following:</w:t>
       </w:r>
     </w:p>
     <w:p>
       <w:pPr>
         <w:pStyle w:val="Compact"/>
         <w:numPr>
+          <w:numId w:val="1014"/>
           <w:ilvl w:val="0"/>
-          <w:numId w:val="37"/>
         </w:numPr>
       </w:pPr>
       <w:r>
-        <w:t>Download the latest versions of the two data sets (whole-of-Scotland and Health Boards).</w:t>
-      </w:r>
-      <w:r>
-        <w:br/>
-        <w:t>It will download the latest versions automatically, based on your system clock.</w:t>
+        <w:t xml:space="preserve">Download the latest versions of the two data sets (whole-of-Scotland and Health Boards).</w:t>
+      </w:r>
+      <w:r>
+        <w:br w:type="textWrapping"/>
+      </w:r>
+      <w:r>
+        <w:t xml:space="preserve">It will download the latest versions automatically, based on your system clock.</w:t>
       </w:r>
     </w:p>
     <w:p>
       <w:pPr>
         <w:pStyle w:val="Compact"/>
         <w:numPr>
+          <w:numId w:val="1014"/>
           <w:ilvl w:val="0"/>
-          <w:numId w:val="37"/>
         </w:numPr>
       </w:pPr>
       <w:r>
-        <w:t>Load the rules for each table contained within the data set from the following files:</w:t>
-      </w:r>
-      <w:r>
-        <w:br/>
-      </w:r>
-      <w:r>
-        <w:rPr>
-          <w:rStyle w:val="VerbatimChar"/>
-        </w:rPr>
-        <w:t>i</w:t>
-      </w:r>
-      <w:r>
-        <w:rPr>
-          <w:rStyle w:val="VerbatimChar"/>
-        </w:rPr>
-        <w:t>mport/data-set-rules.csv</w:t>
-      </w:r>
-      <w:r>
-        <w:br/>
-      </w:r>
-      <w:r>
-        <w:rPr>
-          <w:rStyle w:val="VerbatimChar"/>
-        </w:rPr>
-        <w:t>import/data-set-structure.csv</w:t>
+        <w:t xml:space="preserve">Load the rules for each table contained within the data set from the following files:</w:t>
+      </w:r>
+      <w:r>
+        <w:br w:type="textWrapping"/>
+      </w:r>
+      <w:r>
+        <w:rPr>
+          <w:rStyle w:val="VerbatimChar"/>
+        </w:rPr>
+        <w:t xml:space="preserve">import/data-set-rules.csv</w:t>
+      </w:r>
+      <w:r>
+        <w:br w:type="textWrapping"/>
+      </w:r>
+      <w:r>
+        <w:rPr>
+          <w:rStyle w:val="VerbatimChar"/>
+        </w:rPr>
+        <w:t xml:space="preserve">import/data-set-structure.csv</w:t>
       </w:r>
     </w:p>
     <w:p>
       <w:pPr>
         <w:pStyle w:val="Compact"/>
         <w:numPr>
+          <w:numId w:val="1014"/>
           <w:ilvl w:val="0"/>
-          <w:numId w:val="37"/>
         </w:numPr>
       </w:pPr>
       <w:r>
-        <w:t xml:space="preserve">Using the variables given in the rules tables, run a </w:t>
-      </w:r>
-      <w:r>
-        <w:rPr>
-          <w:rStyle w:val="VerbatimChar"/>
-        </w:rPr>
-        <w:t>for()</w:t>
-      </w:r>
-      <w:r>
-        <w:t xml:space="preserve"> loop through the R script, one for each table.</w:t>
-      </w:r>
-      <w:r>
-        <w:br/>
-        <w:t xml:space="preserve">The scripts run can be found in the </w:t>
-      </w:r>
-      <w:r>
-        <w:rPr>
-          <w:rStyle w:val="VerbatimChar"/>
-        </w:rPr>
-        <w:t>scripts/</w:t>
-      </w:r>
-      <w:r>
-        <w:t xml:space="preserve"> folder.</w:t>
+        <w:t xml:space="preserve">Using the variables given in the rules tables, run a</w:t>
+      </w:r>
+      <w:r>
+        <w:t xml:space="preserve"> </w:t>
+      </w:r>
+      <w:r>
+        <w:rPr>
+          <w:rStyle w:val="VerbatimChar"/>
+        </w:rPr>
+        <w:t xml:space="preserve">for()</w:t>
+      </w:r>
+      <w:r>
+        <w:t xml:space="preserve"> </w:t>
+      </w:r>
+      <w:r>
+        <w:t xml:space="preserve">loop through the R script, one for each table.</w:t>
+      </w:r>
+      <w:r>
+        <w:br w:type="textWrapping"/>
+      </w:r>
+      <w:r>
+        <w:t xml:space="preserve">The scripts run can be found in the</w:t>
+      </w:r>
+      <w:r>
+        <w:t xml:space="preserve"> </w:t>
+      </w:r>
+      <w:r>
+        <w:rPr>
+          <w:rStyle w:val="VerbatimChar"/>
+        </w:rPr>
+        <w:t xml:space="preserve">scripts/</w:t>
+      </w:r>
+      <w:r>
+        <w:t xml:space="preserve"> </w:t>
+      </w:r>
+      <w:r>
+        <w:t xml:space="preserve">folder.</w:t>
       </w:r>
     </w:p>
     <w:p>
@@ -3266,26 +2738,22 @@
         <w:pStyle w:val="FirstParagraph"/>
       </w:pPr>
       <w:r>
-        <w:rPr>
-          <w:noProof/>
-        </w:rPr>
         <w:drawing>
-          <wp:inline distT="0" distB="0" distL="0" distR="0" wp14:anchorId="501EA91C" wp14:editId="434A876A">
+          <wp:inline>
             <wp:extent cx="3003082" cy="2396690"/>
-            <wp:effectExtent l="0" t="0" r="0" b="0"/>
-            <wp:docPr id="14" name="Picture"/>
-            <wp:cNvGraphicFramePr/>
-            <a:graphic xmlns:a="http://schemas.openxmlformats.org/drawingml/2006/main">
+            <wp:effectExtent b="0" l="0" r="0" t="0"/>
+            <wp:docPr descr="" title="" id="1" name="Picture"/>
+            <a:graphic>
               <a:graphicData uri="http://schemas.openxmlformats.org/drawingml/2006/picture">
-                <pic:pic xmlns:pic="http://schemas.openxmlformats.org/drawingml/2006/picture">
+                <pic:pic>
                   <pic:nvPicPr>
-                    <pic:cNvPr id="0" name="Picture" descr="images/tables/scripts-folder.png"/>
+                    <pic:cNvPr descr="images/tables/scripts-folder.png" id="0" name="Picture"/>
                     <pic:cNvPicPr>
-                      <a:picLocks noChangeAspect="1" noChangeArrowheads="1"/>
+                      <a:picLocks noChangeArrowheads="1" noChangeAspect="1"/>
                     </pic:cNvPicPr>
                   </pic:nvPicPr>
                   <pic:blipFill>
-                    <a:blip r:embed="rId22"/>
+                    <a:blip r:embed="rId46"/>
                     <a:stretch>
                       <a:fillRect/>
                     </a:stretch>
@@ -3316,50 +2784,48 @@
       <w:pPr>
         <w:pStyle w:val="Compact"/>
         <w:numPr>
+          <w:numId w:val="1015"/>
           <w:ilvl w:val="0"/>
-          <w:numId w:val="38"/>
         </w:numPr>
       </w:pPr>
       <w:r>
-        <w:t>Combine all of the tables (the whole dat</w:t>
-      </w:r>
-      <w:r>
-        <w:t>a set) into one large table, for uploading to statistics.gov.scot.</w:t>
+        <w:t xml:space="preserve">Combine all of the tables (the whole data set) into one large table, for uploading to statistics.gov.scot.</w:t>
       </w:r>
     </w:p>
     <w:p>
       <w:pPr>
         <w:pStyle w:val="Compact"/>
         <w:numPr>
+          <w:numId w:val="1015"/>
           <w:ilvl w:val="0"/>
-          <w:numId w:val="38"/>
         </w:numPr>
       </w:pPr>
       <w:r>
-        <w:lastRenderedPageBreak/>
-        <w:t>Export all of the tables to:</w:t>
-      </w:r>
-      <w:r>
-        <w:br/>
-      </w:r>
-      <w:r>
-        <w:rPr>
-          <w:rStyle w:val="VerbatimChar"/>
-        </w:rPr>
-        <w:t>export/</w:t>
-      </w:r>
-      <w:r>
-        <w:br/>
-        <w:t>The whole data set is exported to:</w:t>
-      </w:r>
-      <w:r>
-        <w:br/>
-      </w:r>
-      <w:r>
-        <w:rPr>
-          <w:rStyle w:val="VerbatimChar"/>
-        </w:rPr>
-        <w:t>export/upload-to-open-data-platform.csv</w:t>
+        <w:t xml:space="preserve">Export all of the tables to:</w:t>
+      </w:r>
+      <w:r>
+        <w:br w:type="textWrapping"/>
+      </w:r>
+      <w:r>
+        <w:rPr>
+          <w:rStyle w:val="VerbatimChar"/>
+        </w:rPr>
+        <w:t xml:space="preserve">export/</w:t>
+      </w:r>
+      <w:r>
+        <w:br w:type="textWrapping"/>
+      </w:r>
+      <w:r>
+        <w:t xml:space="preserve">The whole data set is exported to:</w:t>
+      </w:r>
+      <w:r>
+        <w:br w:type="textWrapping"/>
+      </w:r>
+      <w:r>
+        <w:rPr>
+          <w:rStyle w:val="VerbatimChar"/>
+        </w:rPr>
+        <w:t xml:space="preserve">export/upload-to-open-data-platform.csv</w:t>
       </w:r>
     </w:p>
     <w:p>
@@ -3367,10 +2833,7 @@
         <w:pStyle w:val="FirstParagraph"/>
       </w:pPr>
       <w:r>
-        <w:t xml:space="preserve">The R script has been commented with the aim to explain what each section of </w:t>
-      </w:r>
-      <w:r>
-        <w:t>the script does.</w:t>
+        <w:t xml:space="preserve">The R script has been commented with the aim to explain what each section of the script does.</w:t>
       </w:r>
     </w:p>
     <w:p>
@@ -3378,172 +2841,187 @@
         <w:pStyle w:val="BodyText"/>
       </w:pPr>
       <w:r>
-        <w:t>Because the R script is run as a loop, remember that any change to the R script applies to every table in the data set.</w:t>
+        <w:t xml:space="preserve">Because the R script is run as a loop, remember that any change to the R script applies to every table in the data set.</w:t>
       </w:r>
     </w:p>
     <w:p>
       <w:pPr>
         <w:pStyle w:val="Heading2"/>
       </w:pPr>
-      <w:bookmarkStart w:id="15" w:name="observing-the-data"/>
-      <w:r>
-        <w:t>Observing the data</w:t>
-      </w:r>
-      <w:bookmarkEnd w:id="15"/>
+      <w:bookmarkStart w:id="47" w:name="observing-the-data"/>
+      <w:r>
+        <w:t xml:space="preserve">Observing the data</w:t>
+      </w:r>
+      <w:bookmarkEnd w:id="47"/>
     </w:p>
     <w:p>
       <w:pPr>
         <w:pStyle w:val="FirstParagraph"/>
       </w:pPr>
       <w:r>
-        <w:t xml:space="preserve">Each table can be found under the </w:t>
-      </w:r>
-      <w:r>
-        <w:rPr>
-          <w:rStyle w:val="VerbatimChar"/>
-        </w:rPr>
-        <w:t>data_sets</w:t>
-      </w:r>
-      <w:r>
-        <w:t xml:space="preserve"> list.</w:t>
+        <w:t xml:space="preserve">Each table can be found under the</w:t>
+      </w:r>
+      <w:r>
+        <w:t xml:space="preserve"> </w:t>
+      </w:r>
+      <w:r>
+        <w:rPr>
+          <w:rStyle w:val="VerbatimChar"/>
+        </w:rPr>
+        <w:t xml:space="preserve">data_sets</w:t>
+      </w:r>
+      <w:r>
+        <w:t xml:space="preserve"> </w:t>
+      </w:r>
+      <w:r>
+        <w:t xml:space="preserve">list.</w:t>
       </w:r>
     </w:p>
     <w:p>
       <w:pPr>
         <w:pStyle w:val="Compact"/>
         <w:numPr>
+          <w:numId w:val="1016"/>
           <w:ilvl w:val="0"/>
-          <w:numId w:val="39"/>
         </w:numPr>
       </w:pPr>
       <w:r>
-        <w:t xml:space="preserve">Metadata is attached to each list to allow you to </w:t>
-      </w:r>
-      <w:r>
-        <w:t>identify what each table is.</w:t>
-      </w:r>
-      <w:r>
-        <w:br/>
-        <w:t xml:space="preserve">Metadata can be found under </w:t>
-      </w:r>
-      <w:r>
-        <w:rPr>
-          <w:rStyle w:val="VerbatimChar"/>
-        </w:rPr>
-        <w:t>data_sets &gt; table_name &gt; metadata</w:t>
-      </w:r>
-      <w:r>
-        <w:t>.</w:t>
+        <w:t xml:space="preserve">Metadata is attached to each list to allow you to identify what each table is.</w:t>
+      </w:r>
+      <w:r>
+        <w:br w:type="textWrapping"/>
+      </w:r>
+      <w:r>
+        <w:t xml:space="preserve">Metadata can be found under</w:t>
+      </w:r>
+      <w:r>
+        <w:t xml:space="preserve"> </w:t>
+      </w:r>
+      <w:r>
+        <w:rPr>
+          <w:rStyle w:val="VerbatimChar"/>
+        </w:rPr>
+        <w:t xml:space="preserve">data_sets &gt; table_name &gt; metadata</w:t>
+      </w:r>
+      <w:r>
+        <w:t xml:space="preserve">.</w:t>
       </w:r>
     </w:p>
     <w:p>
       <w:pPr>
         <w:pStyle w:val="Compact"/>
         <w:numPr>
+          <w:numId w:val="1016"/>
           <w:ilvl w:val="0"/>
-          <w:numId w:val="39"/>
         </w:numPr>
       </w:pPr>
       <w:r>
-        <w:t xml:space="preserve">Data can be found under </w:t>
-      </w:r>
-      <w:r>
-        <w:rPr>
-          <w:rStyle w:val="VerbatimChar"/>
-        </w:rPr>
-        <w:t>data_sets &gt; table_name &gt; data</w:t>
-      </w:r>
-      <w:r>
-        <w:t>.</w:t>
+        <w:t xml:space="preserve">Data can be found under</w:t>
+      </w:r>
+      <w:r>
+        <w:t xml:space="preserve"> </w:t>
+      </w:r>
+      <w:r>
+        <w:rPr>
+          <w:rStyle w:val="VerbatimChar"/>
+        </w:rPr>
+        <w:t xml:space="preserve">data_sets &gt; table_name &gt; data</w:t>
+      </w:r>
+      <w:r>
+        <w:t xml:space="preserve">.</w:t>
       </w:r>
     </w:p>
     <w:p>
       <w:pPr>
         <w:pStyle w:val="Heading2"/>
       </w:pPr>
-      <w:bookmarkStart w:id="16" w:name="the-settings-tables"/>
-      <w:r>
-        <w:t>The settings tables</w:t>
-      </w:r>
-      <w:bookmarkEnd w:id="16"/>
+      <w:bookmarkStart w:id="48" w:name="the-settings-tables"/>
+      <w:r>
+        <w:t xml:space="preserve">The settings tables</w:t>
+      </w:r>
+      <w:bookmarkEnd w:id="48"/>
     </w:p>
     <w:p>
       <w:pPr>
         <w:pStyle w:val="FirstParagraph"/>
       </w:pPr>
       <w:r>
-        <w:t>The settings – which determine the rules for importing each table – are stored as CSV fil</w:t>
-      </w:r>
-      <w:r>
-        <w:t xml:space="preserve">es. They are found in the </w:t>
-      </w:r>
-      <w:r>
-        <w:rPr>
-          <w:rStyle w:val="VerbatimChar"/>
-        </w:rPr>
-        <w:t>import/</w:t>
-      </w:r>
-      <w:r>
-        <w:t xml:space="preserve"> folder. The key tables are:</w:t>
+        <w:t xml:space="preserve">The settings – which determine the rules for importing each table – are stored as CSV files. They are found in the</w:t>
+      </w:r>
+      <w:r>
+        <w:t xml:space="preserve"> </w:t>
+      </w:r>
+      <w:r>
+        <w:rPr>
+          <w:rStyle w:val="VerbatimChar"/>
+        </w:rPr>
+        <w:t xml:space="preserve">import/</w:t>
+      </w:r>
+      <w:r>
+        <w:t xml:space="preserve"> </w:t>
+      </w:r>
+      <w:r>
+        <w:t xml:space="preserve">folder. The key tables are:</w:t>
       </w:r>
     </w:p>
     <w:p>
       <w:pPr>
         <w:pStyle w:val="Compact"/>
         <w:numPr>
+          <w:numId w:val="1017"/>
           <w:ilvl w:val="0"/>
-          <w:numId w:val="40"/>
         </w:numPr>
       </w:pPr>
       <w:r>
         <w:rPr>
           <w:rStyle w:val="VerbatimChar"/>
         </w:rPr>
-        <w:t>data-set-rules.csv</w:t>
-      </w:r>
-      <w:r>
-        <w:t>, which contains the importing rules and flags for each table.</w:t>
-      </w:r>
-      <w:r>
-        <w:br/>
-        <w:t>These rules tell R how to interpret each table. This means that the R script can be rather small, and (hopefully)</w:t>
-      </w:r>
-      <w:r>
-        <w:t xml:space="preserve"> easier to understand. It also means that any change to the R script applies to all tables.</w:t>
+        <w:t xml:space="preserve">data-set-rules.csv</w:t>
+      </w:r>
+      <w:r>
+        <w:t xml:space="preserve">, which contains the importing rules and flags for each table.</w:t>
+      </w:r>
+      <w:r>
+        <w:br w:type="textWrapping"/>
+      </w:r>
+      <w:r>
+        <w:t xml:space="preserve">These rules tell R how to interpret each table. This means that the R script can be rather small, and (hopefully) easier to understand. It also means that any change to the R script applies to all tables.</w:t>
       </w:r>
     </w:p>
     <w:p>
       <w:pPr>
         <w:pStyle w:val="Compact"/>
         <w:numPr>
+          <w:numId w:val="1017"/>
           <w:ilvl w:val="0"/>
-          <w:numId w:val="40"/>
         </w:numPr>
       </w:pPr>
       <w:r>
         <w:rPr>
           <w:rStyle w:val="VerbatimChar"/>
         </w:rPr>
-        <w:t>import/data-set-structure.csv</w:t>
-      </w:r>
-      <w:r>
-        <w:t>, which contains the names of the variables / columns.</w:t>
-      </w:r>
-      <w:r>
-        <w:br/>
-        <w:t xml:space="preserve">For each variable, its original name and new name is provided. The data type is </w:t>
-      </w:r>
-      <w:r>
-        <w:t xml:space="preserve">specified to allow the script to perform sanity checking and QA on that variable. You can also define columns to be ignored with </w:t>
-      </w:r>
-      <w:r>
-        <w:rPr>
-          <w:rStyle w:val="VerbatimChar"/>
-        </w:rPr>
-        <w:t>skip</w:t>
-      </w:r>
-      <w:r>
-        <w:t>. Skipped columns are still checked for existence, which helps confirm that the table hasn’t changed.</w:t>
+        <w:t xml:space="preserve">import/data-set-structure.csv</w:t>
+      </w:r>
+      <w:r>
+        <w:t xml:space="preserve">, which contains the names of the variables / columns.</w:t>
+      </w:r>
+      <w:r>
+        <w:br w:type="textWrapping"/>
+      </w:r>
+      <w:r>
+        <w:t xml:space="preserve">For each variable, its original name and new name is provided. The data type is specified to allow the script to perform sanity checking and QA on that variable. You can also define columns to be ignored with</w:t>
+      </w:r>
+      <w:r>
+        <w:t xml:space="preserve"> </w:t>
+      </w:r>
+      <w:r>
+        <w:rPr>
+          <w:rStyle w:val="VerbatimChar"/>
+        </w:rPr>
+        <w:t xml:space="preserve">skip</w:t>
+      </w:r>
+      <w:r>
+        <w:t xml:space="preserve">. Skipped columns are still checked for existence, which helps confirm that the table hasn’t changed.</w:t>
       </w:r>
     </w:p>
     <w:p>
@@ -3551,44 +3029,35 @@
         <w:pStyle w:val="FirstParagraph"/>
       </w:pPr>
       <w:r>
-        <w:lastRenderedPageBreak/>
-        <w:t xml:space="preserve">You can modify these </w:t>
-      </w:r>
-      <w:r>
-        <w:t>settings tables to add new tables, or fix problems with the rules for importing the existing tables.</w:t>
+        <w:t xml:space="preserve">You can modify these settings tables to add new tables, or fix problems with the rules for importing the existing tables.</w:t>
       </w:r>
     </w:p>
     <w:p>
       <w:pPr>
         <w:pStyle w:val="Heading1"/>
       </w:pPr>
-      <w:bookmarkStart w:id="17" w:name="troubleshooting"/>
-      <w:bookmarkStart w:id="18" w:name="_Toc83722770"/>
-      <w:r>
-        <w:t>Troubleshooting</w:t>
-      </w:r>
-      <w:bookmarkEnd w:id="17"/>
-      <w:bookmarkEnd w:id="18"/>
+      <w:bookmarkStart w:id="49" w:name="troubleshooting"/>
+      <w:r>
+        <w:t xml:space="preserve">Troubleshooting</w:t>
+      </w:r>
+      <w:bookmarkEnd w:id="49"/>
     </w:p>
     <w:p>
       <w:pPr>
         <w:pStyle w:val="Heading2"/>
       </w:pPr>
-      <w:bookmarkStart w:id="19" w:name="X0701f73f91e715c1530d4b45a47c81b6916caf4"/>
-      <w:r>
-        <w:t>Changing a table’s size, dimensions, or range</w:t>
-      </w:r>
-      <w:bookmarkEnd w:id="19"/>
+      <w:bookmarkStart w:id="50" w:name="X0701f73f91e715c1530d4b45a47c81b6916caf4"/>
+      <w:r>
+        <w:t xml:space="preserve">Changing a table’s size, dimensions, or range</w:t>
+      </w:r>
+      <w:bookmarkEnd w:id="50"/>
     </w:p>
     <w:p>
       <w:pPr>
         <w:pStyle w:val="FirstParagraph"/>
       </w:pPr>
       <w:r>
-        <w:t>The most common error involves a table’s dimensions changing. This is usually because the mai</w:t>
-      </w:r>
-      <w:r>
-        <w:t>ntainer of the data set has added a comment beside (or even inside) the table. R typically interprets this as more data, and will attempt to expand the table to suit.</w:t>
+        <w:t xml:space="preserve">The most common error involves a table’s dimensions changing. This is usually because the maintainer of the data set has added a comment beside (or even inside) the table. R typically interprets this as more data, and will attempt to expand the table to suit.</w:t>
       </w:r>
     </w:p>
     <w:p>
@@ -3596,10 +3065,7 @@
         <w:pStyle w:val="BodyText"/>
       </w:pPr>
       <w:r>
-        <w:t>Because this could silently induce errors in the table for upload to statistics.gov.scot,</w:t>
-      </w:r>
-      <w:r>
-        <w:t xml:space="preserve"> columns and dimensions must now be strictly defined. This is intended behaviour, to ensure the integrity of the data.</w:t>
+        <w:t xml:space="preserve">Because this could silently induce errors in the table for upload to statistics.gov.scot, columns and dimensions must now be strictly defined. This is intended behaviour, to ensure the integrity of the data.</w:t>
       </w:r>
     </w:p>
     <w:p>
@@ -3607,19 +3073,19 @@
         <w:pStyle w:val="BodyText"/>
       </w:pPr>
       <w:r>
-        <w:t xml:space="preserve">If the dimensions for each table found in the data set do not match what is defined in </w:t>
-      </w:r>
-      <w:r>
-        <w:rPr>
-          <w:rStyle w:val="VerbatimChar"/>
-        </w:rPr>
-        <w:t>data-set-rules.csv</w:t>
-      </w:r>
-      <w:r>
-        <w:t>, the R script will stop with an</w:t>
-      </w:r>
-      <w:r>
-        <w:t xml:space="preserve"> error.</w:t>
+        <w:t xml:space="preserve">If the dimensions for each table found in the data set do not match what is defined in</w:t>
+      </w:r>
+      <w:r>
+        <w:t xml:space="preserve"> </w:t>
+      </w:r>
+      <w:r>
+        <w:rPr>
+          <w:rStyle w:val="VerbatimChar"/>
+        </w:rPr>
+        <w:t xml:space="preserve">data-set-rules.csv</w:t>
+      </w:r>
+      <w:r>
+        <w:t xml:space="preserve">, the R script will stop with an error.</w:t>
       </w:r>
     </w:p>
     <w:p>
@@ -3627,16 +3093,22 @@
         <w:pStyle w:val="BodyText"/>
       </w:pPr>
       <w:r>
-        <w:t xml:space="preserve">In the example below, the table </w:t>
-      </w:r>
-      <w:r>
-        <w:rPr>
-          <w:rStyle w:val="VerbatimChar"/>
-        </w:rPr>
-        <w:t>hb_01</w:t>
-      </w:r>
-      <w:r>
-        <w:t xml:space="preserve"> starts at row 3, column 1. It has 16 columns. It has no defined maximum rows, so it will fetch the data from all rows.</w:t>
+        <w:t xml:space="preserve">In the example below, the table</w:t>
+      </w:r>
+      <w:r>
+        <w:t xml:space="preserve"> </w:t>
+      </w:r>
+      <w:r>
+        <w:rPr>
+          <w:rStyle w:val="VerbatimChar"/>
+        </w:rPr>
+        <w:t xml:space="preserve">hb_01</w:t>
+      </w:r>
+      <w:r>
+        <w:t xml:space="preserve"> </w:t>
+      </w:r>
+      <w:r>
+        <w:t xml:space="preserve">starts at row 3, column 1. It has 16 columns. It has no defined maximum rows, so it will fetch the data from all rows.</w:t>
       </w:r>
     </w:p>
     <w:p>
@@ -3644,26 +3116,22 @@
         <w:pStyle w:val="BodyText"/>
       </w:pPr>
       <w:r>
-        <w:rPr>
-          <w:noProof/>
-        </w:rPr>
         <w:drawing>
-          <wp:inline distT="0" distB="0" distL="0" distR="0" wp14:anchorId="1D39CB18" wp14:editId="4D312C89">
+          <wp:inline>
             <wp:extent cx="4340993" cy="1588168"/>
-            <wp:effectExtent l="0" t="0" r="0" b="0"/>
-            <wp:docPr id="15" name="Picture"/>
-            <wp:cNvGraphicFramePr/>
-            <a:graphic xmlns:a="http://schemas.openxmlformats.org/drawingml/2006/main">
+            <wp:effectExtent b="0" l="0" r="0" t="0"/>
+            <wp:docPr descr="" title="" id="1" name="Picture"/>
+            <a:graphic>
               <a:graphicData uri="http://schemas.openxmlformats.org/drawingml/2006/picture">
-                <pic:pic xmlns:pic="http://schemas.openxmlformats.org/drawingml/2006/picture">
+                <pic:pic>
                   <pic:nvPicPr>
-                    <pic:cNvPr id="0" name="Picture" descr="images/tables/rules.png"/>
+                    <pic:cNvPr descr="images/tables/rules.png" id="0" name="Picture"/>
                     <pic:cNvPicPr>
-                      <a:picLocks noChangeAspect="1" noChangeArrowheads="1"/>
+                      <a:picLocks noChangeArrowheads="1" noChangeAspect="1"/>
                     </pic:cNvPicPr>
                   </pic:nvPicPr>
                   <pic:blipFill>
-                    <a:blip r:embed="rId23"/>
+                    <a:blip r:embed="rId51"/>
                     <a:stretch>
                       <a:fillRect/>
                     </a:stretch>
@@ -3695,43 +3163,55 @@
         <w:pStyle w:val="BodyText"/>
       </w:pPr>
       <w:r>
-        <w:t xml:space="preserve">If a table’s dimensions are changed, modify its rules in </w:t>
-      </w:r>
-      <w:r>
-        <w:rPr>
-          <w:rStyle w:val="VerbatimChar"/>
-        </w:rPr>
-        <w:t>data-set-rules.csv</w:t>
-      </w:r>
-      <w:r>
-        <w:t xml:space="preserve"> accordingly.</w:t>
+        <w:t xml:space="preserve">If a table’s dimensions are changed, modify its rules in</w:t>
+      </w:r>
+      <w:r>
+        <w:t xml:space="preserve"> </w:t>
+      </w:r>
+      <w:r>
+        <w:rPr>
+          <w:rStyle w:val="VerbatimChar"/>
+        </w:rPr>
+        <w:t xml:space="preserve">data-set-rules.csv</w:t>
+      </w:r>
+      <w:r>
+        <w:t xml:space="preserve"> </w:t>
+      </w:r>
+      <w:r>
+        <w:t xml:space="preserve">accordingly.</w:t>
       </w:r>
     </w:p>
     <w:p>
       <w:pPr>
         <w:pStyle w:val="Heading2"/>
       </w:pPr>
-      <w:bookmarkStart w:id="20" w:name="changing-a-tables-variable-names"/>
-      <w:r>
-        <w:t>Changing a table’s variable names</w:t>
-      </w:r>
-      <w:bookmarkEnd w:id="20"/>
+      <w:bookmarkStart w:id="52" w:name="changing-a-tables-variable-names"/>
+      <w:r>
+        <w:t xml:space="preserve">Changing a table’s variable names</w:t>
+      </w:r>
+      <w:bookmarkEnd w:id="52"/>
     </w:p>
     <w:p>
       <w:pPr>
         <w:pStyle w:val="FirstParagraph"/>
       </w:pPr>
       <w:r>
-        <w:t xml:space="preserve">The table </w:t>
-      </w:r>
-      <w:r>
-        <w:rPr>
-          <w:rStyle w:val="VerbatimChar"/>
-        </w:rPr>
-        <w:t>import/data-set-structure.csv</w:t>
-      </w:r>
-      <w:r>
-        <w:t xml:space="preserve"> contains all of the variables found in each data set.</w:t>
+        <w:t xml:space="preserve">The table</w:t>
+      </w:r>
+      <w:r>
+        <w:t xml:space="preserve"> </w:t>
+      </w:r>
+      <w:r>
+        <w:rPr>
+          <w:rStyle w:val="VerbatimChar"/>
+        </w:rPr>
+        <w:t xml:space="preserve">import/data-set-structure.csv</w:t>
+      </w:r>
+      <w:r>
+        <w:t xml:space="preserve"> </w:t>
+      </w:r>
+      <w:r>
+        <w:t xml:space="preserve">contains all of the variables found in each data set.</w:t>
       </w:r>
     </w:p>
     <w:p>
@@ -3739,318 +3219,316 @@
         <w:pStyle w:val="BodyText"/>
       </w:pPr>
       <w:r>
-        <w:lastRenderedPageBreak/>
-        <w:t>This is a large table, but it allows the R script to automatically rename variables and confirm that column names and types have not changed.</w:t>
+        <w:t xml:space="preserve">This is a large table, but it allows the R script to automatically rename variables and confirm that column names and types have not changed.</w:t>
       </w:r>
     </w:p>
     <w:p>
       <w:pPr>
         <w:pStyle w:val="Heading2"/>
       </w:pPr>
-      <w:bookmarkStart w:id="21" w:name="adding-new-variables"/>
-      <w:r>
-        <w:t>Adding new variables</w:t>
-      </w:r>
-      <w:bookmarkEnd w:id="21"/>
+      <w:bookmarkStart w:id="53" w:name="adding-new-variables"/>
+      <w:r>
+        <w:t xml:space="preserve">Adding new variables</w:t>
+      </w:r>
+      <w:bookmarkEnd w:id="53"/>
     </w:p>
     <w:p>
       <w:pPr>
         <w:pStyle w:val="Compact"/>
         <w:numPr>
+          <w:numId w:val="1018"/>
           <w:ilvl w:val="0"/>
-          <w:numId w:val="41"/>
         </w:numPr>
       </w:pPr>
       <w:r>
-        <w:t xml:space="preserve">Open </w:t>
-      </w:r>
-      <w:r>
-        <w:rPr>
-          <w:rStyle w:val="VerbatimChar"/>
-        </w:rPr>
-        <w:t>import/data-set-rules.csv</w:t>
-      </w:r>
-      <w:r>
-        <w:t>.</w:t>
+        <w:t xml:space="preserve">Open</w:t>
+      </w:r>
+      <w:r>
+        <w:t xml:space="preserve"> </w:t>
+      </w:r>
+      <w:r>
+        <w:rPr>
+          <w:rStyle w:val="VerbatimChar"/>
+        </w:rPr>
+        <w:t xml:space="preserve">import/data-set-rules.csv</w:t>
+      </w:r>
+      <w:r>
+        <w:t xml:space="preserve">.</w:t>
       </w:r>
     </w:p>
     <w:p>
       <w:pPr>
         <w:pStyle w:val="Compact"/>
         <w:numPr>
+          <w:numId w:val="1018"/>
           <w:ilvl w:val="0"/>
-          <w:numId w:val="41"/>
         </w:numPr>
       </w:pPr>
       <w:r>
-        <w:t xml:space="preserve">For the chosen table, increase the value of </w:t>
-      </w:r>
-      <w:r>
-        <w:rPr>
-          <w:rStyle w:val="VerbatimChar"/>
-        </w:rPr>
-        <w:t>col_max</w:t>
+        <w:t xml:space="preserve">For the chosen table, increase the value of</w:t>
       </w:r>
       <w:r>
         <w:t xml:space="preserve"> </w:t>
       </w:r>
       <w:r>
-        <w:t>accordingly.</w:t>
+        <w:rPr>
+          <w:rStyle w:val="VerbatimChar"/>
+        </w:rPr>
+        <w:t xml:space="preserve">col_max</w:t>
+      </w:r>
+      <w:r>
+        <w:t xml:space="preserve"> </w:t>
+      </w:r>
+      <w:r>
+        <w:t xml:space="preserve">accordingly.</w:t>
       </w:r>
     </w:p>
     <w:p>
       <w:pPr>
         <w:pStyle w:val="Compact"/>
         <w:numPr>
+          <w:numId w:val="1018"/>
           <w:ilvl w:val="0"/>
-          <w:numId w:val="41"/>
         </w:numPr>
       </w:pPr>
       <w:r>
-        <w:t xml:space="preserve">Save </w:t>
-      </w:r>
-      <w:r>
-        <w:rPr>
-          <w:rStyle w:val="VerbatimChar"/>
-        </w:rPr>
-        <w:t>import/data-set-rules.csv</w:t>
-      </w:r>
-      <w:r>
-        <w:t>.</w:t>
+        <w:t xml:space="preserve">Save</w:t>
+      </w:r>
+      <w:r>
+        <w:t xml:space="preserve"> </w:t>
+      </w:r>
+      <w:r>
+        <w:rPr>
+          <w:rStyle w:val="VerbatimChar"/>
+        </w:rPr>
+        <w:t xml:space="preserve">import/data-set-rules.csv</w:t>
+      </w:r>
+      <w:r>
+        <w:t xml:space="preserve">.</w:t>
       </w:r>
     </w:p>
     <w:p>
       <w:pPr>
         <w:pStyle w:val="Compact"/>
         <w:numPr>
+          <w:numId w:val="1018"/>
           <w:ilvl w:val="0"/>
-          <w:numId w:val="41"/>
         </w:numPr>
       </w:pPr>
       <w:r>
-        <w:t xml:space="preserve">Open </w:t>
-      </w:r>
-      <w:r>
-        <w:rPr>
-          <w:rStyle w:val="VerbatimChar"/>
-        </w:rPr>
-        <w:t>import/data-set-structure.csv</w:t>
-      </w:r>
-      <w:r>
-        <w:t>.</w:t>
+        <w:t xml:space="preserve">Open</w:t>
+      </w:r>
+      <w:r>
+        <w:t xml:space="preserve"> </w:t>
+      </w:r>
+      <w:r>
+        <w:rPr>
+          <w:rStyle w:val="VerbatimChar"/>
+        </w:rPr>
+        <w:t xml:space="preserve">import/data-set-structure.csv</w:t>
+      </w:r>
+      <w:r>
+        <w:t xml:space="preserve">.</w:t>
       </w:r>
     </w:p>
     <w:p>
       <w:pPr>
         <w:pStyle w:val="Compact"/>
         <w:numPr>
+          <w:numId w:val="1018"/>
           <w:ilvl w:val="0"/>
-          <w:numId w:val="41"/>
         </w:numPr>
       </w:pPr>
       <w:r>
-        <w:t>Add new rows containing the column names (see example below).</w:t>
+        <w:t xml:space="preserve">Add new rows containing the column names (see example below).</w:t>
       </w:r>
     </w:p>
     <w:p>
       <w:pPr>
         <w:pStyle w:val="Compact"/>
         <w:numPr>
+          <w:numId w:val="1018"/>
           <w:ilvl w:val="0"/>
-          <w:numId w:val="41"/>
         </w:numPr>
       </w:pPr>
       <w:r>
-        <w:t xml:space="preserve">Save </w:t>
-      </w:r>
-      <w:r>
-        <w:rPr>
-          <w:rStyle w:val="VerbatimChar"/>
-        </w:rPr>
-        <w:t>import/data-set-structure.csv</w:t>
-      </w:r>
-      <w:r>
-        <w:t>.</w:t>
+        <w:t xml:space="preserve">Save</w:t>
+      </w:r>
+      <w:r>
+        <w:t xml:space="preserve"> </w:t>
+      </w:r>
+      <w:r>
+        <w:rPr>
+          <w:rStyle w:val="VerbatimChar"/>
+        </w:rPr>
+        <w:t xml:space="preserve">import/data-set-structure.csv</w:t>
+      </w:r>
+      <w:r>
+        <w:t xml:space="preserve">.</w:t>
       </w:r>
     </w:p>
     <w:p>
       <w:pPr>
         <w:pStyle w:val="Compact"/>
         <w:numPr>
+          <w:numId w:val="1018"/>
           <w:ilvl w:val="0"/>
-          <w:numId w:val="41"/>
         </w:numPr>
       </w:pPr>
       <w:r>
-        <w:t>Run (source) the R script.</w:t>
+        <w:t xml:space="preserve">Run (source) the R script.</w:t>
       </w:r>
     </w:p>
     <w:tbl>
       <w:tblPr>
         <w:tblStyle w:val="Table"/>
-        <w:tblW w:w="0" w:type="pct"/>
-        <w:tblLook w:val="07E0" w:firstRow="1" w:lastRow="1" w:firstColumn="1" w:lastColumn="1" w:noHBand="1" w:noVBand="1"/>
+        <w:tblW w:type="pct" w:w="0.0"/>
+        <w:tblLook w:firstRow="1"/>
       </w:tblPr>
-      <w:tblGrid>
-        <w:gridCol w:w="1458"/>
-        <w:gridCol w:w="844"/>
-        <w:gridCol w:w="2923"/>
-        <w:gridCol w:w="2952"/>
-        <w:gridCol w:w="1110"/>
-      </w:tblGrid>
+      <w:tblGrid/>
       <w:tr>
+        <w:trPr>
+          <w:cnfStyle w:firstRow="1"/>
+        </w:trPr>
         <w:tc>
           <w:tcPr>
-            <w:tcW w:w="0" w:type="auto"/>
             <w:tcBorders>
-              <w:bottom w:val="single" w:sz="0" w:space="0" w:color="auto"/>
+              <w:bottom w:val="single"/>
             </w:tcBorders>
             <w:vAlign w:val="bottom"/>
           </w:tcPr>
           <w:p>
             <w:pPr>
               <w:pStyle w:val="Compact"/>
+              <w:jc w:val="left"/>
             </w:pPr>
             <w:r>
-              <w:t>data_set_id</w:t>
+              <w:t xml:space="preserve">data_set_id</w:t>
             </w:r>
           </w:p>
         </w:tc>
         <w:tc>
           <w:tcPr>
-            <w:tcW w:w="0" w:type="auto"/>
             <w:tcBorders>
-              <w:bottom w:val="single" w:sz="0" w:space="0" w:color="auto"/>
+              <w:bottom w:val="single"/>
             </w:tcBorders>
             <w:vAlign w:val="bottom"/>
           </w:tcPr>
           <w:p>
             <w:pPr>
               <w:pStyle w:val="Compact"/>
+              <w:jc w:val="left"/>
             </w:pPr>
             <w:r>
-              <w:t>col_id</w:t>
+              <w:t xml:space="preserve">col_id</w:t>
             </w:r>
           </w:p>
         </w:tc>
         <w:tc>
           <w:tcPr>
-            <w:tcW w:w="0" w:type="auto"/>
             <w:tcBorders>
-              <w:bottom w:val="single" w:sz="0" w:space="0" w:color="auto"/>
+              <w:bottom w:val="single"/>
             </w:tcBorders>
             <w:vAlign w:val="bottom"/>
           </w:tcPr>
           <w:p>
             <w:pPr>
               <w:pStyle w:val="Compact"/>
+              <w:jc w:val="left"/>
             </w:pPr>
             <w:r>
-              <w:t>col_name_old</w:t>
+              <w:t xml:space="preserve">col_name_old</w:t>
             </w:r>
           </w:p>
         </w:tc>
         <w:tc>
           <w:tcPr>
-            <w:tcW w:w="0" w:type="auto"/>
             <w:tcBorders>
-              <w:bottom w:val="single" w:sz="0" w:space="0" w:color="auto"/>
+              <w:bottom w:val="single"/>
             </w:tcBorders>
             <w:vAlign w:val="bottom"/>
           </w:tcPr>
           <w:p>
             <w:pPr>
               <w:pStyle w:val="Compact"/>
+              <w:jc w:val="left"/>
             </w:pPr>
             <w:r>
-              <w:t>col_name_new</w:t>
+              <w:t xml:space="preserve">col_name_new</w:t>
             </w:r>
           </w:p>
         </w:tc>
         <w:tc>
           <w:tcPr>
-            <w:tcW w:w="0" w:type="auto"/>
             <w:tcBorders>
-              <w:bottom w:val="single" w:sz="0" w:space="0" w:color="auto"/>
+              <w:bottom w:val="single"/>
             </w:tcBorders>
             <w:vAlign w:val="bottom"/>
           </w:tcPr>
           <w:p>
             <w:pPr>
               <w:pStyle w:val="Compact"/>
+              <w:jc w:val="left"/>
             </w:pPr>
             <w:r>
-              <w:t>col_t</w:t>
-            </w:r>
-            <w:r>
-              <w:t>ype</w:t>
+              <w:t xml:space="preserve">col_type</w:t>
             </w:r>
           </w:p>
         </w:tc>
       </w:tr>
       <w:tr>
         <w:tc>
-          <w:tcPr>
-            <w:tcW w:w="0" w:type="auto"/>
-          </w:tcPr>
           <w:p>
             <w:pPr>
               <w:pStyle w:val="Compact"/>
+              <w:jc w:val="left"/>
             </w:pPr>
             <w:r>
-              <w:t>example</w:t>
+              <w:t xml:space="preserve">example</w:t>
             </w:r>
           </w:p>
         </w:tc>
         <w:tc>
-          <w:tcPr>
-            <w:tcW w:w="0" w:type="auto"/>
-          </w:tcPr>
           <w:p>
             <w:pPr>
               <w:pStyle w:val="Compact"/>
+              <w:jc w:val="left"/>
             </w:pPr>
             <w:r>
-              <w:t>11</w:t>
+              <w:t xml:space="preserve">11</w:t>
             </w:r>
           </w:p>
         </w:tc>
         <w:tc>
-          <w:tcPr>
-            <w:tcW w:w="0" w:type="auto"/>
-          </w:tcPr>
           <w:p>
             <w:pPr>
               <w:pStyle w:val="Compact"/>
+              <w:jc w:val="left"/>
             </w:pPr>
             <w:r>
-              <w:t>Old column name (from Excel)</w:t>
+              <w:t xml:space="preserve">Old column name (from Excel)</w:t>
             </w:r>
           </w:p>
         </w:tc>
         <w:tc>
-          <w:tcPr>
-            <w:tcW w:w="0" w:type="auto"/>
-          </w:tcPr>
           <w:p>
             <w:pPr>
               <w:pStyle w:val="Compact"/>
+              <w:jc w:val="left"/>
             </w:pPr>
             <w:r>
-              <w:t>New column name (for output)</w:t>
+              <w:t xml:space="preserve">New column name (for output)</w:t>
             </w:r>
           </w:p>
         </w:tc>
         <w:tc>
-          <w:tcPr>
-            <w:tcW w:w="0" w:type="auto"/>
-          </w:tcPr>
           <w:p>
             <w:pPr>
               <w:pStyle w:val="Compact"/>
+              <w:jc w:val="left"/>
             </w:pPr>
             <w:r>
-              <w:t>numeric</w:t>
+              <w:t xml:space="preserve">numeric</w:t>
             </w:r>
           </w:p>
         </w:tc>
@@ -4061,145 +3539,166 @@
         <w:pStyle w:val="BodyText"/>
       </w:pPr>
       <w:r>
-        <w:t xml:space="preserve">If the number of columns defined in </w:t>
-      </w:r>
-      <w:r>
-        <w:rPr>
-          <w:rStyle w:val="VerbatimChar"/>
-        </w:rPr>
-        <w:t>import/data-set-structure.csv</w:t>
+        <w:t xml:space="preserve">If the number of columns defined in</w:t>
       </w:r>
       <w:r>
         <w:t xml:space="preserve"> </w:t>
       </w:r>
       <w:r>
-        <w:t>does not match the number of columns found, or the names of the columns do not match, R will produce an error. This is intended behaviour, to ensure the integrity of the data.</w:t>
+        <w:rPr>
+          <w:rStyle w:val="VerbatimChar"/>
+        </w:rPr>
+        <w:t xml:space="preserve">import/data-set-structure.csv</w:t>
+      </w:r>
+      <w:r>
+        <w:t xml:space="preserve"> </w:t>
+      </w:r>
+      <w:r>
+        <w:t xml:space="preserve">does not match the number of columns found, or the names of the columns do not match, R will produce an error. This is intended behaviour, to ensure the integrity of the data.</w:t>
       </w:r>
     </w:p>
     <w:p>
       <w:pPr>
         <w:pStyle w:val="Heading2"/>
       </w:pPr>
-      <w:bookmarkStart w:id="22" w:name="disabling-a-table-entirely"/>
-      <w:r>
-        <w:t>Disabling a table entirely</w:t>
-      </w:r>
-      <w:bookmarkEnd w:id="22"/>
+      <w:bookmarkStart w:id="54" w:name="disabling-a-table-entirely"/>
+      <w:r>
+        <w:t xml:space="preserve">Disabling a table entirely</w:t>
+      </w:r>
+      <w:bookmarkEnd w:id="54"/>
     </w:p>
     <w:p>
       <w:pPr>
         <w:pStyle w:val="FirstParagraph"/>
       </w:pPr>
       <w:r>
-        <w:t xml:space="preserve">If you can not fix a table, you can change its entry </w:t>
-      </w:r>
-      <w:r>
-        <w:t xml:space="preserve">in </w:t>
-      </w:r>
-      <w:r>
-        <w:rPr>
-          <w:rStyle w:val="VerbatimChar"/>
-        </w:rPr>
-        <w:t>data-set-rules.csv</w:t>
-      </w:r>
-      <w:r>
-        <w:t>.</w:t>
+        <w:t xml:space="preserve">If you can not fix a table, you can change its entry in</w:t>
+      </w:r>
+      <w:r>
+        <w:t xml:space="preserve"> </w:t>
+      </w:r>
+      <w:r>
+        <w:rPr>
+          <w:rStyle w:val="VerbatimChar"/>
+        </w:rPr>
+        <w:t xml:space="preserve">data-set-rules.csv</w:t>
+      </w:r>
+      <w:r>
+        <w:t xml:space="preserve">.</w:t>
       </w:r>
     </w:p>
     <w:p>
       <w:pPr>
         <w:pStyle w:val="Compact"/>
         <w:numPr>
+          <w:numId w:val="1019"/>
           <w:ilvl w:val="0"/>
-          <w:numId w:val="42"/>
         </w:numPr>
       </w:pPr>
       <w:r>
-        <w:t xml:space="preserve">Open </w:t>
-      </w:r>
-      <w:r>
-        <w:rPr>
-          <w:rStyle w:val="VerbatimChar"/>
-        </w:rPr>
-        <w:t>data-set-rules.csv</w:t>
-      </w:r>
-      <w:r>
-        <w:t>.</w:t>
+        <w:t xml:space="preserve">Open</w:t>
+      </w:r>
+      <w:r>
+        <w:t xml:space="preserve"> </w:t>
+      </w:r>
+      <w:r>
+        <w:rPr>
+          <w:rStyle w:val="VerbatimChar"/>
+        </w:rPr>
+        <w:t xml:space="preserve">data-set-rules.csv</w:t>
+      </w:r>
+      <w:r>
+        <w:t xml:space="preserve">.</w:t>
       </w:r>
     </w:p>
     <w:p>
       <w:pPr>
         <w:pStyle w:val="Compact"/>
         <w:numPr>
+          <w:numId w:val="1019"/>
           <w:ilvl w:val="0"/>
-          <w:numId w:val="42"/>
         </w:numPr>
       </w:pPr>
       <w:r>
-        <w:t>Scroll to the table to be disabled.</w:t>
+        <w:t xml:space="preserve">Scroll to the table to be disabled.</w:t>
       </w:r>
     </w:p>
     <w:p>
       <w:pPr>
         <w:pStyle w:val="Compact"/>
         <w:numPr>
+          <w:numId w:val="1019"/>
           <w:ilvl w:val="0"/>
-          <w:numId w:val="42"/>
         </w:numPr>
       </w:pPr>
       <w:r>
-        <w:t xml:space="preserve">Change the variables </w:t>
-      </w:r>
-      <w:r>
-        <w:rPr>
-          <w:rStyle w:val="VerbatimChar"/>
-        </w:rPr>
-        <w:t>import</w:t>
-      </w:r>
-      <w:r>
-        <w:t xml:space="preserve"> and </w:t>
-      </w:r>
-      <w:r>
-        <w:rPr>
-          <w:rStyle w:val="VerbatimChar"/>
-        </w:rPr>
-        <w:t>export</w:t>
-      </w:r>
-      <w:r>
-        <w:t xml:space="preserve"> for that data set to </w:t>
-      </w:r>
-      <w:r>
-        <w:rPr>
-          <w:rStyle w:val="VerbatimChar"/>
-        </w:rPr>
-        <w:t>FALSE</w:t>
-      </w:r>
-      <w:r>
-        <w:t>.</w:t>
+        <w:t xml:space="preserve">Change the variables</w:t>
+      </w:r>
+      <w:r>
+        <w:t xml:space="preserve"> </w:t>
+      </w:r>
+      <w:r>
+        <w:rPr>
+          <w:rStyle w:val="VerbatimChar"/>
+        </w:rPr>
+        <w:t xml:space="preserve">import</w:t>
+      </w:r>
+      <w:r>
+        <w:t xml:space="preserve"> </w:t>
+      </w:r>
+      <w:r>
+        <w:t xml:space="preserve">and</w:t>
+      </w:r>
+      <w:r>
+        <w:t xml:space="preserve"> </w:t>
+      </w:r>
+      <w:r>
+        <w:rPr>
+          <w:rStyle w:val="VerbatimChar"/>
+        </w:rPr>
+        <w:t xml:space="preserve">export</w:t>
+      </w:r>
+      <w:r>
+        <w:t xml:space="preserve"> </w:t>
+      </w:r>
+      <w:r>
+        <w:t xml:space="preserve">for that data set to</w:t>
+      </w:r>
+      <w:r>
+        <w:t xml:space="preserve"> </w:t>
+      </w:r>
+      <w:r>
+        <w:rPr>
+          <w:rStyle w:val="VerbatimChar"/>
+        </w:rPr>
+        <w:t xml:space="preserve">FALSE</w:t>
+      </w:r>
+      <w:r>
+        <w:t xml:space="preserve">.</w:t>
       </w:r>
     </w:p>
     <w:p>
       <w:pPr>
         <w:pStyle w:val="Compact"/>
         <w:numPr>
+          <w:numId w:val="1019"/>
           <w:ilvl w:val="0"/>
-          <w:numId w:val="42"/>
         </w:numPr>
       </w:pPr>
       <w:r>
-        <w:t>Save your changes.</w:t>
+        <w:t xml:space="preserve">Save your changes.</w:t>
       </w:r>
     </w:p>
     <w:p>
       <w:pPr>
         <w:pStyle w:val="Compact"/>
         <w:numPr>
+          <w:numId w:val="1019"/>
           <w:ilvl w:val="0"/>
-          <w:numId w:val="42"/>
         </w:numPr>
       </w:pPr>
       <w:r>
-        <w:t>Run (source) the R script again.</w:t>
+        <w:t xml:space="preserve">Run (source) the R script again.</w:t>
       </w:r>
     </w:p>
     <w:p>
@@ -4207,27 +3706,22 @@
         <w:pStyle w:val="FirstParagraph"/>
       </w:pPr>
       <w:r>
-        <w:rPr>
-          <w:noProof/>
-        </w:rPr>
-        <w:lastRenderedPageBreak/>
         <w:drawing>
-          <wp:inline distT="0" distB="0" distL="0" distR="0" wp14:anchorId="72867548" wp14:editId="2B4E527A">
+          <wp:inline>
             <wp:extent cx="4340993" cy="1588168"/>
-            <wp:effectExtent l="0" t="0" r="0" b="0"/>
-            <wp:docPr id="16" name="Picture"/>
-            <wp:cNvGraphicFramePr/>
-            <a:graphic xmlns:a="http://schemas.openxmlformats.org/drawingml/2006/main">
+            <wp:effectExtent b="0" l="0" r="0" t="0"/>
+            <wp:docPr descr="" title="" id="1" name="Picture"/>
+            <a:graphic>
               <a:graphicData uri="http://schemas.openxmlformats.org/drawingml/2006/picture">
-                <pic:pic xmlns:pic="http://schemas.openxmlformats.org/drawingml/2006/picture">
+                <pic:pic>
                   <pic:nvPicPr>
-                    <pic:cNvPr id="0" name="Picture" descr="images/tables/disable.png"/>
+                    <pic:cNvPr descr="images/tables/disable.png" id="0" name="Picture"/>
                     <pic:cNvPicPr>
-                      <a:picLocks noChangeAspect="1" noChangeArrowheads="1"/>
+                      <a:picLocks noChangeArrowheads="1" noChangeAspect="1"/>
                     </pic:cNvPicPr>
                   </pic:nvPicPr>
                   <pic:blipFill>
-                    <a:blip r:embed="rId24"/>
+                    <a:blip r:embed="rId55"/>
                     <a:stretch>
                       <a:fillRect/>
                     </a:stretch>
@@ -4258,126 +3752,161 @@
       <w:pPr>
         <w:pStyle w:val="Heading1"/>
       </w:pPr>
-      <w:bookmarkStart w:id="23" w:name="project-setup-github"/>
-      <w:bookmarkStart w:id="24" w:name="_Toc83722771"/>
-      <w:r>
-        <w:t>Project setup (GitHub)</w:t>
-      </w:r>
-      <w:bookmarkEnd w:id="23"/>
-      <w:bookmarkEnd w:id="24"/>
+      <w:bookmarkStart w:id="56" w:name="project-setup-github"/>
+      <w:r>
+        <w:t xml:space="preserve">Project setup (GitHub)</w:t>
+      </w:r>
+      <w:bookmarkEnd w:id="56"/>
     </w:p>
     <w:p>
       <w:pPr>
         <w:pStyle w:val="FirstParagraph"/>
       </w:pPr>
       <w:r>
-        <w:t>If you have an existing “COV</w:t>
-      </w:r>
-      <w:r>
-        <w:t>ID-19-Management-Information” project, it would probably be best to delete it before continuing. This will avoid the confusion of having two projects with the same name.</w:t>
+        <w:t xml:space="preserve">If you have an existing</w:t>
+      </w:r>
+      <w:r>
+        <w:t xml:space="preserve"> </w:t>
+      </w:r>
+      <w:r>
+        <w:t xml:space="preserve">“</w:t>
+      </w:r>
+      <w:r>
+        <w:t xml:space="preserve">COVID-19-Management-Information</w:t>
+      </w:r>
+      <w:r>
+        <w:t xml:space="preserve">”</w:t>
+      </w:r>
+      <w:r>
+        <w:t xml:space="preserve"> </w:t>
+      </w:r>
+      <w:r>
+        <w:t xml:space="preserve">project, it would probably be best to delete it before continuing. This will avoid the confusion of having two projects with the same name.</w:t>
       </w:r>
     </w:p>
     <w:p>
       <w:pPr>
         <w:pStyle w:val="Compact"/>
         <w:numPr>
+          <w:numId w:val="1020"/>
           <w:ilvl w:val="0"/>
-          <w:numId w:val="43"/>
         </w:numPr>
       </w:pPr>
       <w:r>
-        <w:t>Open RStudio.</w:t>
+        <w:t xml:space="preserve">Open RStudio.</w:t>
       </w:r>
     </w:p>
     <w:p>
       <w:pPr>
         <w:pStyle w:val="Compact"/>
         <w:numPr>
+          <w:numId w:val="1020"/>
           <w:ilvl w:val="0"/>
-          <w:numId w:val="43"/>
         </w:numPr>
       </w:pPr>
       <w:r>
-        <w:t>From the top menu, select File &gt; New Project &gt; Version Control &gt; Git</w:t>
+        <w:t xml:space="preserve">From the top menu, select File &gt; New Project &gt; Version Control &gt; Git</w:t>
       </w:r>
     </w:p>
     <w:p>
       <w:pPr>
         <w:pStyle w:val="Compact"/>
         <w:numPr>
+          <w:numId w:val="1020"/>
           <w:ilvl w:val="0"/>
-          <w:numId w:val="43"/>
         </w:numPr>
       </w:pPr>
       <w:r>
-        <w:t xml:space="preserve">In </w:t>
-      </w:r>
-      <w:r>
-        <w:t>the pop-up window, copy “https://github.com/DataScienceScotland/COVID-19-Management-Information” into the Repository URL field.</w:t>
+        <w:t xml:space="preserve">In the pop-up window, copy</w:t>
+      </w:r>
+      <w:r>
+        <w:t xml:space="preserve"> </w:t>
+      </w:r>
+      <w:r>
+        <w:t xml:space="preserve">“</w:t>
+      </w:r>
+      <w:r>
+        <w:t xml:space="preserve">https://github.com/DataScienceScotland/COVID-19-Management-Information</w:t>
+      </w:r>
+      <w:r>
+        <w:t xml:space="preserve">”</w:t>
+      </w:r>
+      <w:r>
+        <w:t xml:space="preserve"> </w:t>
+      </w:r>
+      <w:r>
+        <w:t xml:space="preserve">into the Repository URL field.</w:t>
       </w:r>
     </w:p>
     <w:p>
       <w:pPr>
         <w:pStyle w:val="Compact"/>
         <w:numPr>
+          <w:numId w:val="1020"/>
           <w:ilvl w:val="0"/>
-          <w:numId w:val="43"/>
         </w:numPr>
       </w:pPr>
       <w:r>
-        <w:t>Project directory name will auto-populate.</w:t>
+        <w:t xml:space="preserve">Project directory name will auto-populate.</w:t>
       </w:r>
     </w:p>
     <w:p>
       <w:pPr>
         <w:pStyle w:val="Compact"/>
         <w:numPr>
+          <w:numId w:val="1020"/>
           <w:ilvl w:val="0"/>
-          <w:numId w:val="43"/>
         </w:numPr>
       </w:pPr>
       <w:r>
-        <w:t>Browse to the directory you want to create the project in for “Create project as a su</w:t>
-      </w:r>
-      <w:r>
-        <w:t>bdirectory of”</w:t>
+        <w:t xml:space="preserve">Browse to the directory you want to create the project in for</w:t>
+      </w:r>
+      <w:r>
+        <w:t xml:space="preserve"> </w:t>
+      </w:r>
+      <w:r>
+        <w:t xml:space="preserve">“</w:t>
+      </w:r>
+      <w:r>
+        <w:t xml:space="preserve">Create project as a subdirectory of</w:t>
+      </w:r>
+      <w:r>
+        <w:t xml:space="preserve">”</w:t>
       </w:r>
     </w:p>
     <w:p>
       <w:pPr>
         <w:pStyle w:val="Compact"/>
         <w:numPr>
+          <w:numId w:val="1020"/>
           <w:ilvl w:val="0"/>
-          <w:numId w:val="43"/>
         </w:numPr>
       </w:pPr>
       <w:r>
-        <w:t>Tick open in a new session</w:t>
+        <w:t xml:space="preserve">Tick open in a new session</w:t>
       </w:r>
     </w:p>
     <w:p>
       <w:pPr>
         <w:pStyle w:val="Compact"/>
         <w:numPr>
+          <w:numId w:val="1020"/>
           <w:ilvl w:val="0"/>
-          <w:numId w:val="43"/>
         </w:numPr>
       </w:pPr>
       <w:r>
-        <w:t>Click create project</w:t>
+        <w:t xml:space="preserve">Click create project</w:t>
       </w:r>
     </w:p>
     <w:p>
       <w:pPr>
         <w:pStyle w:val="Heading1"/>
       </w:pPr>
-      <w:bookmarkStart w:id="25" w:name="reporting-issues"/>
-      <w:bookmarkStart w:id="26" w:name="_Toc83722772"/>
-      <w:r>
-        <w:t>Reporting issues</w:t>
-      </w:r>
-      <w:bookmarkEnd w:id="25"/>
-      <w:bookmarkEnd w:id="26"/>
+      <w:bookmarkStart w:id="57" w:name="reporting-issues"/>
+      <w:r>
+        <w:t xml:space="preserve">Reporting issues</w:t>
+      </w:r>
+      <w:bookmarkEnd w:id="57"/>
     </w:p>
     <w:p>
       <w:pPr>
@@ -4387,19 +3916,19 @@
         <w:rPr>
           <w:b/>
         </w:rPr>
-        <w:t>Reporting issues with the R script</w:t>
+        <w:t xml:space="preserve">Reporting issues with the R script</w:t>
       </w:r>
     </w:p>
     <w:p>
       <w:pPr>
         <w:pStyle w:val="Compact"/>
         <w:numPr>
+          <w:numId w:val="1021"/>
           <w:ilvl w:val="0"/>
-          <w:numId w:val="44"/>
         </w:numPr>
       </w:pPr>
       <w:r>
-        <w:t>Miles Drake - miles.drake@gov.scot</w:t>
+        <w:t xml:space="preserve">Miles Drake - miles.drake@gov.scot</w:t>
       </w:r>
     </w:p>
     <w:p>
@@ -4410,43 +3939,43 @@
         <w:rPr>
           <w:b/>
         </w:rPr>
-        <w:t>Reporting issues with the data published on gov.scot</w:t>
+        <w:t xml:space="preserve">Reporting issues with the data published on gov.scot</w:t>
       </w:r>
     </w:p>
     <w:p>
       <w:pPr>
         <w:pStyle w:val="Compact"/>
         <w:numPr>
+          <w:numId w:val="1022"/>
           <w:ilvl w:val="0"/>
-          <w:numId w:val="45"/>
         </w:numPr>
       </w:pPr>
       <w:r>
-        <w:t>Catriona Hayes - Catriona.Hayes@gov.scot</w:t>
+        <w:t xml:space="preserve">Catriona Hayes - Catriona.Hayes@gov.scot</w:t>
       </w:r>
     </w:p>
     <w:p>
       <w:pPr>
         <w:pStyle w:val="Compact"/>
         <w:numPr>
+          <w:numId w:val="1022"/>
           <w:ilvl w:val="0"/>
-          <w:numId w:val="45"/>
         </w:numPr>
       </w:pPr>
       <w:r>
-        <w:t>Neil Grant - Neil.Grant@gov.scot</w:t>
+        <w:t xml:space="preserve">Neil Grant - Neil.Grant@gov.scot</w:t>
       </w:r>
     </w:p>
     <w:p>
       <w:pPr>
         <w:pStyle w:val="Compact"/>
         <w:numPr>
+          <w:numId w:val="1022"/>
           <w:ilvl w:val="0"/>
-          <w:numId w:val="45"/>
         </w:numPr>
       </w:pPr>
       <w:r>
-        <w:t>Web team - WEBSITE@gov.scot</w:t>
+        <w:t xml:space="preserve">Web team - WEBSITE@gov.scot</w:t>
       </w:r>
     </w:p>
     <w:p>
@@ -4457,20 +3986,19 @@
         <w:rPr>
           <w:b/>
         </w:rPr>
-        <w:t>Reporting issues with uploading data to statistics.gov.scot</w:t>
+        <w:t xml:space="preserve">Reporting issues with uploading data to statistics.gov.scot</w:t>
       </w:r>
     </w:p>
     <w:p>
       <w:pPr>
         <w:pStyle w:val="Compact"/>
         <w:numPr>
+          <w:numId w:val="1023"/>
           <w:ilvl w:val="0"/>
-          <w:numId w:val="46"/>
         </w:numPr>
       </w:pPr>
       <w:r>
-        <w:lastRenderedPageBreak/>
-        <w:t>Bill Roberts - support@swirrl.com</w:t>
+        <w:t xml:space="preserve">Bill Roberts - support@swirrl.com</w:t>
       </w:r>
     </w:p>
     <w:p>
@@ -4481,26 +4009,23 @@
         <w:rPr>
           <w:b/>
         </w:rPr>
-        <w:t>Reporting issues with GitHub</w:t>
+        <w:t xml:space="preserve">Reporting issues with GitHub</w:t>
       </w:r>
     </w:p>
     <w:p>
       <w:pPr>
         <w:pStyle w:val="Compact"/>
         <w:numPr>
+          <w:numId w:val="1024"/>
           <w:ilvl w:val="0"/>
-          <w:numId w:val="47"/>
         </w:numPr>
       </w:pPr>
       <w:r>
-        <w:t>Joseph Adams - Joseph.adams@nrs</w:t>
-      </w:r>
-      <w:r>
-        <w:t>cotland.gov.uk</w:t>
+        <w:t xml:space="preserve">Joseph Adams - Joseph.adams@nrscotland.gov.uk</w:t>
       </w:r>
     </w:p>
     <w:sectPr>
-      <w:footerReference w:type="default" r:id="rId25"/>
+      <w:footerReference w:type="default" r:id="rId9"/>
       <w:pgSz w:w="11907" w:h="16840" w:code="9"/>
       <w:pgMar w:top="1418" w:right="1418" w:bottom="1418" w:left="1418" w:header="720" w:footer="363" w:gutter="0"/>
       <w:cols w:space="720"/>
@@ -4510,29 +4035,8 @@
 </w:document>
 </file>
 
-<file path=word/endnotes.xml><?xml version="1.0" encoding="utf-8"?>
-<w:endnotes xmlns:wpc="http://schemas.microsoft.com/office/word/2010/wordprocessingCanvas" xmlns:cx="http://schemas.microsoft.com/office/drawing/2014/chartex" xmlns:cx1="http://schemas.microsoft.com/office/drawing/2015/9/8/chartex" xmlns:cx2="http://schemas.microsoft.com/office/drawing/2015/10/21/chartex" xmlns:cx3="http://schemas.microsoft.com/office/drawing/2016/5/9/chartex" xmlns:cx4="http://schemas.microsoft.com/office/drawing/2016/5/10/chartex" xmlns:cx5="http://schemas.microsoft.com/office/drawing/2016/5/11/chartex" xmlns:cx6="http://schemas.microsoft.com/office/drawing/2016/5/12/chartex" xmlns:cx7="http://schemas.microsoft.com/office/drawing/2016/5/13/chartex" xmlns:cx8="http://schemas.microsoft.com/office/drawing/2016/5/14/chartex" xmlns:mc="http://schemas.openxmlformats.org/markup-compatibility/2006" xmlns:aink="http://schemas.microsoft.com/office/drawing/2016/ink" xmlns:am3d="http://schemas.microsoft.com/office/drawing/2017/model3d" xmlns:o="urn:schemas-microsoft-com:office:office" xmlns:r="http://schemas.openxmlformats.org/officeDocument/2006/relationships" xmlns:m="http://schemas.openxmlformats.org/officeDocument/2006/math" xmlns:v="urn:schemas-microsoft-com:vml" xmlns:wp14="http://schemas.microsoft.com/office/word/2010/wordprocessingDrawing" xmlns:wp="http://schemas.openxmlformats.org/drawingml/2006/wordprocessingDrawing" xmlns:w10="urn:schemas-microsoft-com:office:word" xmlns:w="http://schemas.openxmlformats.org/wordprocessingml/2006/main" xmlns:w14="http://schemas.microsoft.com/office/word/2010/wordml" xmlns:w15="http://schemas.microsoft.com/office/word/2012/wordml" xmlns:w16cex="http://schemas.microsoft.com/office/word/2018/wordml/cex" xmlns:w16cid="http://schemas.microsoft.com/office/word/2016/wordml/cid" xmlns:w16="http://schemas.microsoft.com/office/word/2018/wordml" xmlns:w16se="http://schemas.microsoft.com/office/word/2015/wordml/symex" xmlns:wpg="http://schemas.microsoft.com/office/word/2010/wordprocessingGroup" xmlns:wpi="http://schemas.microsoft.com/office/word/2010/wordprocessingInk" xmlns:wne="http://schemas.microsoft.com/office/word/2006/wordml" xmlns:wps="http://schemas.microsoft.com/office/word/2010/wordprocessingShape" mc:Ignorable="w14 w15 w16se w16cid w16 w16cex wp14">
-  <w:endnote w:type="separator" w:id="-1">
-    <w:p>
-      <w:pPr>
-        <w:spacing w:before="0" w:after="0" w:line="240" w:lineRule="auto"/>
-      </w:pPr>
-      <w:r>
-        <w:separator/>
-      </w:r>
-    </w:p>
-  </w:endnote>
-  <w:endnote w:type="continuationSeparator" w:id="0">
-    <w:p>
-      <w:pPr>
-        <w:spacing w:before="0" w:after="0" w:line="240" w:lineRule="auto"/>
-      </w:pPr>
-      <w:r>
-        <w:continuationSeparator/>
-      </w:r>
-    </w:p>
-  </w:endnote>
-</w:endnotes>
+<file path=word/comments.xml><?xml version="1.0" encoding="utf-8"?>
+<w:comments xmlns:w="http://schemas.openxmlformats.org/wordprocessingml/2006/main" xmlns:m="http://schemas.openxmlformats.org/officeDocument/2006/math" xmlns:r="http://schemas.openxmlformats.org/officeDocument/2006/relationships" xmlns:o="urn:schemas-microsoft-com:office:office" xmlns:v="urn:schemas-microsoft-com:vml" xmlns:w10="urn:schemas-microsoft-com:office:word" xmlns:a="http://schemas.openxmlformats.org/drawingml/2006/main" xmlns:pic="http://schemas.openxmlformats.org/drawingml/2006/picture" xmlns:wp="http://schemas.openxmlformats.org/drawingml/2006/wordprocessingDrawing"/>
 </file>
 
 <file path=word/footer1.xml><?xml version="1.0" encoding="utf-8"?>
@@ -4584,18 +4088,18 @@
 </file>
 
 <file path=word/footnotes.xml><?xml version="1.0" encoding="utf-8"?>
-<w:footnotes xmlns:wpc="http://schemas.microsoft.com/office/word/2010/wordprocessingCanvas" xmlns:cx="http://schemas.microsoft.com/office/drawing/2014/chartex" xmlns:cx1="http://schemas.microsoft.com/office/drawing/2015/9/8/chartex" xmlns:cx2="http://schemas.microsoft.com/office/drawing/2015/10/21/chartex" xmlns:cx3="http://schemas.microsoft.com/office/drawing/2016/5/9/chartex" xmlns:cx4="http://schemas.microsoft.com/office/drawing/2016/5/10/chartex" xmlns:cx5="http://schemas.microsoft.com/office/drawing/2016/5/11/chartex" xmlns:cx6="http://schemas.microsoft.com/office/drawing/2016/5/12/chartex" xmlns:cx7="http://schemas.microsoft.com/office/drawing/2016/5/13/chartex" xmlns:cx8="http://schemas.microsoft.com/office/drawing/2016/5/14/chartex" xmlns:mc="http://schemas.openxmlformats.org/markup-compatibility/2006" xmlns:aink="http://schemas.microsoft.com/office/drawing/2016/ink" xmlns:am3d="http://schemas.microsoft.com/office/drawing/2017/model3d" xmlns:o="urn:schemas-microsoft-com:office:office" xmlns:r="http://schemas.openxmlformats.org/officeDocument/2006/relationships" xmlns:m="http://schemas.openxmlformats.org/officeDocument/2006/math" xmlns:v="urn:schemas-microsoft-com:vml" xmlns:wp14="http://schemas.microsoft.com/office/word/2010/wordprocessingDrawing" xmlns:wp="http://schemas.openxmlformats.org/drawingml/2006/wordprocessingDrawing" xmlns:w10="urn:schemas-microsoft-com:office:word" xmlns:w="http://schemas.openxmlformats.org/wordprocessingml/2006/main" xmlns:w14="http://schemas.microsoft.com/office/word/2010/wordml" xmlns:w15="http://schemas.microsoft.com/office/word/2012/wordml" xmlns:w16cex="http://schemas.microsoft.com/office/word/2018/wordml/cex" xmlns:w16cid="http://schemas.microsoft.com/office/word/2016/wordml/cid" xmlns:w16="http://schemas.microsoft.com/office/word/2018/wordml" xmlns:w16se="http://schemas.microsoft.com/office/word/2015/wordml/symex" xmlns:wpg="http://schemas.microsoft.com/office/word/2010/wordprocessingGroup" xmlns:wpi="http://schemas.microsoft.com/office/word/2010/wordprocessingInk" xmlns:wne="http://schemas.microsoft.com/office/word/2006/wordml" xmlns:wps="http://schemas.microsoft.com/office/word/2010/wordprocessingShape" mc:Ignorable="w14 w15 w16se w16cid w16 w16cex wp14">
+<w:footnotes xmlns:w="http://schemas.openxmlformats.org/wordprocessingml/2006/main" xmlns:m="http://schemas.openxmlformats.org/officeDocument/2006/math" xmlns:r="http://schemas.openxmlformats.org/officeDocument/2006/relationships" xmlns:o="urn:schemas-microsoft-com:office:office" xmlns:v="urn:schemas-microsoft-com:vml" xmlns:w10="urn:schemas-microsoft-com:office:word" xmlns:a="http://schemas.openxmlformats.org/drawingml/2006/main" xmlns:pic="http://schemas.openxmlformats.org/drawingml/2006/picture" xmlns:wp="http://schemas.openxmlformats.org/drawingml/2006/wordprocessingDrawing">
+  <w:footnote w:type="continuationSeparator" w:id="0">
+    <w:p>
+      <w:r>
+        <w:continuationSeparator/>
+      </w:r>
+    </w:p>
+  </w:footnote>
   <w:footnote w:type="separator" w:id="-1">
     <w:p>
       <w:r>
         <w:separator/>
-      </w:r>
-    </w:p>
-  </w:footnote>
-  <w:footnote w:type="continuationSeparator" w:id="0">
-    <w:p>
-      <w:r>
-        <w:continuationSeparator/>
       </w:r>
     </w:p>
   </w:footnote>
@@ -4605,336 +4109,6 @@
 <file path=word/numbering.xml><?xml version="1.0" encoding="utf-8"?>
 <w:numbering xmlns:wpc="http://schemas.microsoft.com/office/word/2010/wordprocessingCanvas" xmlns:cx="http://schemas.microsoft.com/office/drawing/2014/chartex" xmlns:cx1="http://schemas.microsoft.com/office/drawing/2015/9/8/chartex" xmlns:cx2="http://schemas.microsoft.com/office/drawing/2015/10/21/chartex" xmlns:cx3="http://schemas.microsoft.com/office/drawing/2016/5/9/chartex" xmlns:cx4="http://schemas.microsoft.com/office/drawing/2016/5/10/chartex" xmlns:cx5="http://schemas.microsoft.com/office/drawing/2016/5/11/chartex" xmlns:cx6="http://schemas.microsoft.com/office/drawing/2016/5/12/chartex" xmlns:cx7="http://schemas.microsoft.com/office/drawing/2016/5/13/chartex" xmlns:cx8="http://schemas.microsoft.com/office/drawing/2016/5/14/chartex" xmlns:mc="http://schemas.openxmlformats.org/markup-compatibility/2006" xmlns:aink="http://schemas.microsoft.com/office/drawing/2016/ink" xmlns:am3d="http://schemas.microsoft.com/office/drawing/2017/model3d" xmlns:o="urn:schemas-microsoft-com:office:office" xmlns:r="http://schemas.openxmlformats.org/officeDocument/2006/relationships" xmlns:m="http://schemas.openxmlformats.org/officeDocument/2006/math" xmlns:v="urn:schemas-microsoft-com:vml" xmlns:wp14="http://schemas.microsoft.com/office/word/2010/wordprocessingDrawing" xmlns:wp="http://schemas.openxmlformats.org/drawingml/2006/wordprocessingDrawing" xmlns:w10="urn:schemas-microsoft-com:office:word" xmlns:w="http://schemas.openxmlformats.org/wordprocessingml/2006/main" xmlns:w14="http://schemas.microsoft.com/office/word/2010/wordml" xmlns:w15="http://schemas.microsoft.com/office/word/2012/wordml" xmlns:w16cex="http://schemas.microsoft.com/office/word/2018/wordml/cex" xmlns:w16cid="http://schemas.microsoft.com/office/word/2016/wordml/cid" xmlns:w16="http://schemas.microsoft.com/office/word/2018/wordml" xmlns:w16se="http://schemas.microsoft.com/office/word/2015/wordml/symex" xmlns:wpg="http://schemas.microsoft.com/office/word/2010/wordprocessingGroup" xmlns:wpi="http://schemas.microsoft.com/office/word/2010/wordprocessingInk" xmlns:wne="http://schemas.microsoft.com/office/word/2006/wordml" xmlns:wps="http://schemas.microsoft.com/office/word/2010/wordprocessingShape" mc:Ignorable="w14 w15 w16se w16cid w16 w16cex wp14">
   <w:abstractNum w:abstractNumId="0" w15:restartNumberingAfterBreak="0">
-    <w:nsid w:val="91A27D85"/>
-    <w:multiLevelType w:val="multilevel"/>
-    <w:tmpl w:val="815064CE"/>
-    <w:lvl w:ilvl="0">
-      <w:numFmt w:val="bullet"/>
-      <w:lvlText w:val="•"/>
-      <w:lvlJc w:val="left"/>
-      <w:pPr>
-        <w:tabs>
-          <w:tab w:val="num" w:pos="0"/>
-        </w:tabs>
-        <w:ind w:left="480" w:hanging="480"/>
-      </w:pPr>
-    </w:lvl>
-    <w:lvl w:ilvl="1">
-      <w:numFmt w:val="bullet"/>
-      <w:lvlText w:val="–"/>
-      <w:lvlJc w:val="left"/>
-      <w:pPr>
-        <w:tabs>
-          <w:tab w:val="num" w:pos="720"/>
-        </w:tabs>
-        <w:ind w:left="1200" w:hanging="480"/>
-      </w:pPr>
-    </w:lvl>
-    <w:lvl w:ilvl="2">
-      <w:numFmt w:val="bullet"/>
-      <w:lvlText w:val="•"/>
-      <w:lvlJc w:val="left"/>
-      <w:pPr>
-        <w:tabs>
-          <w:tab w:val="num" w:pos="1440"/>
-        </w:tabs>
-        <w:ind w:left="1920" w:hanging="480"/>
-      </w:pPr>
-    </w:lvl>
-    <w:lvl w:ilvl="3">
-      <w:numFmt w:val="bullet"/>
-      <w:lvlText w:val="–"/>
-      <w:lvlJc w:val="left"/>
-      <w:pPr>
-        <w:tabs>
-          <w:tab w:val="num" w:pos="2160"/>
-        </w:tabs>
-        <w:ind w:left="2640" w:hanging="480"/>
-      </w:pPr>
-    </w:lvl>
-    <w:lvl w:ilvl="4">
-      <w:numFmt w:val="bullet"/>
-      <w:lvlText w:val="•"/>
-      <w:lvlJc w:val="left"/>
-      <w:pPr>
-        <w:tabs>
-          <w:tab w:val="num" w:pos="2880"/>
-        </w:tabs>
-        <w:ind w:left="3360" w:hanging="480"/>
-      </w:pPr>
-    </w:lvl>
-    <w:lvl w:ilvl="5">
-      <w:numFmt w:val="bullet"/>
-      <w:lvlText w:val="–"/>
-      <w:lvlJc w:val="left"/>
-      <w:pPr>
-        <w:tabs>
-          <w:tab w:val="num" w:pos="3600"/>
-        </w:tabs>
-        <w:ind w:left="4080" w:hanging="480"/>
-      </w:pPr>
-    </w:lvl>
-    <w:lvl w:ilvl="6">
-      <w:numFmt w:val="bullet"/>
-      <w:lvlText w:val="•"/>
-      <w:lvlJc w:val="left"/>
-      <w:pPr>
-        <w:tabs>
-          <w:tab w:val="num" w:pos="4320"/>
-        </w:tabs>
-        <w:ind w:left="4800" w:hanging="480"/>
-      </w:pPr>
-    </w:lvl>
-    <w:lvl w:ilvl="7">
-      <w:numFmt w:val="bullet"/>
-      <w:lvlText w:val="–"/>
-      <w:lvlJc w:val="left"/>
-      <w:pPr>
-        <w:tabs>
-          <w:tab w:val="num" w:pos="5040"/>
-        </w:tabs>
-        <w:ind w:left="5520" w:hanging="480"/>
-      </w:pPr>
-    </w:lvl>
-    <w:lvl w:ilvl="8">
-      <w:numFmt w:val="bullet"/>
-      <w:lvlText w:val="•"/>
-      <w:lvlJc w:val="left"/>
-      <w:pPr>
-        <w:tabs>
-          <w:tab w:val="num" w:pos="5760"/>
-        </w:tabs>
-        <w:ind w:left="6240" w:hanging="480"/>
-      </w:pPr>
-    </w:lvl>
-  </w:abstractNum>
-  <w:abstractNum w:abstractNumId="1" w15:restartNumberingAfterBreak="0">
-    <w:nsid w:val="B3CBBDEE"/>
-    <w:multiLevelType w:val="multilevel"/>
-    <w:tmpl w:val="B7863694"/>
-    <w:lvl w:ilvl="0">
-      <w:start w:val="5"/>
-      <w:numFmt w:val="decimal"/>
-      <w:lvlText w:val="%1."/>
-      <w:lvlJc w:val="left"/>
-      <w:pPr>
-        <w:tabs>
-          <w:tab w:val="num" w:pos="0"/>
-        </w:tabs>
-        <w:ind w:left="480" w:hanging="480"/>
-      </w:pPr>
-    </w:lvl>
-    <w:lvl w:ilvl="1">
-      <w:start w:val="5"/>
-      <w:numFmt w:val="decimal"/>
-      <w:lvlText w:val="%2."/>
-      <w:lvlJc w:val="left"/>
-      <w:pPr>
-        <w:tabs>
-          <w:tab w:val="num" w:pos="720"/>
-        </w:tabs>
-        <w:ind w:left="1200" w:hanging="480"/>
-      </w:pPr>
-    </w:lvl>
-    <w:lvl w:ilvl="2">
-      <w:start w:val="5"/>
-      <w:numFmt w:val="decimal"/>
-      <w:lvlText w:val="%3."/>
-      <w:lvlJc w:val="left"/>
-      <w:pPr>
-        <w:tabs>
-          <w:tab w:val="num" w:pos="1440"/>
-        </w:tabs>
-        <w:ind w:left="1920" w:hanging="480"/>
-      </w:pPr>
-    </w:lvl>
-    <w:lvl w:ilvl="3">
-      <w:start w:val="5"/>
-      <w:numFmt w:val="decimal"/>
-      <w:lvlText w:val="%4."/>
-      <w:lvlJc w:val="left"/>
-      <w:pPr>
-        <w:tabs>
-          <w:tab w:val="num" w:pos="2160"/>
-        </w:tabs>
-        <w:ind w:left="2640" w:hanging="480"/>
-      </w:pPr>
-    </w:lvl>
-    <w:lvl w:ilvl="4">
-      <w:start w:val="5"/>
-      <w:numFmt w:val="decimal"/>
-      <w:lvlText w:val="%5."/>
-      <w:lvlJc w:val="left"/>
-      <w:pPr>
-        <w:tabs>
-          <w:tab w:val="num" w:pos="2880"/>
-        </w:tabs>
-        <w:ind w:left="3360" w:hanging="480"/>
-      </w:pPr>
-    </w:lvl>
-    <w:lvl w:ilvl="5">
-      <w:start w:val="5"/>
-      <w:numFmt w:val="decimal"/>
-      <w:lvlText w:val="%6."/>
-      <w:lvlJc w:val="left"/>
-      <w:pPr>
-        <w:tabs>
-          <w:tab w:val="num" w:pos="3600"/>
-        </w:tabs>
-        <w:ind w:left="4080" w:hanging="480"/>
-      </w:pPr>
-    </w:lvl>
-    <w:lvl w:ilvl="6">
-      <w:start w:val="5"/>
-      <w:numFmt w:val="decimal"/>
-      <w:lvlText w:val="%7."/>
-      <w:lvlJc w:val="left"/>
-      <w:pPr>
-        <w:tabs>
-          <w:tab w:val="num" w:pos="4320"/>
-        </w:tabs>
-        <w:ind w:left="4800" w:hanging="480"/>
-      </w:pPr>
-    </w:lvl>
-    <w:lvl w:ilvl="7">
-      <w:start w:val="5"/>
-      <w:numFmt w:val="decimal"/>
-      <w:lvlText w:val="%8."/>
-      <w:lvlJc w:val="left"/>
-      <w:pPr>
-        <w:tabs>
-          <w:tab w:val="num" w:pos="5040"/>
-        </w:tabs>
-        <w:ind w:left="5520" w:hanging="480"/>
-      </w:pPr>
-    </w:lvl>
-    <w:lvl w:ilvl="8">
-      <w:start w:val="5"/>
-      <w:numFmt w:val="decimal"/>
-      <w:lvlText w:val="%9."/>
-      <w:lvlJc w:val="left"/>
-      <w:pPr>
-        <w:tabs>
-          <w:tab w:val="num" w:pos="5760"/>
-        </w:tabs>
-        <w:ind w:left="6240" w:hanging="480"/>
-      </w:pPr>
-    </w:lvl>
-  </w:abstractNum>
-  <w:abstractNum w:abstractNumId="2" w15:restartNumberingAfterBreak="0">
-    <w:nsid w:val="EA454B4C"/>
-    <w:multiLevelType w:val="multilevel"/>
-    <w:tmpl w:val="30F80760"/>
-    <w:lvl w:ilvl="0">
-      <w:start w:val="1"/>
-      <w:numFmt w:val="decimal"/>
-      <w:lvlText w:val="%1."/>
-      <w:lvlJc w:val="left"/>
-      <w:pPr>
-        <w:tabs>
-          <w:tab w:val="num" w:pos="0"/>
-        </w:tabs>
-        <w:ind w:left="480" w:hanging="480"/>
-      </w:pPr>
-    </w:lvl>
-    <w:lvl w:ilvl="1">
-      <w:start w:val="1"/>
-      <w:numFmt w:val="decimal"/>
-      <w:lvlText w:val="%2."/>
-      <w:lvlJc w:val="left"/>
-      <w:pPr>
-        <w:tabs>
-          <w:tab w:val="num" w:pos="720"/>
-        </w:tabs>
-        <w:ind w:left="1200" w:hanging="480"/>
-      </w:pPr>
-    </w:lvl>
-    <w:lvl w:ilvl="2">
-      <w:start w:val="1"/>
-      <w:numFmt w:val="decimal"/>
-      <w:lvlText w:val="%3."/>
-      <w:lvlJc w:val="left"/>
-      <w:pPr>
-        <w:tabs>
-          <w:tab w:val="num" w:pos="1440"/>
-        </w:tabs>
-        <w:ind w:left="1920" w:hanging="480"/>
-      </w:pPr>
-    </w:lvl>
-    <w:lvl w:ilvl="3">
-      <w:start w:val="1"/>
-      <w:numFmt w:val="decimal"/>
-      <w:lvlText w:val="%4."/>
-      <w:lvlJc w:val="left"/>
-      <w:pPr>
-        <w:tabs>
-          <w:tab w:val="num" w:pos="2160"/>
-        </w:tabs>
-        <w:ind w:left="2640" w:hanging="480"/>
-      </w:pPr>
-    </w:lvl>
-    <w:lvl w:ilvl="4">
-      <w:start w:val="1"/>
-      <w:numFmt w:val="decimal"/>
-      <w:lvlText w:val="%5."/>
-      <w:lvlJc w:val="left"/>
-      <w:pPr>
-        <w:tabs>
-          <w:tab w:val="num" w:pos="2880"/>
-        </w:tabs>
-        <w:ind w:left="3360" w:hanging="480"/>
-      </w:pPr>
-    </w:lvl>
-    <w:lvl w:ilvl="5">
-      <w:start w:val="1"/>
-      <w:numFmt w:val="decimal"/>
-      <w:lvlText w:val="%6."/>
-      <w:lvlJc w:val="left"/>
-      <w:pPr>
-        <w:tabs>
-          <w:tab w:val="num" w:pos="3600"/>
-        </w:tabs>
-        <w:ind w:left="4080" w:hanging="480"/>
-      </w:pPr>
-    </w:lvl>
-    <w:lvl w:ilvl="6">
-      <w:start w:val="1"/>
-      <w:numFmt w:val="decimal"/>
-      <w:lvlText w:val="%7."/>
-      <w:lvlJc w:val="left"/>
-      <w:pPr>
-        <w:tabs>
-          <w:tab w:val="num" w:pos="4320"/>
-        </w:tabs>
-        <w:ind w:left="4800" w:hanging="480"/>
-      </w:pPr>
-    </w:lvl>
-    <w:lvl w:ilvl="7">
-      <w:start w:val="1"/>
-      <w:numFmt w:val="decimal"/>
-      <w:lvlText w:val="%8."/>
-      <w:lvlJc w:val="left"/>
-      <w:pPr>
-        <w:tabs>
-          <w:tab w:val="num" w:pos="5040"/>
-        </w:tabs>
-        <w:ind w:left="5520" w:hanging="480"/>
-      </w:pPr>
-    </w:lvl>
-    <w:lvl w:ilvl="8">
-      <w:start w:val="1"/>
-      <w:numFmt w:val="decimal"/>
-      <w:lvlText w:val="%9."/>
-      <w:lvlJc w:val="left"/>
-      <w:pPr>
-        <w:tabs>
-          <w:tab w:val="num" w:pos="5760"/>
-        </w:tabs>
-        <w:ind w:left="6240" w:hanging="480"/>
-      </w:pPr>
-    </w:lvl>
-  </w:abstractNum>
-  <w:abstractNum w:abstractNumId="3" w15:restartNumberingAfterBreak="0">
     <w:nsid w:val="FFFFFF7C"/>
     <w:multiLevelType w:val="singleLevel"/>
     <w:tmpl w:val="135AD300"/>
@@ -4951,7 +4125,7 @@
       </w:pPr>
     </w:lvl>
   </w:abstractNum>
-  <w:abstractNum w:abstractNumId="4" w15:restartNumberingAfterBreak="0">
+  <w:abstractNum w:abstractNumId="1" w15:restartNumberingAfterBreak="0">
     <w:nsid w:val="FFFFFF7D"/>
     <w:multiLevelType w:val="singleLevel"/>
     <w:tmpl w:val="4D203B5E"/>
@@ -4968,7 +4142,7 @@
       </w:pPr>
     </w:lvl>
   </w:abstractNum>
-  <w:abstractNum w:abstractNumId="5" w15:restartNumberingAfterBreak="0">
+  <w:abstractNum w:abstractNumId="2" w15:restartNumberingAfterBreak="0">
     <w:nsid w:val="FFFFFF7E"/>
     <w:multiLevelType w:val="singleLevel"/>
     <w:tmpl w:val="9238D0EA"/>
@@ -4985,7 +4159,7 @@
       </w:pPr>
     </w:lvl>
   </w:abstractNum>
-  <w:abstractNum w:abstractNumId="6" w15:restartNumberingAfterBreak="0">
+  <w:abstractNum w:abstractNumId="3" w15:restartNumberingAfterBreak="0">
     <w:nsid w:val="FFFFFF7F"/>
     <w:multiLevelType w:val="singleLevel"/>
     <w:tmpl w:val="669029A2"/>
@@ -5002,7 +4176,7 @@
       </w:pPr>
     </w:lvl>
   </w:abstractNum>
-  <w:abstractNum w:abstractNumId="7" w15:restartNumberingAfterBreak="0">
+  <w:abstractNum w:abstractNumId="4" w15:restartNumberingAfterBreak="0">
     <w:nsid w:val="FFFFFF80"/>
     <w:multiLevelType w:val="singleLevel"/>
     <w:tmpl w:val="A894E68C"/>
@@ -5022,7 +4196,7 @@
       </w:rPr>
     </w:lvl>
   </w:abstractNum>
-  <w:abstractNum w:abstractNumId="8" w15:restartNumberingAfterBreak="0">
+  <w:abstractNum w:abstractNumId="5" w15:restartNumberingAfterBreak="0">
     <w:nsid w:val="FFFFFF81"/>
     <w:multiLevelType w:val="singleLevel"/>
     <w:tmpl w:val="9AC05176"/>
@@ -5042,7 +4216,7 @@
       </w:rPr>
     </w:lvl>
   </w:abstractNum>
-  <w:abstractNum w:abstractNumId="9" w15:restartNumberingAfterBreak="0">
+  <w:abstractNum w:abstractNumId="6" w15:restartNumberingAfterBreak="0">
     <w:nsid w:val="FFFFFF82"/>
     <w:multiLevelType w:val="singleLevel"/>
     <w:tmpl w:val="D1345A1E"/>
@@ -5062,7 +4236,7 @@
       </w:rPr>
     </w:lvl>
   </w:abstractNum>
-  <w:abstractNum w:abstractNumId="10" w15:restartNumberingAfterBreak="0">
+  <w:abstractNum w:abstractNumId="7" w15:restartNumberingAfterBreak="0">
     <w:nsid w:val="FFFFFF83"/>
     <w:multiLevelType w:val="singleLevel"/>
     <w:tmpl w:val="961AD2A0"/>
@@ -5082,7 +4256,7 @@
       </w:rPr>
     </w:lvl>
   </w:abstractNum>
-  <w:abstractNum w:abstractNumId="11" w15:restartNumberingAfterBreak="0">
+  <w:abstractNum w:abstractNumId="8" w15:restartNumberingAfterBreak="0">
     <w:nsid w:val="FFFFFF88"/>
     <w:multiLevelType w:val="singleLevel"/>
     <w:tmpl w:val="094C191A"/>
@@ -5099,7 +4273,7 @@
       </w:pPr>
     </w:lvl>
   </w:abstractNum>
-  <w:abstractNum w:abstractNumId="12" w15:restartNumberingAfterBreak="0">
+  <w:abstractNum w:abstractNumId="9" w15:restartNumberingAfterBreak="0">
     <w:nsid w:val="FFFFFF89"/>
     <w:multiLevelType w:val="singleLevel"/>
     <w:tmpl w:val="3DE842D0"/>
@@ -5119,7 +4293,7 @@
       </w:rPr>
     </w:lvl>
   </w:abstractNum>
-  <w:abstractNum w:abstractNumId="13" w15:restartNumberingAfterBreak="0">
+  <w:abstractNum w:abstractNumId="10" w15:restartNumberingAfterBreak="0">
     <w:nsid w:val="0D604BE7"/>
     <w:multiLevelType w:val="multilevel"/>
     <w:tmpl w:val="E370D45C"/>
@@ -5233,7 +4407,7 @@
       </w:rPr>
     </w:lvl>
   </w:abstractNum>
-  <w:abstractNum w:abstractNumId="14" w15:restartNumberingAfterBreak="0">
+  <w:abstractNum w:abstractNumId="11" w15:restartNumberingAfterBreak="0">
     <w:nsid w:val="2249770E"/>
     <w:multiLevelType w:val="multilevel"/>
     <w:tmpl w:val="1A7ED402"/>
@@ -5347,7 +4521,7 @@
       </w:rPr>
     </w:lvl>
   </w:abstractNum>
-  <w:abstractNum w:abstractNumId="15" w15:restartNumberingAfterBreak="0">
+  <w:abstractNum w:abstractNumId="12" w15:restartNumberingAfterBreak="0">
     <w:nsid w:val="2C1AE401"/>
     <w:multiLevelType w:val="multilevel"/>
     <w:tmpl w:val="0270ED22"/>
@@ -5451,7 +4625,7 @@
       </w:pPr>
     </w:lvl>
   </w:abstractNum>
-  <w:abstractNum w:abstractNumId="16" w15:restartNumberingAfterBreak="0">
+  <w:abstractNum w:abstractNumId="13" w15:restartNumberingAfterBreak="0">
     <w:nsid w:val="33115D79"/>
     <w:multiLevelType w:val="multilevel"/>
     <w:tmpl w:val="E8A8FC9E"/>
@@ -5564,7 +4738,7 @@
       </w:rPr>
     </w:lvl>
   </w:abstractNum>
-  <w:abstractNum w:abstractNumId="17" w15:restartNumberingAfterBreak="0">
+  <w:abstractNum w:abstractNumId="14" w15:restartNumberingAfterBreak="0">
     <w:nsid w:val="43821DD0"/>
     <w:multiLevelType w:val="multilevel"/>
     <w:tmpl w:val="7B225552"/>
@@ -5678,14 +4852,760 @@
       </w:rPr>
     </w:lvl>
   </w:abstractNum>
+  <w:abstractNum w:abstractNumId="15" w15:restartNumberingAfterBreak="0">
+    <w:nsid w:val="52F37786"/>
+    <w:multiLevelType w:val="multilevel"/>
+    <w:tmpl w:val="71762330"/>
+    <w:lvl w:ilvl="0">
+      <w:start w:val="1"/>
+      <w:numFmt w:val="decimal"/>
+      <w:lvlText w:val="%1."/>
+      <w:lvlJc w:val="left"/>
+      <w:pPr>
+        <w:ind w:left="360" w:hanging="360"/>
+      </w:pPr>
+      <w:rPr>
+        <w:rFonts w:hint="default"/>
+      </w:rPr>
+    </w:lvl>
+    <w:lvl w:ilvl="1">
+      <w:start w:val="1"/>
+      <w:numFmt w:val="decimal"/>
+      <w:lvlText w:val="%1.%2."/>
+      <w:lvlJc w:val="left"/>
+      <w:pPr>
+        <w:ind w:left="792" w:hanging="792"/>
+      </w:pPr>
+      <w:rPr>
+        <w:rFonts w:hint="default"/>
+      </w:rPr>
+    </w:lvl>
+    <w:lvl w:ilvl="2">
+      <w:start w:val="1"/>
+      <w:numFmt w:val="decimal"/>
+      <w:lvlText w:val="%1.%2.%3."/>
+      <w:lvlJc w:val="left"/>
+      <w:pPr>
+        <w:ind w:left="0" w:firstLine="0"/>
+      </w:pPr>
+      <w:rPr>
+        <w:rFonts w:hint="default"/>
+      </w:rPr>
+    </w:lvl>
+    <w:lvl w:ilvl="3">
+      <w:start w:val="1"/>
+      <w:numFmt w:val="decimal"/>
+      <w:lvlText w:val="%1.%2.%3.%4."/>
+      <w:lvlJc w:val="left"/>
+      <w:pPr>
+        <w:ind w:left="1728" w:hanging="648"/>
+      </w:pPr>
+      <w:rPr>
+        <w:rFonts w:hint="default"/>
+      </w:rPr>
+    </w:lvl>
+    <w:lvl w:ilvl="4">
+      <w:start w:val="1"/>
+      <w:numFmt w:val="decimal"/>
+      <w:lvlText w:val="%1.%2.%3.%4.%5."/>
+      <w:lvlJc w:val="left"/>
+      <w:pPr>
+        <w:ind w:left="2232" w:hanging="792"/>
+      </w:pPr>
+      <w:rPr>
+        <w:rFonts w:hint="default"/>
+      </w:rPr>
+    </w:lvl>
+    <w:lvl w:ilvl="5">
+      <w:start w:val="1"/>
+      <w:numFmt w:val="decimal"/>
+      <w:lvlText w:val="%1.%2.%3.%4.%5.%6."/>
+      <w:lvlJc w:val="left"/>
+      <w:pPr>
+        <w:ind w:left="2736" w:hanging="936"/>
+      </w:pPr>
+      <w:rPr>
+        <w:rFonts w:hint="default"/>
+      </w:rPr>
+    </w:lvl>
+    <w:lvl w:ilvl="6">
+      <w:start w:val="1"/>
+      <w:numFmt w:val="decimal"/>
+      <w:lvlText w:val="%1.%2.%3.%4.%5.%6.%7."/>
+      <w:lvlJc w:val="left"/>
+      <w:pPr>
+        <w:ind w:left="3240" w:hanging="1080"/>
+      </w:pPr>
+      <w:rPr>
+        <w:rFonts w:hint="default"/>
+      </w:rPr>
+    </w:lvl>
+    <w:lvl w:ilvl="7">
+      <w:start w:val="1"/>
+      <w:numFmt w:val="decimal"/>
+      <w:lvlText w:val="%1.%2.%3.%4.%5.%6.%7.%8."/>
+      <w:lvlJc w:val="left"/>
+      <w:pPr>
+        <w:ind w:left="3744" w:hanging="1224"/>
+      </w:pPr>
+      <w:rPr>
+        <w:rFonts w:hint="default"/>
+      </w:rPr>
+    </w:lvl>
+    <w:lvl w:ilvl="8">
+      <w:start w:val="1"/>
+      <w:numFmt w:val="decimal"/>
+      <w:lvlText w:val="%1.%2.%3.%4.%5.%6.%7.%8.%9."/>
+      <w:lvlJc w:val="left"/>
+      <w:pPr>
+        <w:ind w:left="4320" w:hanging="1440"/>
+      </w:pPr>
+      <w:rPr>
+        <w:rFonts w:hint="default"/>
+      </w:rPr>
+    </w:lvl>
+  </w:abstractNum>
+  <w:abstractNum w:abstractNumId="16" w15:restartNumberingAfterBreak="0">
+    <w:nsid w:val="59A71C36"/>
+    <w:multiLevelType w:val="multilevel"/>
+    <w:tmpl w:val="041D001D"/>
+    <w:lvl w:ilvl="0">
+      <w:start w:val="1"/>
+      <w:numFmt w:val="decimal"/>
+      <w:lvlText w:val="%1)"/>
+      <w:lvlJc w:val="left"/>
+      <w:pPr>
+        <w:ind w:left="360" w:hanging="360"/>
+      </w:pPr>
+    </w:lvl>
+    <w:lvl w:ilvl="1">
+      <w:start w:val="1"/>
+      <w:numFmt w:val="lowerLetter"/>
+      <w:lvlText w:val="%2)"/>
+      <w:lvlJc w:val="left"/>
+      <w:pPr>
+        <w:ind w:left="720" w:hanging="360"/>
+      </w:pPr>
+    </w:lvl>
+    <w:lvl w:ilvl="2">
+      <w:start w:val="1"/>
+      <w:numFmt w:val="lowerRoman"/>
+      <w:lvlText w:val="%3)"/>
+      <w:lvlJc w:val="left"/>
+      <w:pPr>
+        <w:ind w:left="1080" w:hanging="360"/>
+      </w:pPr>
+    </w:lvl>
+    <w:lvl w:ilvl="3">
+      <w:start w:val="1"/>
+      <w:numFmt w:val="decimal"/>
+      <w:lvlText w:val="(%4)"/>
+      <w:lvlJc w:val="left"/>
+      <w:pPr>
+        <w:ind w:left="1440" w:hanging="360"/>
+      </w:pPr>
+    </w:lvl>
+    <w:lvl w:ilvl="4">
+      <w:start w:val="1"/>
+      <w:numFmt w:val="lowerLetter"/>
+      <w:lvlText w:val="(%5)"/>
+      <w:lvlJc w:val="left"/>
+      <w:pPr>
+        <w:ind w:left="1800" w:hanging="360"/>
+      </w:pPr>
+    </w:lvl>
+    <w:lvl w:ilvl="5">
+      <w:start w:val="1"/>
+      <w:numFmt w:val="lowerRoman"/>
+      <w:lvlText w:val="(%6)"/>
+      <w:lvlJc w:val="left"/>
+      <w:pPr>
+        <w:ind w:left="2160" w:hanging="360"/>
+      </w:pPr>
+    </w:lvl>
+    <w:lvl w:ilvl="6">
+      <w:start w:val="1"/>
+      <w:numFmt w:val="decimal"/>
+      <w:lvlText w:val="%7."/>
+      <w:lvlJc w:val="left"/>
+      <w:pPr>
+        <w:ind w:left="2520" w:hanging="360"/>
+      </w:pPr>
+    </w:lvl>
+    <w:lvl w:ilvl="7">
+      <w:start w:val="1"/>
+      <w:numFmt w:val="lowerLetter"/>
+      <w:lvlText w:val="%8."/>
+      <w:lvlJc w:val="left"/>
+      <w:pPr>
+        <w:ind w:left="2880" w:hanging="360"/>
+      </w:pPr>
+    </w:lvl>
+    <w:lvl w:ilvl="8">
+      <w:start w:val="1"/>
+      <w:numFmt w:val="lowerRoman"/>
+      <w:lvlText w:val="%9."/>
+      <w:lvlJc w:val="left"/>
+      <w:pPr>
+        <w:ind w:left="3240" w:hanging="360"/>
+      </w:pPr>
+    </w:lvl>
+  </w:abstractNum>
+  <w:abstractNum w:abstractNumId="17" w15:restartNumberingAfterBreak="0">
+    <w:nsid w:val="5BDD67D8"/>
+    <w:multiLevelType w:val="multilevel"/>
+    <w:tmpl w:val="523C2084"/>
+    <w:lvl w:ilvl="0">
+      <w:start w:val="1"/>
+      <w:numFmt w:val="decimal"/>
+      <w:lvlText w:val="%1."/>
+      <w:lvlJc w:val="left"/>
+      <w:pPr>
+        <w:ind w:left="360" w:hanging="360"/>
+      </w:pPr>
+      <w:rPr>
+        <w:rFonts w:hint="default"/>
+      </w:rPr>
+    </w:lvl>
+    <w:lvl w:ilvl="1">
+      <w:start w:val="1"/>
+      <w:numFmt w:val="decimal"/>
+      <w:lvlText w:val="%1.%2."/>
+      <w:lvlJc w:val="left"/>
+      <w:pPr>
+        <w:ind w:left="0" w:firstLine="0"/>
+      </w:pPr>
+      <w:rPr>
+        <w:rFonts w:hint="default"/>
+      </w:rPr>
+    </w:lvl>
+    <w:lvl w:ilvl="2">
+      <w:start w:val="1"/>
+      <w:numFmt w:val="decimal"/>
+      <w:lvlText w:val="%1.%2.%3."/>
+      <w:lvlJc w:val="left"/>
+      <w:pPr>
+        <w:ind w:left="0" w:firstLine="0"/>
+      </w:pPr>
+      <w:rPr>
+        <w:rFonts w:hint="default"/>
+      </w:rPr>
+    </w:lvl>
+    <w:lvl w:ilvl="3">
+      <w:start w:val="1"/>
+      <w:numFmt w:val="decimal"/>
+      <w:lvlText w:val="%1.%2.%3.%4."/>
+      <w:lvlJc w:val="left"/>
+      <w:pPr>
+        <w:ind w:left="1728" w:hanging="648"/>
+      </w:pPr>
+      <w:rPr>
+        <w:rFonts w:hint="default"/>
+      </w:rPr>
+    </w:lvl>
+    <w:lvl w:ilvl="4">
+      <w:start w:val="1"/>
+      <w:numFmt w:val="decimal"/>
+      <w:lvlText w:val="%1.%2.%3.%4.%5."/>
+      <w:lvlJc w:val="left"/>
+      <w:pPr>
+        <w:ind w:left="0" w:firstLine="0"/>
+      </w:pPr>
+      <w:rPr>
+        <w:rFonts w:hint="default"/>
+      </w:rPr>
+    </w:lvl>
+    <w:lvl w:ilvl="5">
+      <w:start w:val="1"/>
+      <w:numFmt w:val="decimal"/>
+      <w:lvlText w:val="%1.%2.%3.%4.%5.%6."/>
+      <w:lvlJc w:val="left"/>
+      <w:pPr>
+        <w:ind w:left="2736" w:hanging="936"/>
+      </w:pPr>
+      <w:rPr>
+        <w:rFonts w:hint="default"/>
+      </w:rPr>
+    </w:lvl>
+    <w:lvl w:ilvl="6">
+      <w:start w:val="1"/>
+      <w:numFmt w:val="decimal"/>
+      <w:lvlText w:val="%1.%2.%3.%4.%5.%6.%7."/>
+      <w:lvlJc w:val="left"/>
+      <w:pPr>
+        <w:ind w:left="3240" w:hanging="1080"/>
+      </w:pPr>
+      <w:rPr>
+        <w:rFonts w:hint="default"/>
+      </w:rPr>
+    </w:lvl>
+    <w:lvl w:ilvl="7">
+      <w:start w:val="1"/>
+      <w:numFmt w:val="decimal"/>
+      <w:lvlText w:val="%1.%2.%3.%4.%5.%6.%7.%8."/>
+      <w:lvlJc w:val="left"/>
+      <w:pPr>
+        <w:ind w:left="3744" w:hanging="1224"/>
+      </w:pPr>
+      <w:rPr>
+        <w:rFonts w:hint="default"/>
+      </w:rPr>
+    </w:lvl>
+    <w:lvl w:ilvl="8">
+      <w:start w:val="1"/>
+      <w:numFmt w:val="decimal"/>
+      <w:lvlText w:val="%1.%2.%3.%4.%5.%6.%7.%8.%9."/>
+      <w:lvlJc w:val="left"/>
+      <w:pPr>
+        <w:ind w:left="4320" w:hanging="1440"/>
+      </w:pPr>
+      <w:rPr>
+        <w:rFonts w:hint="default"/>
+      </w:rPr>
+    </w:lvl>
+  </w:abstractNum>
   <w:abstractNum w:abstractNumId="18" w15:restartNumberingAfterBreak="0">
-    <w:nsid w:val="47261BAD"/>
+    <w:nsid w:val="5C2D7F5A"/>
     <w:multiLevelType w:val="multilevel"/>
-    <w:tmpl w:val="C83411F2"/>
+    <w:tmpl w:val="64523AF8"/>
     <w:lvl w:ilvl="0">
-      <w:start w:val="4"/>
+      <w:start w:val="1"/>
       <w:numFmt w:val="decimal"/>
       <w:lvlText w:val="%1."/>
+      <w:lvlJc w:val="left"/>
+      <w:pPr>
+        <w:ind w:left="360" w:hanging="360"/>
+      </w:pPr>
+      <w:rPr>
+        <w:rFonts w:hint="default"/>
+      </w:rPr>
+    </w:lvl>
+    <w:lvl w:ilvl="1">
+      <w:start w:val="1"/>
+      <w:numFmt w:val="decimal"/>
+      <w:lvlText w:val="%1.%2."/>
+      <w:lvlJc w:val="left"/>
+      <w:pPr>
+        <w:ind w:left="0" w:firstLine="0"/>
+      </w:pPr>
+      <w:rPr>
+        <w:rFonts w:hint="default"/>
+      </w:rPr>
+    </w:lvl>
+    <w:lvl w:ilvl="2">
+      <w:start w:val="1"/>
+      <w:numFmt w:val="decimal"/>
+      <w:lvlText w:val="%1.%2.%3."/>
+      <w:lvlJc w:val="left"/>
+      <w:pPr>
+        <w:ind w:left="0" w:firstLine="0"/>
+      </w:pPr>
+      <w:rPr>
+        <w:rFonts w:hint="default"/>
+      </w:rPr>
+    </w:lvl>
+    <w:lvl w:ilvl="3">
+      <w:start w:val="1"/>
+      <w:numFmt w:val="decimal"/>
+      <w:lvlText w:val="%1.%2.%3.%4."/>
+      <w:lvlJc w:val="left"/>
+      <w:pPr>
+        <w:ind w:left="1728" w:hanging="648"/>
+      </w:pPr>
+      <w:rPr>
+        <w:rFonts w:hint="default"/>
+      </w:rPr>
+    </w:lvl>
+    <w:lvl w:ilvl="4">
+      <w:start w:val="1"/>
+      <w:numFmt w:val="decimal"/>
+      <w:lvlText w:val="%1.%2.%3.%4.%5."/>
+      <w:lvlJc w:val="left"/>
+      <w:pPr>
+        <w:ind w:left="2232" w:hanging="792"/>
+      </w:pPr>
+      <w:rPr>
+        <w:rFonts w:hint="default"/>
+      </w:rPr>
+    </w:lvl>
+    <w:lvl w:ilvl="5">
+      <w:start w:val="1"/>
+      <w:numFmt w:val="decimal"/>
+      <w:lvlText w:val="%1.%2.%3.%4.%5.%6."/>
+      <w:lvlJc w:val="left"/>
+      <w:pPr>
+        <w:ind w:left="2736" w:hanging="936"/>
+      </w:pPr>
+      <w:rPr>
+        <w:rFonts w:hint="default"/>
+      </w:rPr>
+    </w:lvl>
+    <w:lvl w:ilvl="6">
+      <w:start w:val="1"/>
+      <w:numFmt w:val="decimal"/>
+      <w:lvlText w:val="%1.%2.%3.%4.%5.%6.%7."/>
+      <w:lvlJc w:val="left"/>
+      <w:pPr>
+        <w:ind w:left="3240" w:hanging="1080"/>
+      </w:pPr>
+      <w:rPr>
+        <w:rFonts w:hint="default"/>
+      </w:rPr>
+    </w:lvl>
+    <w:lvl w:ilvl="7">
+      <w:start w:val="1"/>
+      <w:numFmt w:val="decimal"/>
+      <w:lvlText w:val="%1.%2.%3.%4.%5.%6.%7.%8."/>
+      <w:lvlJc w:val="left"/>
+      <w:pPr>
+        <w:ind w:left="3744" w:hanging="1224"/>
+      </w:pPr>
+      <w:rPr>
+        <w:rFonts w:hint="default"/>
+      </w:rPr>
+    </w:lvl>
+    <w:lvl w:ilvl="8">
+      <w:start w:val="1"/>
+      <w:numFmt w:val="decimal"/>
+      <w:lvlText w:val="%1.%2.%3.%4.%5.%6.%7.%8.%9."/>
+      <w:lvlJc w:val="left"/>
+      <w:pPr>
+        <w:ind w:left="4320" w:hanging="1440"/>
+      </w:pPr>
+      <w:rPr>
+        <w:rFonts w:hint="default"/>
+      </w:rPr>
+    </w:lvl>
+  </w:abstractNum>
+  <w:abstractNum w:abstractNumId="19" w15:restartNumberingAfterBreak="0">
+    <w:nsid w:val="66BC1588"/>
+    <w:multiLevelType w:val="multilevel"/>
+    <w:tmpl w:val="2208E102"/>
+    <w:lvl w:ilvl="0">
+      <w:start w:val="1"/>
+      <w:numFmt w:val="decimal"/>
+      <w:pStyle w:val="Heading1"/>
+      <w:lvlText w:val="%1"/>
+      <w:lvlJc w:val="left"/>
+      <w:pPr>
+        <w:ind w:left="432" w:hanging="432"/>
+      </w:pPr>
+      <w:rPr>
+        <w:rFonts w:hint="default"/>
+      </w:rPr>
+    </w:lvl>
+    <w:lvl w:ilvl="1">
+      <w:start w:val="1"/>
+      <w:numFmt w:val="decimal"/>
+      <w:pStyle w:val="Heading2"/>
+      <w:lvlText w:val="%1.%2"/>
+      <w:lvlJc w:val="left"/>
+      <w:pPr>
+        <w:ind w:left="576" w:hanging="576"/>
+      </w:pPr>
+      <w:rPr>
+        <w:rFonts w:hint="default"/>
+      </w:rPr>
+    </w:lvl>
+    <w:lvl w:ilvl="2">
+      <w:start w:val="1"/>
+      <w:numFmt w:val="decimal"/>
+      <w:pStyle w:val="Heading3"/>
+      <w:lvlText w:val="%1.%2.%3"/>
+      <w:lvlJc w:val="left"/>
+      <w:pPr>
+        <w:ind w:left="720" w:hanging="720"/>
+      </w:pPr>
+      <w:rPr>
+        <w:rFonts w:hint="default"/>
+        <w:lang w:val="en-US"/>
+      </w:rPr>
+    </w:lvl>
+    <w:lvl w:ilvl="3">
+      <w:start w:val="1"/>
+      <w:numFmt w:val="decimal"/>
+      <w:pStyle w:val="Heading4"/>
+      <w:lvlText w:val="%1.%2.%3.%4"/>
+      <w:lvlJc w:val="left"/>
+      <w:pPr>
+        <w:ind w:left="864" w:hanging="864"/>
+      </w:pPr>
+      <w:rPr>
+        <w:rFonts w:hint="default"/>
+      </w:rPr>
+    </w:lvl>
+    <w:lvl w:ilvl="4">
+      <w:start w:val="1"/>
+      <w:numFmt w:val="decimal"/>
+      <w:pStyle w:val="Heading5"/>
+      <w:lvlText w:val="%1.%2.%3.%4.%5"/>
+      <w:lvlJc w:val="left"/>
+      <w:pPr>
+        <w:ind w:left="1008" w:hanging="1008"/>
+      </w:pPr>
+      <w:rPr>
+        <w:rFonts w:hint="default"/>
+      </w:rPr>
+    </w:lvl>
+    <w:lvl w:ilvl="5">
+      <w:start w:val="1"/>
+      <w:numFmt w:val="decimal"/>
+      <w:pStyle w:val="Heading6"/>
+      <w:lvlText w:val="%1.%2.%3.%4.%5.%6"/>
+      <w:lvlJc w:val="left"/>
+      <w:pPr>
+        <w:ind w:left="1152" w:hanging="1152"/>
+      </w:pPr>
+      <w:rPr>
+        <w:rFonts w:hint="default"/>
+      </w:rPr>
+    </w:lvl>
+    <w:lvl w:ilvl="6">
+      <w:start w:val="1"/>
+      <w:numFmt w:val="decimal"/>
+      <w:pStyle w:val="Heading7"/>
+      <w:lvlText w:val="%1.%2.%3.%4.%5.%6.%7"/>
+      <w:lvlJc w:val="left"/>
+      <w:pPr>
+        <w:ind w:left="1296" w:hanging="1296"/>
+      </w:pPr>
+      <w:rPr>
+        <w:rFonts w:hint="default"/>
+      </w:rPr>
+    </w:lvl>
+    <w:lvl w:ilvl="7">
+      <w:start w:val="1"/>
+      <w:numFmt w:val="decimal"/>
+      <w:pStyle w:val="Heading8"/>
+      <w:lvlText w:val="%1.%2.%3.%4.%5.%6.%7.%8"/>
+      <w:lvlJc w:val="left"/>
+      <w:pPr>
+        <w:ind w:left="1440" w:hanging="1440"/>
+      </w:pPr>
+      <w:rPr>
+        <w:rFonts w:hint="default"/>
+      </w:rPr>
+    </w:lvl>
+    <w:lvl w:ilvl="8">
+      <w:start w:val="1"/>
+      <w:numFmt w:val="decimal"/>
+      <w:pStyle w:val="Heading9"/>
+      <w:lvlText w:val="%1.%2.%3.%4.%5.%6.%7.%8.%9"/>
+      <w:lvlJc w:val="left"/>
+      <w:pPr>
+        <w:ind w:left="1584" w:hanging="1584"/>
+      </w:pPr>
+      <w:rPr>
+        <w:rFonts w:hint="default"/>
+      </w:rPr>
+    </w:lvl>
+  </w:abstractNum>
+  <w:abstractNum w:abstractNumId="20" w15:restartNumberingAfterBreak="0">
+    <w:nsid w:val="6C1B047A"/>
+    <w:multiLevelType w:val="multilevel"/>
+    <w:tmpl w:val="041D001F"/>
+    <w:lvl w:ilvl="0">
+      <w:start w:val="1"/>
+      <w:numFmt w:val="decimal"/>
+      <w:lvlText w:val="%1."/>
+      <w:lvlJc w:val="left"/>
+      <w:pPr>
+        <w:ind w:left="360" w:hanging="360"/>
+      </w:pPr>
+    </w:lvl>
+    <w:lvl w:ilvl="1">
+      <w:start w:val="1"/>
+      <w:numFmt w:val="decimal"/>
+      <w:lvlText w:val="%1.%2."/>
+      <w:lvlJc w:val="left"/>
+      <w:pPr>
+        <w:ind w:left="792" w:hanging="432"/>
+      </w:pPr>
+    </w:lvl>
+    <w:lvl w:ilvl="2">
+      <w:start w:val="1"/>
+      <w:numFmt w:val="decimal"/>
+      <w:lvlText w:val="%1.%2.%3."/>
+      <w:lvlJc w:val="left"/>
+      <w:pPr>
+        <w:ind w:left="1224" w:hanging="504"/>
+      </w:pPr>
+    </w:lvl>
+    <w:lvl w:ilvl="3">
+      <w:start w:val="1"/>
+      <w:numFmt w:val="decimal"/>
+      <w:lvlText w:val="%1.%2.%3.%4."/>
+      <w:lvlJc w:val="left"/>
+      <w:pPr>
+        <w:ind w:left="1728" w:hanging="648"/>
+      </w:pPr>
+    </w:lvl>
+    <w:lvl w:ilvl="4">
+      <w:start w:val="1"/>
+      <w:numFmt w:val="decimal"/>
+      <w:lvlText w:val="%1.%2.%3.%4.%5."/>
+      <w:lvlJc w:val="left"/>
+      <w:pPr>
+        <w:ind w:left="2232" w:hanging="792"/>
+      </w:pPr>
+    </w:lvl>
+    <w:lvl w:ilvl="5">
+      <w:start w:val="1"/>
+      <w:numFmt w:val="decimal"/>
+      <w:lvlText w:val="%1.%2.%3.%4.%5.%6."/>
+      <w:lvlJc w:val="left"/>
+      <w:pPr>
+        <w:ind w:left="2736" w:hanging="936"/>
+      </w:pPr>
+    </w:lvl>
+    <w:lvl w:ilvl="6">
+      <w:start w:val="1"/>
+      <w:numFmt w:val="decimal"/>
+      <w:lvlText w:val="%1.%2.%3.%4.%5.%6.%7."/>
+      <w:lvlJc w:val="left"/>
+      <w:pPr>
+        <w:ind w:left="3240" w:hanging="1080"/>
+      </w:pPr>
+    </w:lvl>
+    <w:lvl w:ilvl="7">
+      <w:start w:val="1"/>
+      <w:numFmt w:val="decimal"/>
+      <w:lvlText w:val="%1.%2.%3.%4.%5.%6.%7.%8."/>
+      <w:lvlJc w:val="left"/>
+      <w:pPr>
+        <w:ind w:left="3744" w:hanging="1224"/>
+      </w:pPr>
+    </w:lvl>
+    <w:lvl w:ilvl="8">
+      <w:start w:val="1"/>
+      <w:numFmt w:val="decimal"/>
+      <w:lvlText w:val="%1.%2.%3.%4.%5.%6.%7.%8.%9."/>
+      <w:lvlJc w:val="left"/>
+      <w:pPr>
+        <w:ind w:left="4320" w:hanging="1440"/>
+      </w:pPr>
+    </w:lvl>
+  </w:abstractNum>
+  <w:abstractNum w:abstractNumId="21" w15:restartNumberingAfterBreak="0">
+    <w:nsid w:val="77A011CE"/>
+    <w:multiLevelType w:val="multilevel"/>
+    <w:tmpl w:val="535A1332"/>
+    <w:lvl w:ilvl="0">
+      <w:start w:val="1"/>
+      <w:numFmt w:val="decimal"/>
+      <w:lvlText w:val="%1."/>
+      <w:lvlJc w:val="left"/>
+      <w:pPr>
+        <w:ind w:left="360" w:hanging="360"/>
+      </w:pPr>
+      <w:rPr>
+        <w:rFonts w:hint="default"/>
+      </w:rPr>
+    </w:lvl>
+    <w:lvl w:ilvl="1">
+      <w:start w:val="1"/>
+      <w:numFmt w:val="decimal"/>
+      <w:lvlText w:val="%1.%2."/>
+      <w:lvlJc w:val="left"/>
+      <w:pPr>
+        <w:ind w:left="0" w:firstLine="0"/>
+      </w:pPr>
+      <w:rPr>
+        <w:rFonts w:hint="default"/>
+      </w:rPr>
+    </w:lvl>
+    <w:lvl w:ilvl="2">
+      <w:start w:val="1"/>
+      <w:numFmt w:val="decimal"/>
+      <w:lvlText w:val="%1.%2.%3."/>
+      <w:lvlJc w:val="left"/>
+      <w:pPr>
+        <w:ind w:left="0" w:firstLine="0"/>
+      </w:pPr>
+      <w:rPr>
+        <w:rFonts w:hint="default"/>
+      </w:rPr>
+    </w:lvl>
+    <w:lvl w:ilvl="3">
+      <w:start w:val="1"/>
+      <w:numFmt w:val="decimal"/>
+      <w:lvlText w:val="%1.%2.%3.%4."/>
+      <w:lvlJc w:val="left"/>
+      <w:pPr>
+        <w:ind w:left="1728" w:hanging="648"/>
+      </w:pPr>
+      <w:rPr>
+        <w:rFonts w:hint="default"/>
+      </w:rPr>
+    </w:lvl>
+    <w:lvl w:ilvl="4">
+      <w:start w:val="1"/>
+      <w:numFmt w:val="decimal"/>
+      <w:suff w:val="space"/>
+      <w:lvlText w:val="%1.%2.%3.%4.%5."/>
+      <w:lvlJc w:val="left"/>
+      <w:pPr>
+        <w:ind w:left="0" w:firstLine="0"/>
+      </w:pPr>
+      <w:rPr>
+        <w:rFonts w:hint="default"/>
+      </w:rPr>
+    </w:lvl>
+    <w:lvl w:ilvl="5">
+      <w:start w:val="1"/>
+      <w:numFmt w:val="decimal"/>
+      <w:lvlText w:val="%1.%2.%3.%4.%5.%6."/>
+      <w:lvlJc w:val="left"/>
+      <w:pPr>
+        <w:ind w:left="2736" w:hanging="936"/>
+      </w:pPr>
+      <w:rPr>
+        <w:rFonts w:hint="default"/>
+      </w:rPr>
+    </w:lvl>
+    <w:lvl w:ilvl="6">
+      <w:start w:val="1"/>
+      <w:numFmt w:val="decimal"/>
+      <w:lvlText w:val="%1.%2.%3.%4.%5.%6.%7."/>
+      <w:lvlJc w:val="left"/>
+      <w:pPr>
+        <w:ind w:left="3240" w:hanging="1080"/>
+      </w:pPr>
+      <w:rPr>
+        <w:rFonts w:hint="default"/>
+      </w:rPr>
+    </w:lvl>
+    <w:lvl w:ilvl="7">
+      <w:start w:val="1"/>
+      <w:numFmt w:val="decimal"/>
+      <w:lvlText w:val="%1.%2.%3.%4.%5.%6.%7.%8."/>
+      <w:lvlJc w:val="left"/>
+      <w:pPr>
+        <w:ind w:left="3744" w:hanging="1224"/>
+      </w:pPr>
+      <w:rPr>
+        <w:rFonts w:hint="default"/>
+      </w:rPr>
+    </w:lvl>
+    <w:lvl w:ilvl="8">
+      <w:start w:val="1"/>
+      <w:numFmt w:val="decimal"/>
+      <w:lvlText w:val="%1.%2.%3.%4.%5.%6.%7.%8.%9."/>
+      <w:lvlJc w:val="left"/>
+      <w:pPr>
+        <w:ind w:left="4320" w:hanging="1440"/>
+      </w:pPr>
+      <w:rPr>
+        <w:rFonts w:hint="default"/>
+      </w:rPr>
+    </w:lvl>
+  </w:abstractNum>
+  <w:abstractNum w:abstractNumId="990">
+    <w:nsid w:val="2c1ae401"/>
+    <w:multiLevelType w:val="multilevel"/>
+    <w:lvl w:ilvl="0">
+      <w:numFmt w:val="bullet"/>
+      <w:lvlText w:val=" "/>
       <w:lvlJc w:val="left"/>
       <w:pPr>
         <w:tabs>
@@ -5695,9 +5615,8 @@
       </w:pPr>
     </w:lvl>
     <w:lvl w:ilvl="1">
-      <w:start w:val="4"/>
-      <w:numFmt w:val="decimal"/>
-      <w:lvlText w:val="%2."/>
+      <w:numFmt w:val="bullet"/>
+      <w:lvlText w:val=" "/>
       <w:lvlJc w:val="left"/>
       <w:pPr>
         <w:tabs>
@@ -5707,9 +5626,8 @@
       </w:pPr>
     </w:lvl>
     <w:lvl w:ilvl="2">
-      <w:start w:val="4"/>
-      <w:numFmt w:val="decimal"/>
-      <w:lvlText w:val="%3."/>
+      <w:numFmt w:val="bullet"/>
+      <w:lvlText w:val=" "/>
       <w:lvlJc w:val="left"/>
       <w:pPr>
         <w:tabs>
@@ -5719,9 +5637,8 @@
       </w:pPr>
     </w:lvl>
     <w:lvl w:ilvl="3">
-      <w:start w:val="4"/>
-      <w:numFmt w:val="decimal"/>
-      <w:lvlText w:val="%4."/>
+      <w:numFmt w:val="bullet"/>
+      <w:lvlText w:val=" "/>
       <w:lvlJc w:val="left"/>
       <w:pPr>
         <w:tabs>
@@ -5731,9 +5648,8 @@
       </w:pPr>
     </w:lvl>
     <w:lvl w:ilvl="4">
-      <w:start w:val="4"/>
-      <w:numFmt w:val="decimal"/>
-      <w:lvlText w:val="%5."/>
+      <w:numFmt w:val="bullet"/>
+      <w:lvlText w:val=" "/>
       <w:lvlJc w:val="left"/>
       <w:pPr>
         <w:tabs>
@@ -5743,9 +5659,8 @@
       </w:pPr>
     </w:lvl>
     <w:lvl w:ilvl="5">
-      <w:start w:val="4"/>
-      <w:numFmt w:val="decimal"/>
-      <w:lvlText w:val="%6."/>
+      <w:numFmt w:val="bullet"/>
+      <w:lvlText w:val=" "/>
       <w:lvlJc w:val="left"/>
       <w:pPr>
         <w:tabs>
@@ -5755,9 +5670,8 @@
       </w:pPr>
     </w:lvl>
     <w:lvl w:ilvl="6">
-      <w:start w:val="4"/>
-      <w:numFmt w:val="decimal"/>
-      <w:lvlText w:val="%7."/>
+      <w:numFmt w:val="bullet"/>
+      <w:lvlText w:val=" "/>
       <w:lvlJc w:val="left"/>
       <w:pPr>
         <w:tabs>
@@ -5767,9 +5681,8 @@
       </w:pPr>
     </w:lvl>
     <w:lvl w:ilvl="7">
-      <w:start w:val="4"/>
-      <w:numFmt w:val="decimal"/>
-      <w:lvlText w:val="%8."/>
+      <w:numFmt w:val="bullet"/>
+      <w:lvlText w:val=" "/>
       <w:lvlJc w:val="left"/>
       <w:pPr>
         <w:tabs>
@@ -5779,9 +5692,8 @@
       </w:pPr>
     </w:lvl>
     <w:lvl w:ilvl="8">
-      <w:start w:val="4"/>
-      <w:numFmt w:val="decimal"/>
-      <w:lvlText w:val="%9."/>
+      <w:numFmt w:val="bullet"/>
+      <w:lvlText w:val=" "/>
       <w:lvlJc w:val="left"/>
       <w:pPr>
         <w:tabs>
@@ -5791,12 +5703,11 @@
       </w:pPr>
     </w:lvl>
   </w:abstractNum>
-  <w:abstractNum w:abstractNumId="19" w15:restartNumberingAfterBreak="0">
-    <w:nsid w:val="4FBE019A"/>
+  <w:abstractNum w:abstractNumId="99411">
+    <w:nsid w:val="ea454b4c"/>
     <w:multiLevelType w:val="multilevel"/>
-    <w:tmpl w:val="489E5FF4"/>
     <w:lvl w:ilvl="0">
-      <w:start w:val="6"/>
+      <w:start w:val="1"/>
       <w:numFmt w:val="decimal"/>
       <w:lvlText w:val="%1."/>
       <w:lvlJc w:val="left"/>
@@ -5808,7 +5719,7 @@
       </w:pPr>
     </w:lvl>
     <w:lvl w:ilvl="1">
-      <w:start w:val="6"/>
+      <w:start w:val="1"/>
       <w:numFmt w:val="decimal"/>
       <w:lvlText w:val="%2."/>
       <w:lvlJc w:val="left"/>
@@ -5820,7 +5731,7 @@
       </w:pPr>
     </w:lvl>
     <w:lvl w:ilvl="2">
-      <w:start w:val="6"/>
+      <w:start w:val="1"/>
       <w:numFmt w:val="decimal"/>
       <w:lvlText w:val="%3."/>
       <w:lvlJc w:val="left"/>
@@ -5832,7 +5743,7 @@
       </w:pPr>
     </w:lvl>
     <w:lvl w:ilvl="3">
-      <w:start w:val="6"/>
+      <w:start w:val="1"/>
       <w:numFmt w:val="decimal"/>
       <w:lvlText w:val="%4."/>
       <w:lvlJc w:val="left"/>
@@ -5844,7 +5755,7 @@
       </w:pPr>
     </w:lvl>
     <w:lvl w:ilvl="4">
-      <w:start w:val="6"/>
+      <w:start w:val="1"/>
       <w:numFmt w:val="decimal"/>
       <w:lvlText w:val="%5."/>
       <w:lvlJc w:val="left"/>
@@ -5856,7 +5767,7 @@
       </w:pPr>
     </w:lvl>
     <w:lvl w:ilvl="5">
-      <w:start w:val="6"/>
+      <w:start w:val="1"/>
       <w:numFmt w:val="decimal"/>
       <w:lvlText w:val="%6."/>
       <w:lvlJc w:val="left"/>
@@ -5868,7 +5779,7 @@
       </w:pPr>
     </w:lvl>
     <w:lvl w:ilvl="6">
-      <w:start w:val="6"/>
+      <w:start w:val="1"/>
       <w:numFmt w:val="decimal"/>
       <w:lvlText w:val="%7."/>
       <w:lvlJc w:val="left"/>
@@ -5880,7 +5791,7 @@
       </w:pPr>
     </w:lvl>
     <w:lvl w:ilvl="7">
-      <w:start w:val="6"/>
+      <w:start w:val="1"/>
       <w:numFmt w:val="decimal"/>
       <w:lvlText w:val="%8."/>
       <w:lvlJc w:val="left"/>
@@ -5892,7 +5803,7 @@
       </w:pPr>
     </w:lvl>
     <w:lvl w:ilvl="8">
-      <w:start w:val="6"/>
+      <w:start w:val="1"/>
       <w:numFmt w:val="decimal"/>
       <w:lvlText w:val="%9."/>
       <w:lvlJc w:val="left"/>
@@ -5904,644 +5815,9 @@
       </w:pPr>
     </w:lvl>
   </w:abstractNum>
-  <w:abstractNum w:abstractNumId="20" w15:restartNumberingAfterBreak="0">
-    <w:nsid w:val="52F37786"/>
+  <w:abstractNum w:abstractNumId="99412">
+    <w:nsid w:val="71315dca"/>
     <w:multiLevelType w:val="multilevel"/>
-    <w:tmpl w:val="71762330"/>
-    <w:lvl w:ilvl="0">
-      <w:start w:val="1"/>
-      <w:numFmt w:val="decimal"/>
-      <w:lvlText w:val="%1."/>
-      <w:lvlJc w:val="left"/>
-      <w:pPr>
-        <w:ind w:left="360" w:hanging="360"/>
-      </w:pPr>
-      <w:rPr>
-        <w:rFonts w:hint="default"/>
-      </w:rPr>
-    </w:lvl>
-    <w:lvl w:ilvl="1">
-      <w:start w:val="1"/>
-      <w:numFmt w:val="decimal"/>
-      <w:lvlText w:val="%1.%2."/>
-      <w:lvlJc w:val="left"/>
-      <w:pPr>
-        <w:ind w:left="792" w:hanging="792"/>
-      </w:pPr>
-      <w:rPr>
-        <w:rFonts w:hint="default"/>
-      </w:rPr>
-    </w:lvl>
-    <w:lvl w:ilvl="2">
-      <w:start w:val="1"/>
-      <w:numFmt w:val="decimal"/>
-      <w:lvlText w:val="%1.%2.%3."/>
-      <w:lvlJc w:val="left"/>
-      <w:pPr>
-        <w:ind w:left="0" w:firstLine="0"/>
-      </w:pPr>
-      <w:rPr>
-        <w:rFonts w:hint="default"/>
-      </w:rPr>
-    </w:lvl>
-    <w:lvl w:ilvl="3">
-      <w:start w:val="1"/>
-      <w:numFmt w:val="decimal"/>
-      <w:lvlText w:val="%1.%2.%3.%4."/>
-      <w:lvlJc w:val="left"/>
-      <w:pPr>
-        <w:ind w:left="1728" w:hanging="648"/>
-      </w:pPr>
-      <w:rPr>
-        <w:rFonts w:hint="default"/>
-      </w:rPr>
-    </w:lvl>
-    <w:lvl w:ilvl="4">
-      <w:start w:val="1"/>
-      <w:numFmt w:val="decimal"/>
-      <w:lvlText w:val="%1.%2.%3.%4.%5."/>
-      <w:lvlJc w:val="left"/>
-      <w:pPr>
-        <w:ind w:left="2232" w:hanging="792"/>
-      </w:pPr>
-      <w:rPr>
-        <w:rFonts w:hint="default"/>
-      </w:rPr>
-    </w:lvl>
-    <w:lvl w:ilvl="5">
-      <w:start w:val="1"/>
-      <w:numFmt w:val="decimal"/>
-      <w:lvlText w:val="%1.%2.%3.%4.%5.%6."/>
-      <w:lvlJc w:val="left"/>
-      <w:pPr>
-        <w:ind w:left="2736" w:hanging="936"/>
-      </w:pPr>
-      <w:rPr>
-        <w:rFonts w:hint="default"/>
-      </w:rPr>
-    </w:lvl>
-    <w:lvl w:ilvl="6">
-      <w:start w:val="1"/>
-      <w:numFmt w:val="decimal"/>
-      <w:lvlText w:val="%1.%2.%3.%4.%5.%6.%7."/>
-      <w:lvlJc w:val="left"/>
-      <w:pPr>
-        <w:ind w:left="3240" w:hanging="1080"/>
-      </w:pPr>
-      <w:rPr>
-        <w:rFonts w:hint="default"/>
-      </w:rPr>
-    </w:lvl>
-    <w:lvl w:ilvl="7">
-      <w:start w:val="1"/>
-      <w:numFmt w:val="decimal"/>
-      <w:lvlText w:val="%1.%2.%3.%4.%5.%6.%7.%8."/>
-      <w:lvlJc w:val="left"/>
-      <w:pPr>
-        <w:ind w:left="3744" w:hanging="1224"/>
-      </w:pPr>
-      <w:rPr>
-        <w:rFonts w:hint="default"/>
-      </w:rPr>
-    </w:lvl>
-    <w:lvl w:ilvl="8">
-      <w:start w:val="1"/>
-      <w:numFmt w:val="decimal"/>
-      <w:lvlText w:val="%1.%2.%3.%4.%5.%6.%7.%8.%9."/>
-      <w:lvlJc w:val="left"/>
-      <w:pPr>
-        <w:ind w:left="4320" w:hanging="1440"/>
-      </w:pPr>
-      <w:rPr>
-        <w:rFonts w:hint="default"/>
-      </w:rPr>
-    </w:lvl>
-  </w:abstractNum>
-  <w:abstractNum w:abstractNumId="21" w15:restartNumberingAfterBreak="0">
-    <w:nsid w:val="59A71C36"/>
-    <w:multiLevelType w:val="multilevel"/>
-    <w:tmpl w:val="041D001D"/>
-    <w:lvl w:ilvl="0">
-      <w:start w:val="1"/>
-      <w:numFmt w:val="decimal"/>
-      <w:lvlText w:val="%1)"/>
-      <w:lvlJc w:val="left"/>
-      <w:pPr>
-        <w:ind w:left="360" w:hanging="360"/>
-      </w:pPr>
-    </w:lvl>
-    <w:lvl w:ilvl="1">
-      <w:start w:val="1"/>
-      <w:numFmt w:val="lowerLetter"/>
-      <w:lvlText w:val="%2)"/>
-      <w:lvlJc w:val="left"/>
-      <w:pPr>
-        <w:ind w:left="720" w:hanging="360"/>
-      </w:pPr>
-    </w:lvl>
-    <w:lvl w:ilvl="2">
-      <w:start w:val="1"/>
-      <w:numFmt w:val="lowerRoman"/>
-      <w:lvlText w:val="%3)"/>
-      <w:lvlJc w:val="left"/>
-      <w:pPr>
-        <w:ind w:left="1080" w:hanging="360"/>
-      </w:pPr>
-    </w:lvl>
-    <w:lvl w:ilvl="3">
-      <w:start w:val="1"/>
-      <w:numFmt w:val="decimal"/>
-      <w:lvlText w:val="(%4)"/>
-      <w:lvlJc w:val="left"/>
-      <w:pPr>
-        <w:ind w:left="1440" w:hanging="360"/>
-      </w:pPr>
-    </w:lvl>
-    <w:lvl w:ilvl="4">
-      <w:start w:val="1"/>
-      <w:numFmt w:val="lowerLetter"/>
-      <w:lvlText w:val="(%5)"/>
-      <w:lvlJc w:val="left"/>
-      <w:pPr>
-        <w:ind w:left="1800" w:hanging="360"/>
-      </w:pPr>
-    </w:lvl>
-    <w:lvl w:ilvl="5">
-      <w:start w:val="1"/>
-      <w:numFmt w:val="lowerRoman"/>
-      <w:lvlText w:val="(%6)"/>
-      <w:lvlJc w:val="left"/>
-      <w:pPr>
-        <w:ind w:left="2160" w:hanging="360"/>
-      </w:pPr>
-    </w:lvl>
-    <w:lvl w:ilvl="6">
-      <w:start w:val="1"/>
-      <w:numFmt w:val="decimal"/>
-      <w:lvlText w:val="%7."/>
-      <w:lvlJc w:val="left"/>
-      <w:pPr>
-        <w:ind w:left="2520" w:hanging="360"/>
-      </w:pPr>
-    </w:lvl>
-    <w:lvl w:ilvl="7">
-      <w:start w:val="1"/>
-      <w:numFmt w:val="lowerLetter"/>
-      <w:lvlText w:val="%8."/>
-      <w:lvlJc w:val="left"/>
-      <w:pPr>
-        <w:ind w:left="2880" w:hanging="360"/>
-      </w:pPr>
-    </w:lvl>
-    <w:lvl w:ilvl="8">
-      <w:start w:val="1"/>
-      <w:numFmt w:val="lowerRoman"/>
-      <w:lvlText w:val="%9."/>
-      <w:lvlJc w:val="left"/>
-      <w:pPr>
-        <w:ind w:left="3240" w:hanging="360"/>
-      </w:pPr>
-    </w:lvl>
-  </w:abstractNum>
-  <w:abstractNum w:abstractNumId="22" w15:restartNumberingAfterBreak="0">
-    <w:nsid w:val="5BDD67D8"/>
-    <w:multiLevelType w:val="multilevel"/>
-    <w:tmpl w:val="523C2084"/>
-    <w:lvl w:ilvl="0">
-      <w:start w:val="1"/>
-      <w:numFmt w:val="decimal"/>
-      <w:lvlText w:val="%1."/>
-      <w:lvlJc w:val="left"/>
-      <w:pPr>
-        <w:ind w:left="360" w:hanging="360"/>
-      </w:pPr>
-      <w:rPr>
-        <w:rFonts w:hint="default"/>
-      </w:rPr>
-    </w:lvl>
-    <w:lvl w:ilvl="1">
-      <w:start w:val="1"/>
-      <w:numFmt w:val="decimal"/>
-      <w:lvlText w:val="%1.%2."/>
-      <w:lvlJc w:val="left"/>
-      <w:pPr>
-        <w:ind w:left="0" w:firstLine="0"/>
-      </w:pPr>
-      <w:rPr>
-        <w:rFonts w:hint="default"/>
-      </w:rPr>
-    </w:lvl>
-    <w:lvl w:ilvl="2">
-      <w:start w:val="1"/>
-      <w:numFmt w:val="decimal"/>
-      <w:lvlText w:val="%1.%2.%3."/>
-      <w:lvlJc w:val="left"/>
-      <w:pPr>
-        <w:ind w:left="0" w:firstLine="0"/>
-      </w:pPr>
-      <w:rPr>
-        <w:rFonts w:hint="default"/>
-      </w:rPr>
-    </w:lvl>
-    <w:lvl w:ilvl="3">
-      <w:start w:val="1"/>
-      <w:numFmt w:val="decimal"/>
-      <w:lvlText w:val="%1.%2.%3.%4."/>
-      <w:lvlJc w:val="left"/>
-      <w:pPr>
-        <w:ind w:left="1728" w:hanging="648"/>
-      </w:pPr>
-      <w:rPr>
-        <w:rFonts w:hint="default"/>
-      </w:rPr>
-    </w:lvl>
-    <w:lvl w:ilvl="4">
-      <w:start w:val="1"/>
-      <w:numFmt w:val="decimal"/>
-      <w:lvlText w:val="%1.%2.%3.%4.%5."/>
-      <w:lvlJc w:val="left"/>
-      <w:pPr>
-        <w:ind w:left="0" w:firstLine="0"/>
-      </w:pPr>
-      <w:rPr>
-        <w:rFonts w:hint="default"/>
-      </w:rPr>
-    </w:lvl>
-    <w:lvl w:ilvl="5">
-      <w:start w:val="1"/>
-      <w:numFmt w:val="decimal"/>
-      <w:lvlText w:val="%1.%2.%3.%4.%5.%6."/>
-      <w:lvlJc w:val="left"/>
-      <w:pPr>
-        <w:ind w:left="2736" w:hanging="936"/>
-      </w:pPr>
-      <w:rPr>
-        <w:rFonts w:hint="default"/>
-      </w:rPr>
-    </w:lvl>
-    <w:lvl w:ilvl="6">
-      <w:start w:val="1"/>
-      <w:numFmt w:val="decimal"/>
-      <w:lvlText w:val="%1.%2.%3.%4.%5.%6.%7."/>
-      <w:lvlJc w:val="left"/>
-      <w:pPr>
-        <w:ind w:left="3240" w:hanging="1080"/>
-      </w:pPr>
-      <w:rPr>
-        <w:rFonts w:hint="default"/>
-      </w:rPr>
-    </w:lvl>
-    <w:lvl w:ilvl="7">
-      <w:start w:val="1"/>
-      <w:numFmt w:val="decimal"/>
-      <w:lvlText w:val="%1.%2.%3.%4.%5.%6.%7.%8."/>
-      <w:lvlJc w:val="left"/>
-      <w:pPr>
-        <w:ind w:left="3744" w:hanging="1224"/>
-      </w:pPr>
-      <w:rPr>
-        <w:rFonts w:hint="default"/>
-      </w:rPr>
-    </w:lvl>
-    <w:lvl w:ilvl="8">
-      <w:start w:val="1"/>
-      <w:numFmt w:val="decimal"/>
-      <w:lvlText w:val="%1.%2.%3.%4.%5.%6.%7.%8.%9."/>
-      <w:lvlJc w:val="left"/>
-      <w:pPr>
-        <w:ind w:left="4320" w:hanging="1440"/>
-      </w:pPr>
-      <w:rPr>
-        <w:rFonts w:hint="default"/>
-      </w:rPr>
-    </w:lvl>
-  </w:abstractNum>
-  <w:abstractNum w:abstractNumId="23" w15:restartNumberingAfterBreak="0">
-    <w:nsid w:val="5C2D7F5A"/>
-    <w:multiLevelType w:val="multilevel"/>
-    <w:tmpl w:val="64523AF8"/>
-    <w:lvl w:ilvl="0">
-      <w:start w:val="1"/>
-      <w:numFmt w:val="decimal"/>
-      <w:lvlText w:val="%1."/>
-      <w:lvlJc w:val="left"/>
-      <w:pPr>
-        <w:ind w:left="360" w:hanging="360"/>
-      </w:pPr>
-      <w:rPr>
-        <w:rFonts w:hint="default"/>
-      </w:rPr>
-    </w:lvl>
-    <w:lvl w:ilvl="1">
-      <w:start w:val="1"/>
-      <w:numFmt w:val="decimal"/>
-      <w:lvlText w:val="%1.%2."/>
-      <w:lvlJc w:val="left"/>
-      <w:pPr>
-        <w:ind w:left="0" w:firstLine="0"/>
-      </w:pPr>
-      <w:rPr>
-        <w:rFonts w:hint="default"/>
-      </w:rPr>
-    </w:lvl>
-    <w:lvl w:ilvl="2">
-      <w:start w:val="1"/>
-      <w:numFmt w:val="decimal"/>
-      <w:lvlText w:val="%1.%2.%3."/>
-      <w:lvlJc w:val="left"/>
-      <w:pPr>
-        <w:ind w:left="0" w:firstLine="0"/>
-      </w:pPr>
-      <w:rPr>
-        <w:rFonts w:hint="default"/>
-      </w:rPr>
-    </w:lvl>
-    <w:lvl w:ilvl="3">
-      <w:start w:val="1"/>
-      <w:numFmt w:val="decimal"/>
-      <w:lvlText w:val="%1.%2.%3.%4."/>
-      <w:lvlJc w:val="left"/>
-      <w:pPr>
-        <w:ind w:left="1728" w:hanging="648"/>
-      </w:pPr>
-      <w:rPr>
-        <w:rFonts w:hint="default"/>
-      </w:rPr>
-    </w:lvl>
-    <w:lvl w:ilvl="4">
-      <w:start w:val="1"/>
-      <w:numFmt w:val="decimal"/>
-      <w:lvlText w:val="%1.%2.%3.%4.%5."/>
-      <w:lvlJc w:val="left"/>
-      <w:pPr>
-        <w:ind w:left="2232" w:hanging="792"/>
-      </w:pPr>
-      <w:rPr>
-        <w:rFonts w:hint="default"/>
-      </w:rPr>
-    </w:lvl>
-    <w:lvl w:ilvl="5">
-      <w:start w:val="1"/>
-      <w:numFmt w:val="decimal"/>
-      <w:lvlText w:val="%1.%2.%3.%4.%5.%6."/>
-      <w:lvlJc w:val="left"/>
-      <w:pPr>
-        <w:ind w:left="2736" w:hanging="936"/>
-      </w:pPr>
-      <w:rPr>
-        <w:rFonts w:hint="default"/>
-      </w:rPr>
-    </w:lvl>
-    <w:lvl w:ilvl="6">
-      <w:start w:val="1"/>
-      <w:numFmt w:val="decimal"/>
-      <w:lvlText w:val="%1.%2.%3.%4.%5.%6.%7."/>
-      <w:lvlJc w:val="left"/>
-      <w:pPr>
-        <w:ind w:left="3240" w:hanging="1080"/>
-      </w:pPr>
-      <w:rPr>
-        <w:rFonts w:hint="default"/>
-      </w:rPr>
-    </w:lvl>
-    <w:lvl w:ilvl="7">
-      <w:start w:val="1"/>
-      <w:numFmt w:val="decimal"/>
-      <w:lvlText w:val="%1.%2.%3.%4.%5.%6.%7.%8."/>
-      <w:lvlJc w:val="left"/>
-      <w:pPr>
-        <w:ind w:left="3744" w:hanging="1224"/>
-      </w:pPr>
-      <w:rPr>
-        <w:rFonts w:hint="default"/>
-      </w:rPr>
-    </w:lvl>
-    <w:lvl w:ilvl="8">
-      <w:start w:val="1"/>
-      <w:numFmt w:val="decimal"/>
-      <w:lvlText w:val="%1.%2.%3.%4.%5.%6.%7.%8.%9."/>
-      <w:lvlJc w:val="left"/>
-      <w:pPr>
-        <w:ind w:left="4320" w:hanging="1440"/>
-      </w:pPr>
-      <w:rPr>
-        <w:rFonts w:hint="default"/>
-      </w:rPr>
-    </w:lvl>
-  </w:abstractNum>
-  <w:abstractNum w:abstractNumId="24" w15:restartNumberingAfterBreak="0">
-    <w:nsid w:val="66BC1588"/>
-    <w:multiLevelType w:val="multilevel"/>
-    <w:tmpl w:val="2208E102"/>
-    <w:lvl w:ilvl="0">
-      <w:start w:val="1"/>
-      <w:numFmt w:val="decimal"/>
-      <w:pStyle w:val="Heading1"/>
-      <w:lvlText w:val="%1"/>
-      <w:lvlJc w:val="left"/>
-      <w:pPr>
-        <w:ind w:left="432" w:hanging="432"/>
-      </w:pPr>
-      <w:rPr>
-        <w:rFonts w:hint="default"/>
-      </w:rPr>
-    </w:lvl>
-    <w:lvl w:ilvl="1">
-      <w:start w:val="1"/>
-      <w:numFmt w:val="decimal"/>
-      <w:pStyle w:val="Heading2"/>
-      <w:lvlText w:val="%1.%2"/>
-      <w:lvlJc w:val="left"/>
-      <w:pPr>
-        <w:ind w:left="576" w:hanging="576"/>
-      </w:pPr>
-      <w:rPr>
-        <w:rFonts w:hint="default"/>
-      </w:rPr>
-    </w:lvl>
-    <w:lvl w:ilvl="2">
-      <w:start w:val="1"/>
-      <w:numFmt w:val="decimal"/>
-      <w:pStyle w:val="Heading3"/>
-      <w:lvlText w:val="%1.%2.%3"/>
-      <w:lvlJc w:val="left"/>
-      <w:pPr>
-        <w:ind w:left="720" w:hanging="720"/>
-      </w:pPr>
-      <w:rPr>
-        <w:rFonts w:hint="default"/>
-        <w:lang w:val="en-US"/>
-      </w:rPr>
-    </w:lvl>
-    <w:lvl w:ilvl="3">
-      <w:start w:val="1"/>
-      <w:numFmt w:val="decimal"/>
-      <w:pStyle w:val="Heading4"/>
-      <w:lvlText w:val="%1.%2.%3.%4"/>
-      <w:lvlJc w:val="left"/>
-      <w:pPr>
-        <w:ind w:left="864" w:hanging="864"/>
-      </w:pPr>
-      <w:rPr>
-        <w:rFonts w:hint="default"/>
-      </w:rPr>
-    </w:lvl>
-    <w:lvl w:ilvl="4">
-      <w:start w:val="1"/>
-      <w:numFmt w:val="decimal"/>
-      <w:pStyle w:val="Heading5"/>
-      <w:lvlText w:val="%1.%2.%3.%4.%5"/>
-      <w:lvlJc w:val="left"/>
-      <w:pPr>
-        <w:ind w:left="1008" w:hanging="1008"/>
-      </w:pPr>
-      <w:rPr>
-        <w:rFonts w:hint="default"/>
-      </w:rPr>
-    </w:lvl>
-    <w:lvl w:ilvl="5">
-      <w:start w:val="1"/>
-      <w:numFmt w:val="decimal"/>
-      <w:pStyle w:val="Heading6"/>
-      <w:lvlText w:val="%1.%2.%3.%4.%5.%6"/>
-      <w:lvlJc w:val="left"/>
-      <w:pPr>
-        <w:ind w:left="1152" w:hanging="1152"/>
-      </w:pPr>
-      <w:rPr>
-        <w:rFonts w:hint="default"/>
-      </w:rPr>
-    </w:lvl>
-    <w:lvl w:ilvl="6">
-      <w:start w:val="1"/>
-      <w:numFmt w:val="decimal"/>
-      <w:pStyle w:val="Heading7"/>
-      <w:lvlText w:val="%1.%2.%3.%4.%5.%6.%7"/>
-      <w:lvlJc w:val="left"/>
-      <w:pPr>
-        <w:ind w:left="1296" w:hanging="1296"/>
-      </w:pPr>
-      <w:rPr>
-        <w:rFonts w:hint="default"/>
-      </w:rPr>
-    </w:lvl>
-    <w:lvl w:ilvl="7">
-      <w:start w:val="1"/>
-      <w:numFmt w:val="decimal"/>
-      <w:pStyle w:val="Heading8"/>
-      <w:lvlText w:val="%1.%2.%3.%4.%5.%6.%7.%8"/>
-      <w:lvlJc w:val="left"/>
-      <w:pPr>
-        <w:ind w:left="1440" w:hanging="1440"/>
-      </w:pPr>
-      <w:rPr>
-        <w:rFonts w:hint="default"/>
-      </w:rPr>
-    </w:lvl>
-    <w:lvl w:ilvl="8">
-      <w:start w:val="1"/>
-      <w:numFmt w:val="decimal"/>
-      <w:pStyle w:val="Heading9"/>
-      <w:lvlText w:val="%1.%2.%3.%4.%5.%6.%7.%8.%9"/>
-      <w:lvlJc w:val="left"/>
-      <w:pPr>
-        <w:ind w:left="1584" w:hanging="1584"/>
-      </w:pPr>
-      <w:rPr>
-        <w:rFonts w:hint="default"/>
-      </w:rPr>
-    </w:lvl>
-  </w:abstractNum>
-  <w:abstractNum w:abstractNumId="25" w15:restartNumberingAfterBreak="0">
-    <w:nsid w:val="6C1B047A"/>
-    <w:multiLevelType w:val="multilevel"/>
-    <w:tmpl w:val="041D001F"/>
-    <w:lvl w:ilvl="0">
-      <w:start w:val="1"/>
-      <w:numFmt w:val="decimal"/>
-      <w:lvlText w:val="%1."/>
-      <w:lvlJc w:val="left"/>
-      <w:pPr>
-        <w:ind w:left="360" w:hanging="360"/>
-      </w:pPr>
-    </w:lvl>
-    <w:lvl w:ilvl="1">
-      <w:start w:val="1"/>
-      <w:numFmt w:val="decimal"/>
-      <w:lvlText w:val="%1.%2."/>
-      <w:lvlJc w:val="left"/>
-      <w:pPr>
-        <w:ind w:left="792" w:hanging="432"/>
-      </w:pPr>
-    </w:lvl>
-    <w:lvl w:ilvl="2">
-      <w:start w:val="1"/>
-      <w:numFmt w:val="decimal"/>
-      <w:lvlText w:val="%1.%2.%3."/>
-      <w:lvlJc w:val="left"/>
-      <w:pPr>
-        <w:ind w:left="1224" w:hanging="504"/>
-      </w:pPr>
-    </w:lvl>
-    <w:lvl w:ilvl="3">
-      <w:start w:val="1"/>
-      <w:numFmt w:val="decimal"/>
-      <w:lvlText w:val="%1.%2.%3.%4."/>
-      <w:lvlJc w:val="left"/>
-      <w:pPr>
-        <w:ind w:left="1728" w:hanging="648"/>
-      </w:pPr>
-    </w:lvl>
-    <w:lvl w:ilvl="4">
-      <w:start w:val="1"/>
-      <w:numFmt w:val="decimal"/>
-      <w:lvlText w:val="%1.%2.%3.%4.%5."/>
-      <w:lvlJc w:val="left"/>
-      <w:pPr>
-        <w:ind w:left="2232" w:hanging="792"/>
-      </w:pPr>
-    </w:lvl>
-    <w:lvl w:ilvl="5">
-      <w:start w:val="1"/>
-      <w:numFmt w:val="decimal"/>
-      <w:lvlText w:val="%1.%2.%3.%4.%5.%6."/>
-      <w:lvlJc w:val="left"/>
-      <w:pPr>
-        <w:ind w:left="2736" w:hanging="936"/>
-      </w:pPr>
-    </w:lvl>
-    <w:lvl w:ilvl="6">
-      <w:start w:val="1"/>
-      <w:numFmt w:val="decimal"/>
-      <w:lvlText w:val="%1.%2.%3.%4.%5.%6.%7."/>
-      <w:lvlJc w:val="left"/>
-      <w:pPr>
-        <w:ind w:left="3240" w:hanging="1080"/>
-      </w:pPr>
-    </w:lvl>
-    <w:lvl w:ilvl="7">
-      <w:start w:val="1"/>
-      <w:numFmt w:val="decimal"/>
-      <w:lvlText w:val="%1.%2.%3.%4.%5.%6.%7.%8."/>
-      <w:lvlJc w:val="left"/>
-      <w:pPr>
-        <w:ind w:left="3744" w:hanging="1224"/>
-      </w:pPr>
-    </w:lvl>
-    <w:lvl w:ilvl="8">
-      <w:start w:val="1"/>
-      <w:numFmt w:val="decimal"/>
-      <w:lvlText w:val="%1.%2.%3.%4.%5.%6.%7.%8.%9."/>
-      <w:lvlJc w:val="left"/>
-      <w:pPr>
-        <w:ind w:left="4320" w:hanging="1440"/>
-      </w:pPr>
-    </w:lvl>
-  </w:abstractNum>
-  <w:abstractNum w:abstractNumId="26" w15:restartNumberingAfterBreak="0">
-    <w:nsid w:val="71315DCA"/>
-    <w:multiLevelType w:val="multilevel"/>
-    <w:tmpl w:val="5A54A000"/>
     <w:lvl w:ilvl="0">
       <w:start w:val="2"/>
       <w:numFmt w:val="decimal"/>
@@ -6651,281 +5927,606 @@
       </w:pPr>
     </w:lvl>
   </w:abstractNum>
-  <w:abstractNum w:abstractNumId="27" w15:restartNumberingAfterBreak="0">
-    <w:nsid w:val="77A011CE"/>
+  <w:abstractNum w:abstractNumId="99414">
+    <w:nsid w:val="47261bad"/>
     <w:multiLevelType w:val="multilevel"/>
-    <w:tmpl w:val="535A1332"/>
     <w:lvl w:ilvl="0">
-      <w:start w:val="1"/>
+      <w:start w:val="4"/>
       <w:numFmt w:val="decimal"/>
       <w:lvlText w:val="%1."/>
       <w:lvlJc w:val="left"/>
       <w:pPr>
-        <w:ind w:left="360" w:hanging="360"/>
-      </w:pPr>
-      <w:rPr>
-        <w:rFonts w:hint="default"/>
-      </w:rPr>
+        <w:tabs>
+          <w:tab w:val="num" w:pos="0"/>
+        </w:tabs>
+        <w:ind w:left="480" w:hanging="480"/>
+      </w:pPr>
     </w:lvl>
     <w:lvl w:ilvl="1">
-      <w:start w:val="1"/>
-      <w:numFmt w:val="decimal"/>
-      <w:lvlText w:val="%1.%2."/>
-      <w:lvlJc w:val="left"/>
-      <w:pPr>
-        <w:ind w:left="0" w:firstLine="0"/>
-      </w:pPr>
-      <w:rPr>
-        <w:rFonts w:hint="default"/>
-      </w:rPr>
+      <w:start w:val="4"/>
+      <w:numFmt w:val="decimal"/>
+      <w:lvlText w:val="%2."/>
+      <w:lvlJc w:val="left"/>
+      <w:pPr>
+        <w:tabs>
+          <w:tab w:val="num" w:pos="720"/>
+        </w:tabs>
+        <w:ind w:left="1200" w:hanging="480"/>
+      </w:pPr>
     </w:lvl>
     <w:lvl w:ilvl="2">
-      <w:start w:val="1"/>
-      <w:numFmt w:val="decimal"/>
-      <w:lvlText w:val="%1.%2.%3."/>
-      <w:lvlJc w:val="left"/>
-      <w:pPr>
-        <w:ind w:left="0" w:firstLine="0"/>
-      </w:pPr>
-      <w:rPr>
-        <w:rFonts w:hint="default"/>
-      </w:rPr>
+      <w:start w:val="4"/>
+      <w:numFmt w:val="decimal"/>
+      <w:lvlText w:val="%3."/>
+      <w:lvlJc w:val="left"/>
+      <w:pPr>
+        <w:tabs>
+          <w:tab w:val="num" w:pos="1440"/>
+        </w:tabs>
+        <w:ind w:left="1920" w:hanging="480"/>
+      </w:pPr>
     </w:lvl>
     <w:lvl w:ilvl="3">
-      <w:start w:val="1"/>
-      <w:numFmt w:val="decimal"/>
-      <w:lvlText w:val="%1.%2.%3.%4."/>
-      <w:lvlJc w:val="left"/>
-      <w:pPr>
-        <w:ind w:left="1728" w:hanging="648"/>
-      </w:pPr>
-      <w:rPr>
-        <w:rFonts w:hint="default"/>
-      </w:rPr>
+      <w:start w:val="4"/>
+      <w:numFmt w:val="decimal"/>
+      <w:lvlText w:val="%4."/>
+      <w:lvlJc w:val="left"/>
+      <w:pPr>
+        <w:tabs>
+          <w:tab w:val="num" w:pos="2160"/>
+        </w:tabs>
+        <w:ind w:left="2640" w:hanging="480"/>
+      </w:pPr>
     </w:lvl>
     <w:lvl w:ilvl="4">
-      <w:start w:val="1"/>
-      <w:numFmt w:val="decimal"/>
-      <w:suff w:val="space"/>
-      <w:lvlText w:val="%1.%2.%3.%4.%5."/>
-      <w:lvlJc w:val="left"/>
-      <w:pPr>
-        <w:ind w:left="0" w:firstLine="0"/>
-      </w:pPr>
-      <w:rPr>
-        <w:rFonts w:hint="default"/>
-      </w:rPr>
+      <w:start w:val="4"/>
+      <w:numFmt w:val="decimal"/>
+      <w:lvlText w:val="%5."/>
+      <w:lvlJc w:val="left"/>
+      <w:pPr>
+        <w:tabs>
+          <w:tab w:val="num" w:pos="2880"/>
+        </w:tabs>
+        <w:ind w:left="3360" w:hanging="480"/>
+      </w:pPr>
     </w:lvl>
     <w:lvl w:ilvl="5">
-      <w:start w:val="1"/>
-      <w:numFmt w:val="decimal"/>
-      <w:lvlText w:val="%1.%2.%3.%4.%5.%6."/>
-      <w:lvlJc w:val="left"/>
-      <w:pPr>
-        <w:ind w:left="2736" w:hanging="936"/>
-      </w:pPr>
-      <w:rPr>
-        <w:rFonts w:hint="default"/>
-      </w:rPr>
+      <w:start w:val="4"/>
+      <w:numFmt w:val="decimal"/>
+      <w:lvlText w:val="%6."/>
+      <w:lvlJc w:val="left"/>
+      <w:pPr>
+        <w:tabs>
+          <w:tab w:val="num" w:pos="3600"/>
+        </w:tabs>
+        <w:ind w:left="4080" w:hanging="480"/>
+      </w:pPr>
     </w:lvl>
     <w:lvl w:ilvl="6">
-      <w:start w:val="1"/>
-      <w:numFmt w:val="decimal"/>
-      <w:lvlText w:val="%1.%2.%3.%4.%5.%6.%7."/>
-      <w:lvlJc w:val="left"/>
-      <w:pPr>
-        <w:ind w:left="3240" w:hanging="1080"/>
-      </w:pPr>
-      <w:rPr>
-        <w:rFonts w:hint="default"/>
-      </w:rPr>
+      <w:start w:val="4"/>
+      <w:numFmt w:val="decimal"/>
+      <w:lvlText w:val="%7."/>
+      <w:lvlJc w:val="left"/>
+      <w:pPr>
+        <w:tabs>
+          <w:tab w:val="num" w:pos="4320"/>
+        </w:tabs>
+        <w:ind w:left="4800" w:hanging="480"/>
+      </w:pPr>
     </w:lvl>
     <w:lvl w:ilvl="7">
-      <w:start w:val="1"/>
-      <w:numFmt w:val="decimal"/>
-      <w:lvlText w:val="%1.%2.%3.%4.%5.%6.%7.%8."/>
-      <w:lvlJc w:val="left"/>
-      <w:pPr>
-        <w:ind w:left="3744" w:hanging="1224"/>
-      </w:pPr>
-      <w:rPr>
-        <w:rFonts w:hint="default"/>
-      </w:rPr>
+      <w:start w:val="4"/>
+      <w:numFmt w:val="decimal"/>
+      <w:lvlText w:val="%8."/>
+      <w:lvlJc w:val="left"/>
+      <w:pPr>
+        <w:tabs>
+          <w:tab w:val="num" w:pos="5040"/>
+        </w:tabs>
+        <w:ind w:left="5520" w:hanging="480"/>
+      </w:pPr>
     </w:lvl>
     <w:lvl w:ilvl="8">
-      <w:start w:val="1"/>
-      <w:numFmt w:val="decimal"/>
-      <w:lvlText w:val="%1.%2.%3.%4.%5.%6.%7.%8.%9."/>
-      <w:lvlJc w:val="left"/>
-      <w:pPr>
-        <w:ind w:left="4320" w:hanging="1440"/>
-      </w:pPr>
-      <w:rPr>
-        <w:rFonts w:hint="default"/>
-      </w:rPr>
+      <w:start w:val="4"/>
+      <w:numFmt w:val="decimal"/>
+      <w:lvlText w:val="%9."/>
+      <w:lvlJc w:val="left"/>
+      <w:pPr>
+        <w:tabs>
+          <w:tab w:val="num" w:pos="5760"/>
+        </w:tabs>
+        <w:ind w:left="6240" w:hanging="480"/>
+      </w:pPr>
+    </w:lvl>
+  </w:abstractNum>
+  <w:abstractNum w:abstractNumId="99415">
+    <w:nsid w:val="b3cbbdee"/>
+    <w:multiLevelType w:val="multilevel"/>
+    <w:lvl w:ilvl="0">
+      <w:start w:val="5"/>
+      <w:numFmt w:val="decimal"/>
+      <w:lvlText w:val="%1."/>
+      <w:lvlJc w:val="left"/>
+      <w:pPr>
+        <w:tabs>
+          <w:tab w:val="num" w:pos="0"/>
+        </w:tabs>
+        <w:ind w:left="480" w:hanging="480"/>
+      </w:pPr>
+    </w:lvl>
+    <w:lvl w:ilvl="1">
+      <w:start w:val="5"/>
+      <w:numFmt w:val="decimal"/>
+      <w:lvlText w:val="%2."/>
+      <w:lvlJc w:val="left"/>
+      <w:pPr>
+        <w:tabs>
+          <w:tab w:val="num" w:pos="720"/>
+        </w:tabs>
+        <w:ind w:left="1200" w:hanging="480"/>
+      </w:pPr>
+    </w:lvl>
+    <w:lvl w:ilvl="2">
+      <w:start w:val="5"/>
+      <w:numFmt w:val="decimal"/>
+      <w:lvlText w:val="%3."/>
+      <w:lvlJc w:val="left"/>
+      <w:pPr>
+        <w:tabs>
+          <w:tab w:val="num" w:pos="1440"/>
+        </w:tabs>
+        <w:ind w:left="1920" w:hanging="480"/>
+      </w:pPr>
+    </w:lvl>
+    <w:lvl w:ilvl="3">
+      <w:start w:val="5"/>
+      <w:numFmt w:val="decimal"/>
+      <w:lvlText w:val="%4."/>
+      <w:lvlJc w:val="left"/>
+      <w:pPr>
+        <w:tabs>
+          <w:tab w:val="num" w:pos="2160"/>
+        </w:tabs>
+        <w:ind w:left="2640" w:hanging="480"/>
+      </w:pPr>
+    </w:lvl>
+    <w:lvl w:ilvl="4">
+      <w:start w:val="5"/>
+      <w:numFmt w:val="decimal"/>
+      <w:lvlText w:val="%5."/>
+      <w:lvlJc w:val="left"/>
+      <w:pPr>
+        <w:tabs>
+          <w:tab w:val="num" w:pos="2880"/>
+        </w:tabs>
+        <w:ind w:left="3360" w:hanging="480"/>
+      </w:pPr>
+    </w:lvl>
+    <w:lvl w:ilvl="5">
+      <w:start w:val="5"/>
+      <w:numFmt w:val="decimal"/>
+      <w:lvlText w:val="%6."/>
+      <w:lvlJc w:val="left"/>
+      <w:pPr>
+        <w:tabs>
+          <w:tab w:val="num" w:pos="3600"/>
+        </w:tabs>
+        <w:ind w:left="4080" w:hanging="480"/>
+      </w:pPr>
+    </w:lvl>
+    <w:lvl w:ilvl="6">
+      <w:start w:val="5"/>
+      <w:numFmt w:val="decimal"/>
+      <w:lvlText w:val="%7."/>
+      <w:lvlJc w:val="left"/>
+      <w:pPr>
+        <w:tabs>
+          <w:tab w:val="num" w:pos="4320"/>
+        </w:tabs>
+        <w:ind w:left="4800" w:hanging="480"/>
+      </w:pPr>
+    </w:lvl>
+    <w:lvl w:ilvl="7">
+      <w:start w:val="5"/>
+      <w:numFmt w:val="decimal"/>
+      <w:lvlText w:val="%8."/>
+      <w:lvlJc w:val="left"/>
+      <w:pPr>
+        <w:tabs>
+          <w:tab w:val="num" w:pos="5040"/>
+        </w:tabs>
+        <w:ind w:left="5520" w:hanging="480"/>
+      </w:pPr>
+    </w:lvl>
+    <w:lvl w:ilvl="8">
+      <w:start w:val="5"/>
+      <w:numFmt w:val="decimal"/>
+      <w:lvlText w:val="%9."/>
+      <w:lvlJc w:val="left"/>
+      <w:pPr>
+        <w:tabs>
+          <w:tab w:val="num" w:pos="5760"/>
+        </w:tabs>
+        <w:ind w:left="6240" w:hanging="480"/>
+      </w:pPr>
+    </w:lvl>
+  </w:abstractNum>
+  <w:abstractNum w:abstractNumId="99416">
+    <w:nsid w:val="4fbe019a"/>
+    <w:multiLevelType w:val="multilevel"/>
+    <w:lvl w:ilvl="0">
+      <w:start w:val="6"/>
+      <w:numFmt w:val="decimal"/>
+      <w:lvlText w:val="%1."/>
+      <w:lvlJc w:val="left"/>
+      <w:pPr>
+        <w:tabs>
+          <w:tab w:val="num" w:pos="0"/>
+        </w:tabs>
+        <w:ind w:left="480" w:hanging="480"/>
+      </w:pPr>
+    </w:lvl>
+    <w:lvl w:ilvl="1">
+      <w:start w:val="6"/>
+      <w:numFmt w:val="decimal"/>
+      <w:lvlText w:val="%2."/>
+      <w:lvlJc w:val="left"/>
+      <w:pPr>
+        <w:tabs>
+          <w:tab w:val="num" w:pos="720"/>
+        </w:tabs>
+        <w:ind w:left="1200" w:hanging="480"/>
+      </w:pPr>
+    </w:lvl>
+    <w:lvl w:ilvl="2">
+      <w:start w:val="6"/>
+      <w:numFmt w:val="decimal"/>
+      <w:lvlText w:val="%3."/>
+      <w:lvlJc w:val="left"/>
+      <w:pPr>
+        <w:tabs>
+          <w:tab w:val="num" w:pos="1440"/>
+        </w:tabs>
+        <w:ind w:left="1920" w:hanging="480"/>
+      </w:pPr>
+    </w:lvl>
+    <w:lvl w:ilvl="3">
+      <w:start w:val="6"/>
+      <w:numFmt w:val="decimal"/>
+      <w:lvlText w:val="%4."/>
+      <w:lvlJc w:val="left"/>
+      <w:pPr>
+        <w:tabs>
+          <w:tab w:val="num" w:pos="2160"/>
+        </w:tabs>
+        <w:ind w:left="2640" w:hanging="480"/>
+      </w:pPr>
+    </w:lvl>
+    <w:lvl w:ilvl="4">
+      <w:start w:val="6"/>
+      <w:numFmt w:val="decimal"/>
+      <w:lvlText w:val="%5."/>
+      <w:lvlJc w:val="left"/>
+      <w:pPr>
+        <w:tabs>
+          <w:tab w:val="num" w:pos="2880"/>
+        </w:tabs>
+        <w:ind w:left="3360" w:hanging="480"/>
+      </w:pPr>
+    </w:lvl>
+    <w:lvl w:ilvl="5">
+      <w:start w:val="6"/>
+      <w:numFmt w:val="decimal"/>
+      <w:lvlText w:val="%6."/>
+      <w:lvlJc w:val="left"/>
+      <w:pPr>
+        <w:tabs>
+          <w:tab w:val="num" w:pos="3600"/>
+        </w:tabs>
+        <w:ind w:left="4080" w:hanging="480"/>
+      </w:pPr>
+    </w:lvl>
+    <w:lvl w:ilvl="6">
+      <w:start w:val="6"/>
+      <w:numFmt w:val="decimal"/>
+      <w:lvlText w:val="%7."/>
+      <w:lvlJc w:val="left"/>
+      <w:pPr>
+        <w:tabs>
+          <w:tab w:val="num" w:pos="4320"/>
+        </w:tabs>
+        <w:ind w:left="4800" w:hanging="480"/>
+      </w:pPr>
+    </w:lvl>
+    <w:lvl w:ilvl="7">
+      <w:start w:val="6"/>
+      <w:numFmt w:val="decimal"/>
+      <w:lvlText w:val="%8."/>
+      <w:lvlJc w:val="left"/>
+      <w:pPr>
+        <w:tabs>
+          <w:tab w:val="num" w:pos="5040"/>
+        </w:tabs>
+        <w:ind w:left="5520" w:hanging="480"/>
+      </w:pPr>
+    </w:lvl>
+    <w:lvl w:ilvl="8">
+      <w:start w:val="6"/>
+      <w:numFmt w:val="decimal"/>
+      <w:lvlText w:val="%9."/>
+      <w:lvlJc w:val="left"/>
+      <w:pPr>
+        <w:tabs>
+          <w:tab w:val="num" w:pos="5760"/>
+        </w:tabs>
+        <w:ind w:left="6240" w:hanging="480"/>
+      </w:pPr>
+    </w:lvl>
+  </w:abstractNum>
+  <w:abstractNum w:abstractNumId="991">
+    <w:nsid w:val="91a27d85"/>
+    <w:multiLevelType w:val="multilevel"/>
+    <w:lvl w:ilvl="0">
+      <w:numFmt w:val="bullet"/>
+      <w:lvlText w:val="•"/>
+      <w:lvlJc w:val="left"/>
+      <w:pPr>
+        <w:tabs>
+          <w:tab w:val="num" w:pos="0"/>
+        </w:tabs>
+        <w:ind w:left="480" w:hanging="480"/>
+      </w:pPr>
+    </w:lvl>
+    <w:lvl w:ilvl="1">
+      <w:numFmt w:val="bullet"/>
+      <w:lvlText w:val="–"/>
+      <w:lvlJc w:val="left"/>
+      <w:pPr>
+        <w:tabs>
+          <w:tab w:val="num" w:pos="720"/>
+        </w:tabs>
+        <w:ind w:left="1200" w:hanging="480"/>
+      </w:pPr>
+    </w:lvl>
+    <w:lvl w:ilvl="2">
+      <w:numFmt w:val="bullet"/>
+      <w:lvlText w:val="•"/>
+      <w:lvlJc w:val="left"/>
+      <w:pPr>
+        <w:tabs>
+          <w:tab w:val="num" w:pos="1440"/>
+        </w:tabs>
+        <w:ind w:left="1920" w:hanging="480"/>
+      </w:pPr>
+    </w:lvl>
+    <w:lvl w:ilvl="3">
+      <w:numFmt w:val="bullet"/>
+      <w:lvlText w:val="–"/>
+      <w:lvlJc w:val="left"/>
+      <w:pPr>
+        <w:tabs>
+          <w:tab w:val="num" w:pos="2160"/>
+        </w:tabs>
+        <w:ind w:left="2640" w:hanging="480"/>
+      </w:pPr>
+    </w:lvl>
+    <w:lvl w:ilvl="4">
+      <w:numFmt w:val="bullet"/>
+      <w:lvlText w:val="•"/>
+      <w:lvlJc w:val="left"/>
+      <w:pPr>
+        <w:tabs>
+          <w:tab w:val="num" w:pos="2880"/>
+        </w:tabs>
+        <w:ind w:left="3360" w:hanging="480"/>
+      </w:pPr>
+    </w:lvl>
+    <w:lvl w:ilvl="5">
+      <w:numFmt w:val="bullet"/>
+      <w:lvlText w:val="–"/>
+      <w:lvlJc w:val="left"/>
+      <w:pPr>
+        <w:tabs>
+          <w:tab w:val="num" w:pos="3600"/>
+        </w:tabs>
+        <w:ind w:left="4080" w:hanging="480"/>
+      </w:pPr>
+    </w:lvl>
+    <w:lvl w:ilvl="6">
+      <w:numFmt w:val="bullet"/>
+      <w:lvlText w:val="•"/>
+      <w:lvlJc w:val="left"/>
+      <w:pPr>
+        <w:tabs>
+          <w:tab w:val="num" w:pos="4320"/>
+        </w:tabs>
+        <w:ind w:left="4800" w:hanging="480"/>
+      </w:pPr>
+    </w:lvl>
+    <w:lvl w:ilvl="7">
+      <w:numFmt w:val="bullet"/>
+      <w:lvlText w:val="–"/>
+      <w:lvlJc w:val="left"/>
+      <w:pPr>
+        <w:tabs>
+          <w:tab w:val="num" w:pos="5040"/>
+        </w:tabs>
+        <w:ind w:left="5520" w:hanging="480"/>
+      </w:pPr>
+    </w:lvl>
+    <w:lvl w:ilvl="8">
+      <w:numFmt w:val="bullet"/>
+      <w:lvlText w:val="•"/>
+      <w:lvlJc w:val="left"/>
+      <w:pPr>
+        <w:tabs>
+          <w:tab w:val="num" w:pos="5760"/>
+        </w:tabs>
+        <w:ind w:left="6240" w:hanging="480"/>
+      </w:pPr>
     </w:lvl>
   </w:abstractNum>
   <w:num w:numId="1">
+    <w:abstractNumId w:val="12"/>
+  </w:num>
+  <w:num w:numId="2">
+    <w:abstractNumId w:val="11"/>
+  </w:num>
+  <w:num w:numId="3">
+    <w:abstractNumId w:val="20"/>
+  </w:num>
+  <w:num w:numId="4">
+    <w:abstractNumId w:val="13"/>
+  </w:num>
+  <w:num w:numId="5">
     <w:abstractNumId w:val="15"/>
   </w:num>
-  <w:num w:numId="2">
+  <w:num w:numId="6">
+    <w:abstractNumId w:val="18"/>
+  </w:num>
+  <w:num w:numId="7">
+    <w:abstractNumId w:val="17"/>
+  </w:num>
+  <w:num w:numId="8">
+    <w:abstractNumId w:val="4"/>
+  </w:num>
+  <w:num w:numId="9">
+    <w:abstractNumId w:val="5"/>
+  </w:num>
+  <w:num w:numId="10">
+    <w:abstractNumId w:val="6"/>
+  </w:num>
+  <w:num w:numId="11">
+    <w:abstractNumId w:val="7"/>
+  </w:num>
+  <w:num w:numId="12">
+    <w:abstractNumId w:val="9"/>
+  </w:num>
+  <w:num w:numId="13">
+    <w:abstractNumId w:val="0"/>
+  </w:num>
+  <w:num w:numId="14">
+    <w:abstractNumId w:val="1"/>
+  </w:num>
+  <w:num w:numId="15">
+    <w:abstractNumId w:val="2"/>
+  </w:num>
+  <w:num w:numId="16">
+    <w:abstractNumId w:val="3"/>
+  </w:num>
+  <w:num w:numId="17">
+    <w:abstractNumId w:val="8"/>
+  </w:num>
+  <w:num w:numId="18">
+    <w:abstractNumId w:val="21"/>
+  </w:num>
+  <w:num w:numId="19">
+    <w:abstractNumId w:val="19"/>
+  </w:num>
+  <w:num w:numId="20">
     <w:abstractNumId w:val="14"/>
   </w:num>
-  <w:num w:numId="3">
-    <w:abstractNumId w:val="25"/>
-  </w:num>
-  <w:num w:numId="4">
+  <w:num w:numId="21">
     <w:abstractNumId w:val="16"/>
   </w:num>
-  <w:num w:numId="5">
-    <w:abstractNumId w:val="20"/>
-  </w:num>
-  <w:num w:numId="6">
-    <w:abstractNumId w:val="23"/>
-  </w:num>
-  <w:num w:numId="7">
-    <w:abstractNumId w:val="22"/>
-  </w:num>
-  <w:num w:numId="8">
-    <w:abstractNumId w:val="7"/>
-  </w:num>
-  <w:num w:numId="9">
-    <w:abstractNumId w:val="8"/>
-  </w:num>
-  <w:num w:numId="10">
-    <w:abstractNumId w:val="9"/>
-  </w:num>
-  <w:num w:numId="11">
+  <w:num w:numId="22">
     <w:abstractNumId w:val="10"/>
   </w:num>
-  <w:num w:numId="12">
-    <w:abstractNumId w:val="12"/>
+  <w:num w:numId="1000">
+    <w:abstractNumId w:val="990"/>
   </w:num>
-  <w:num w:numId="13">
-    <w:abstractNumId w:val="3"/>
+  <w:num w:numId="1001">
+    <w:abstractNumId w:val="99411"/>
+    <w:lvlOverride w:ilvl="0">
+      <w:startOverride w:val="1"/>
+    </w:lvlOverride>
+    <w:lvlOverride w:ilvl="1">
+      <w:startOverride w:val="1"/>
+    </w:lvlOverride>
+    <w:lvlOverride w:ilvl="2">
+      <w:startOverride w:val="1"/>
+    </w:lvlOverride>
+    <w:lvlOverride w:ilvl="3">
+      <w:startOverride w:val="1"/>
+    </w:lvlOverride>
+    <w:lvlOverride w:ilvl="4">
+      <w:startOverride w:val="1"/>
+    </w:lvlOverride>
+    <w:lvlOverride w:ilvl="5">
+      <w:startOverride w:val="1"/>
+    </w:lvlOverride>
+    <w:lvlOverride w:ilvl="6">
+      <w:startOverride w:val="1"/>
+    </w:lvlOverride>
+    <w:lvlOverride w:ilvl="7">
+      <w:startOverride w:val="1"/>
+    </w:lvlOverride>
+    <w:lvlOverride w:ilvl="8">
+      <w:startOverride w:val="1"/>
+    </w:lvlOverride>
   </w:num>
-  <w:num w:numId="14">
-    <w:abstractNumId w:val="4"/>
+  <w:num w:numId="1002">
+    <w:abstractNumId w:val="99411"/>
+    <w:lvlOverride w:ilvl="0">
+      <w:startOverride w:val="1"/>
+    </w:lvlOverride>
+    <w:lvlOverride w:ilvl="1">
+      <w:startOverride w:val="1"/>
+    </w:lvlOverride>
+    <w:lvlOverride w:ilvl="2">
+      <w:startOverride w:val="1"/>
+    </w:lvlOverride>
+    <w:lvlOverride w:ilvl="3">
+      <w:startOverride w:val="1"/>
+    </w:lvlOverride>
+    <w:lvlOverride w:ilvl="4">
+      <w:startOverride w:val="1"/>
+    </w:lvlOverride>
+    <w:lvlOverride w:ilvl="5">
+      <w:startOverride w:val="1"/>
+    </w:lvlOverride>
+    <w:lvlOverride w:ilvl="6">
+      <w:startOverride w:val="1"/>
+    </w:lvlOverride>
+    <w:lvlOverride w:ilvl="7">
+      <w:startOverride w:val="1"/>
+    </w:lvlOverride>
+    <w:lvlOverride w:ilvl="8">
+      <w:startOverride w:val="1"/>
+    </w:lvlOverride>
   </w:num>
-  <w:num w:numId="15">
-    <w:abstractNumId w:val="5"/>
+  <w:num w:numId="1003">
+    <w:abstractNumId w:val="99411"/>
+    <w:lvlOverride w:ilvl="0">
+      <w:startOverride w:val="1"/>
+    </w:lvlOverride>
+    <w:lvlOverride w:ilvl="1">
+      <w:startOverride w:val="1"/>
+    </w:lvlOverride>
+    <w:lvlOverride w:ilvl="2">
+      <w:startOverride w:val="1"/>
+    </w:lvlOverride>
+    <w:lvlOverride w:ilvl="3">
+      <w:startOverride w:val="1"/>
+    </w:lvlOverride>
+    <w:lvlOverride w:ilvl="4">
+      <w:startOverride w:val="1"/>
+    </w:lvlOverride>
+    <w:lvlOverride w:ilvl="5">
+      <w:startOverride w:val="1"/>
+    </w:lvlOverride>
+    <w:lvlOverride w:ilvl="6">
+      <w:startOverride w:val="1"/>
+    </w:lvlOverride>
+    <w:lvlOverride w:ilvl="7">
+      <w:startOverride w:val="1"/>
+    </w:lvlOverride>
+    <w:lvlOverride w:ilvl="8">
+      <w:startOverride w:val="1"/>
+    </w:lvlOverride>
   </w:num>
-  <w:num w:numId="16">
-    <w:abstractNumId w:val="6"/>
-  </w:num>
-  <w:num w:numId="17">
-    <w:abstractNumId w:val="11"/>
-  </w:num>
-  <w:num w:numId="18">
-    <w:abstractNumId w:val="27"/>
-  </w:num>
-  <w:num w:numId="19">
-    <w:abstractNumId w:val="24"/>
-  </w:num>
-  <w:num w:numId="20">
-    <w:abstractNumId w:val="17"/>
-  </w:num>
-  <w:num w:numId="21">
-    <w:abstractNumId w:val="21"/>
-  </w:num>
-  <w:num w:numId="22">
-    <w:abstractNumId w:val="13"/>
-  </w:num>
-  <w:num w:numId="23">
-    <w:abstractNumId w:val="15"/>
-  </w:num>
-  <w:num w:numId="24">
-    <w:abstractNumId w:val="2"/>
-    <w:lvlOverride w:ilvl="0">
-      <w:startOverride w:val="1"/>
-    </w:lvlOverride>
-    <w:lvlOverride w:ilvl="1">
-      <w:startOverride w:val="1"/>
-    </w:lvlOverride>
-    <w:lvlOverride w:ilvl="2">
-      <w:startOverride w:val="1"/>
-    </w:lvlOverride>
-    <w:lvlOverride w:ilvl="3">
-      <w:startOverride w:val="1"/>
-    </w:lvlOverride>
-    <w:lvlOverride w:ilvl="4">
-      <w:startOverride w:val="1"/>
-    </w:lvlOverride>
-    <w:lvlOverride w:ilvl="5">
-      <w:startOverride w:val="1"/>
-    </w:lvlOverride>
-    <w:lvlOverride w:ilvl="6">
-      <w:startOverride w:val="1"/>
-    </w:lvlOverride>
-    <w:lvlOverride w:ilvl="7">
-      <w:startOverride w:val="1"/>
-    </w:lvlOverride>
-    <w:lvlOverride w:ilvl="8">
-      <w:startOverride w:val="1"/>
-    </w:lvlOverride>
-  </w:num>
-  <w:num w:numId="25">
-    <w:abstractNumId w:val="2"/>
-    <w:lvlOverride w:ilvl="0">
-      <w:startOverride w:val="1"/>
-    </w:lvlOverride>
-    <w:lvlOverride w:ilvl="1">
-      <w:startOverride w:val="1"/>
-    </w:lvlOverride>
-    <w:lvlOverride w:ilvl="2">
-      <w:startOverride w:val="1"/>
-    </w:lvlOverride>
-    <w:lvlOverride w:ilvl="3">
-      <w:startOverride w:val="1"/>
-    </w:lvlOverride>
-    <w:lvlOverride w:ilvl="4">
-      <w:startOverride w:val="1"/>
-    </w:lvlOverride>
-    <w:lvlOverride w:ilvl="5">
-      <w:startOverride w:val="1"/>
-    </w:lvlOverride>
-    <w:lvlOverride w:ilvl="6">
-      <w:startOverride w:val="1"/>
-    </w:lvlOverride>
-    <w:lvlOverride w:ilvl="7">
-      <w:startOverride w:val="1"/>
-    </w:lvlOverride>
-    <w:lvlOverride w:ilvl="8">
-      <w:startOverride w:val="1"/>
-    </w:lvlOverride>
-  </w:num>
-  <w:num w:numId="26">
-    <w:abstractNumId w:val="2"/>
-    <w:lvlOverride w:ilvl="0">
-      <w:startOverride w:val="1"/>
-    </w:lvlOverride>
-    <w:lvlOverride w:ilvl="1">
-      <w:startOverride w:val="1"/>
-    </w:lvlOverride>
-    <w:lvlOverride w:ilvl="2">
-      <w:startOverride w:val="1"/>
-    </w:lvlOverride>
-    <w:lvlOverride w:ilvl="3">
-      <w:startOverride w:val="1"/>
-    </w:lvlOverride>
-    <w:lvlOverride w:ilvl="4">
-      <w:startOverride w:val="1"/>
-    </w:lvlOverride>
-    <w:lvlOverride w:ilvl="5">
-      <w:startOverride w:val="1"/>
-    </w:lvlOverride>
-    <w:lvlOverride w:ilvl="6">
-      <w:startOverride w:val="1"/>
-    </w:lvlOverride>
-    <w:lvlOverride w:ilvl="7">
-      <w:startOverride w:val="1"/>
-    </w:lvlOverride>
-    <w:lvlOverride w:ilvl="8">
-      <w:startOverride w:val="1"/>
-    </w:lvlOverride>
-  </w:num>
-  <w:num w:numId="27">
-    <w:abstractNumId w:val="26"/>
+  <w:num w:numId="1004">
+    <w:abstractNumId w:val="99412"/>
     <w:lvlOverride w:ilvl="0">
       <w:startOverride w:val="2"/>
     </w:lvlOverride>
@@ -6954,8 +6555,8 @@
       <w:startOverride w:val="2"/>
     </w:lvlOverride>
   </w:num>
-  <w:num w:numId="28">
-    <w:abstractNumId w:val="18"/>
+  <w:num w:numId="1005">
+    <w:abstractNumId w:val="99414"/>
     <w:lvlOverride w:ilvl="0">
       <w:startOverride w:val="4"/>
     </w:lvlOverride>
@@ -6984,8 +6585,8 @@
       <w:startOverride w:val="4"/>
     </w:lvlOverride>
   </w:num>
-  <w:num w:numId="29">
-    <w:abstractNumId w:val="2"/>
+  <w:num w:numId="1006">
+    <w:abstractNumId w:val="99411"/>
     <w:lvlOverride w:ilvl="0">
       <w:startOverride w:val="1"/>
     </w:lvlOverride>
@@ -7014,8 +6615,8 @@
       <w:startOverride w:val="1"/>
     </w:lvlOverride>
   </w:num>
-  <w:num w:numId="30">
-    <w:abstractNumId w:val="2"/>
+  <w:num w:numId="1007">
+    <w:abstractNumId w:val="99411"/>
     <w:lvlOverride w:ilvl="0">
       <w:startOverride w:val="1"/>
     </w:lvlOverride>
@@ -7044,8 +6645,8 @@
       <w:startOverride w:val="1"/>
     </w:lvlOverride>
   </w:num>
-  <w:num w:numId="31">
-    <w:abstractNumId w:val="18"/>
+  <w:num w:numId="1008">
+    <w:abstractNumId w:val="99414"/>
     <w:lvlOverride w:ilvl="0">
       <w:startOverride w:val="4"/>
     </w:lvlOverride>
@@ -7074,8 +6675,8 @@
       <w:startOverride w:val="4"/>
     </w:lvlOverride>
   </w:num>
-  <w:num w:numId="32">
-    <w:abstractNumId w:val="1"/>
+  <w:num w:numId="1009">
+    <w:abstractNumId w:val="99415"/>
     <w:lvlOverride w:ilvl="0">
       <w:startOverride w:val="5"/>
     </w:lvlOverride>
@@ -7104,8 +6705,8 @@
       <w:startOverride w:val="5"/>
     </w:lvlOverride>
   </w:num>
-  <w:num w:numId="33">
-    <w:abstractNumId w:val="19"/>
+  <w:num w:numId="1010">
+    <w:abstractNumId w:val="99416"/>
     <w:lvlOverride w:ilvl="0">
       <w:startOverride w:val="6"/>
     </w:lvlOverride>
@@ -7134,8 +6735,8 @@
       <w:startOverride w:val="6"/>
     </w:lvlOverride>
   </w:num>
-  <w:num w:numId="34">
-    <w:abstractNumId w:val="2"/>
+  <w:num w:numId="1011">
+    <w:abstractNumId w:val="99411"/>
     <w:lvlOverride w:ilvl="0">
       <w:startOverride w:val="1"/>
     </w:lvlOverride>
@@ -7164,8 +6765,8 @@
       <w:startOverride w:val="1"/>
     </w:lvlOverride>
   </w:num>
-  <w:num w:numId="35">
-    <w:abstractNumId w:val="1"/>
+  <w:num w:numId="1012">
+    <w:abstractNumId w:val="99415"/>
     <w:lvlOverride w:ilvl="0">
       <w:startOverride w:val="5"/>
     </w:lvlOverride>
@@ -7194,8 +6795,8 @@
       <w:startOverride w:val="5"/>
     </w:lvlOverride>
   </w:num>
-  <w:num w:numId="36">
-    <w:abstractNumId w:val="2"/>
+  <w:num w:numId="1013">
+    <w:abstractNumId w:val="99411"/>
     <w:lvlOverride w:ilvl="0">
       <w:startOverride w:val="1"/>
     </w:lvlOverride>
@@ -7224,8 +6825,8 @@
       <w:startOverride w:val="1"/>
     </w:lvlOverride>
   </w:num>
-  <w:num w:numId="37">
-    <w:abstractNumId w:val="2"/>
+  <w:num w:numId="1014">
+    <w:abstractNumId w:val="99411"/>
     <w:lvlOverride w:ilvl="0">
       <w:startOverride w:val="1"/>
     </w:lvlOverride>
@@ -7254,8 +6855,8 @@
       <w:startOverride w:val="1"/>
     </w:lvlOverride>
   </w:num>
-  <w:num w:numId="38">
-    <w:abstractNumId w:val="18"/>
+  <w:num w:numId="1015">
+    <w:abstractNumId w:val="99414"/>
     <w:lvlOverride w:ilvl="0">
       <w:startOverride w:val="4"/>
     </w:lvlOverride>
@@ -7284,11 +6885,11 @@
       <w:startOverride w:val="4"/>
     </w:lvlOverride>
   </w:num>
-  <w:num w:numId="39">
-    <w:abstractNumId w:val="0"/>
+  <w:num w:numId="1016">
+    <w:abstractNumId w:val="991"/>
   </w:num>
-  <w:num w:numId="40">
-    <w:abstractNumId w:val="2"/>
+  <w:num w:numId="1017">
+    <w:abstractNumId w:val="99411"/>
     <w:lvlOverride w:ilvl="0">
       <w:startOverride w:val="1"/>
     </w:lvlOverride>
@@ -7317,8 +6918,8 @@
       <w:startOverride w:val="1"/>
     </w:lvlOverride>
   </w:num>
-  <w:num w:numId="41">
-    <w:abstractNumId w:val="2"/>
+  <w:num w:numId="1018">
+    <w:abstractNumId w:val="99411"/>
     <w:lvlOverride w:ilvl="0">
       <w:startOverride w:val="1"/>
     </w:lvlOverride>
@@ -7347,8 +6948,8 @@
       <w:startOverride w:val="1"/>
     </w:lvlOverride>
   </w:num>
-  <w:num w:numId="42">
-    <w:abstractNumId w:val="2"/>
+  <w:num w:numId="1019">
+    <w:abstractNumId w:val="99411"/>
     <w:lvlOverride w:ilvl="0">
       <w:startOverride w:val="1"/>
     </w:lvlOverride>
@@ -7377,8 +6978,8 @@
       <w:startOverride w:val="1"/>
     </w:lvlOverride>
   </w:num>
-  <w:num w:numId="43">
-    <w:abstractNumId w:val="2"/>
+  <w:num w:numId="1020">
+    <w:abstractNumId w:val="99411"/>
     <w:lvlOverride w:ilvl="0">
       <w:startOverride w:val="1"/>
     </w:lvlOverride>
@@ -7407,17 +7008,17 @@
       <w:startOverride w:val="1"/>
     </w:lvlOverride>
   </w:num>
-  <w:num w:numId="44">
-    <w:abstractNumId w:val="0"/>
+  <w:num w:numId="1021">
+    <w:abstractNumId w:val="991"/>
   </w:num>
-  <w:num w:numId="45">
-    <w:abstractNumId w:val="0"/>
+  <w:num w:numId="1022">
+    <w:abstractNumId w:val="991"/>
   </w:num>
-  <w:num w:numId="46">
-    <w:abstractNumId w:val="0"/>
+  <w:num w:numId="1023">
+    <w:abstractNumId w:val="991"/>
   </w:num>
-  <w:num w:numId="47">
-    <w:abstractNumId w:val="0"/>
+  <w:num w:numId="1024">
+    <w:abstractNumId w:val="991"/>
   </w:num>
 </w:numbering>
 </file>
@@ -7787,6 +7388,7 @@
     <w:rPr>
       <w:rFonts w:ascii="Arial" w:hAnsi="Arial"/>
       <w:color w:val="333333"/>
+      <w:lang w:val="en-GB"/>
     </w:rPr>
   </w:style>
   <w:style w:type="paragraph" w:styleId="Heading1">
@@ -7838,6 +7440,7 @@
       <w:color w:val="333333"/>
       <w:sz w:val="28"/>
       <w:szCs w:val="28"/>
+      <w:lang w:val="en-GB"/>
     </w:rPr>
   </w:style>
   <w:style w:type="paragraph" w:styleId="Heading3">
